--- a/[TEC]/#15 PARCIAL 2/Ejercicios propuestos 22Jun2023.docx
+++ b/[TEC]/#15 PARCIAL 2/Ejercicios propuestos 22Jun2023.docx
@@ -4,6 +4,145 @@
   <w:body>
     <w:p>
       <w:pPr>
+        <w:shd w:val="clear" w:color="auto" w:fill="FFFFFF"/>
+        <w:rPr>
+          <w:b/>
+          <w:lang w:eastAsia="es-AR"/>
+        </w:rPr>
+      </w:pPr>
+      <w:r>
+        <w:rPr>
+          <w:b/>
+          <w:lang w:eastAsia="es-AR"/>
+        </w:rPr>
+        <w:t>Temas:</w:t>
+      </w:r>
+    </w:p>
+    <w:p>
+      <w:pPr>
+        <w:pStyle w:val="Prrafodelista"/>
+        <w:numPr>
+          <w:ilvl w:val="0"/>
+          <w:numId w:val="2"/>
+        </w:numPr>
+        <w:shd w:val="clear" w:color="auto" w:fill="FFFFFF"/>
+        <w:rPr>
+          <w:lang w:eastAsia="es-AR"/>
+        </w:rPr>
+      </w:pPr>
+      <w:r>
+        <w:rPr>
+          <w:lang w:eastAsia="es-AR"/>
+        </w:rPr>
+        <w:t>Entramado ( cuenta de caracteres, inserción de caracteres, inserción de bit)</w:t>
+      </w:r>
+    </w:p>
+    <w:p>
+      <w:pPr>
+        <w:pStyle w:val="Prrafodelista"/>
+        <w:numPr>
+          <w:ilvl w:val="0"/>
+          <w:numId w:val="2"/>
+        </w:numPr>
+        <w:shd w:val="clear" w:color="auto" w:fill="FFFFFF"/>
+        <w:rPr>
+          <w:lang w:eastAsia="es-AR"/>
+        </w:rPr>
+      </w:pPr>
+      <w:r>
+        <w:rPr>
+          <w:lang w:eastAsia="es-AR"/>
+        </w:rPr>
+        <w:t>manejo de errores (CRC, Hamming)</w:t>
+      </w:r>
+    </w:p>
+    <w:p>
+      <w:pPr>
+        <w:pStyle w:val="Prrafodelista"/>
+        <w:numPr>
+          <w:ilvl w:val="0"/>
+          <w:numId w:val="2"/>
+        </w:numPr>
+        <w:shd w:val="clear" w:color="auto" w:fill="FFFFFF"/>
+        <w:rPr>
+          <w:lang w:eastAsia="es-AR"/>
+        </w:rPr>
+      </w:pPr>
+      <w:r>
+        <w:rPr>
+          <w:lang w:eastAsia="es-AR"/>
+        </w:rPr>
+        <w:t>ARQ ( Parar y esperar, volver a N, repetición selectiva)</w:t>
+      </w:r>
+    </w:p>
+    <w:p>
+      <w:pPr>
+        <w:pStyle w:val="Prrafodelista"/>
+        <w:numPr>
+          <w:ilvl w:val="0"/>
+          <w:numId w:val="2"/>
+        </w:numPr>
+        <w:shd w:val="clear" w:color="auto" w:fill="FFFFFF"/>
+        <w:rPr>
+          <w:lang w:eastAsia="es-AR"/>
+        </w:rPr>
+      </w:pPr>
+      <w:r>
+        <w:rPr>
+          <w:lang w:eastAsia="es-AR"/>
+        </w:rPr>
+        <w:t>ALOHA, Protocolos libres de colisiones</w:t>
+      </w:r>
+    </w:p>
+    <w:p>
+      <w:pPr>
+        <w:pStyle w:val="Prrafodelista"/>
+        <w:numPr>
+          <w:ilvl w:val="0"/>
+          <w:numId w:val="2"/>
+        </w:numPr>
+        <w:shd w:val="clear" w:color="auto" w:fill="FFFFFF"/>
+        <w:rPr>
+          <w:lang w:eastAsia="es-AR"/>
+        </w:rPr>
+      </w:pPr>
+      <w:r>
+        <w:rPr>
+          <w:lang w:eastAsia="es-AR"/>
+        </w:rPr>
+        <w:t>Ethernet</w:t>
+      </w:r>
+    </w:p>
+    <w:p>
+      <w:pPr>
+        <w:shd w:val="clear" w:color="auto" w:fill="FFFFFF"/>
+        <w:rPr>
+          <w:i/>
+          <w:color w:val="FF0000"/>
+          <w:lang w:eastAsia="es-AR"/>
+        </w:rPr>
+      </w:pPr>
+      <w:r>
+        <w:rPr>
+          <w:i/>
+          <w:color w:val="FF0000"/>
+          <w:lang w:eastAsia="es-AR"/>
+        </w:rPr>
+        <w:t>No se tomarán ejercicios en Simulador</w:t>
+      </w:r>
+    </w:p>
+    <w:p/>
+    <w:p>
+      <w:r>
+        <w:pict>
+          <v:rect id="_x0000_i1025" style="width:0;height:1.5pt" o:hralign="center" o:hrstd="t" o:hr="t" fillcolor="#a0a0a0" stroked="f"/>
+        </w:pict>
+      </w:r>
+    </w:p>
+    <w:p/>
+    <w:p/>
+    <w:p>
+      <w:pPr>
         <w:rPr>
           <w:b/>
           <w:bCs/>
@@ -83,13 +222,628 @@
         <w:t xml:space="preserve"> + 1?</w:t>
       </w:r>
       <w:r>
-        <w:t xml:space="preserve"> Responda en Binario y en forma </w:t>
-      </w:r>
-      <w:proofErr w:type="spellStart"/>
-      <w:r>
-        <w:t>polinomial</w:t>
-      </w:r>
-      <w:proofErr w:type="spellEnd"/>
+        <w:t xml:space="preserve"> Responda en Binario y en forma polinomial</w:t>
+      </w:r>
+    </w:p>
+    <w:p>
+      <w:pPr>
+        <w:rPr>
+          <w:color w:val="FF00FF"/>
+        </w:rPr>
+      </w:pPr>
+      <w:r>
+        <w:rPr>
+          <w:color w:val="FF00FF"/>
+        </w:rPr>
+        <w:t>(VER EXCEL)</w:t>
+      </w:r>
+    </w:p>
+    <w:p/>
+    <w:p>
+      <w:pPr>
+        <w:rPr>
+          <w:color w:val="FF0000"/>
+        </w:rPr>
+      </w:pPr>
+      <w:r>
+        <w:rPr>
+          <w:color w:val="FF0000"/>
+        </w:rPr>
+        <w:t>CONTROL DE FLUJO</w:t>
+      </w:r>
+    </w:p>
+    <w:p>
+      <w:r>
+        <w:t>Un canal tiene una tasa de bits de 4 kbps y un retardo de propagación de 20 mseg. ¿Para qué intervalo de tamaños de trama, la parada y espera da una eficiencia de cuando menos 50%?</w:t>
+      </w:r>
+    </w:p>
+    <w:p>
+      <w:pPr>
+        <w:rPr>
+          <w:color w:val="FF00FF"/>
+        </w:rPr>
+      </w:pPr>
+      <w:r>
+        <w:rPr>
+          <w:color w:val="FF00FF"/>
+        </w:rPr>
+        <w:t>Para lograr una eficiencia de al menos el 50% en el protocolo de parada y espera, necesitamos considerar el retardo de propagación y la tasa de bits del canal.</w:t>
+      </w:r>
+    </w:p>
+    <w:p>
+      <w:pPr>
+        <w:rPr>
+          <w:color w:val="FF00FF"/>
+        </w:rPr>
+      </w:pPr>
+      <w:r>
+        <w:rPr>
+          <w:color w:val="FF00FF"/>
+        </w:rPr>
+        <w:t xml:space="preserve">El </w:t>
+      </w:r>
+      <w:r>
+        <w:rPr>
+          <w:b/>
+          <w:color w:val="FF0000"/>
+        </w:rPr>
+        <w:t>retardo de propagación</w:t>
+      </w:r>
+      <w:r>
+        <w:rPr>
+          <w:color w:val="FF00FF"/>
+        </w:rPr>
+        <w:t xml:space="preserve"> es el tiempo que tarda una señal en viajar desde el emisor hasta el receptor. En este caso, es de 20 milisegundos (20 ms).</w:t>
+      </w:r>
+    </w:p>
+    <w:p>
+      <w:pPr>
+        <w:rPr>
+          <w:color w:val="FF00FF"/>
+        </w:rPr>
+      </w:pPr>
+      <w:r>
+        <w:rPr>
+          <w:color w:val="FF00FF"/>
+        </w:rPr>
+        <w:t xml:space="preserve">La </w:t>
+      </w:r>
+      <w:r>
+        <w:rPr>
+          <w:b/>
+          <w:color w:val="FF0000"/>
+        </w:rPr>
+        <w:t>tasa de bits</w:t>
+      </w:r>
+      <w:r>
+        <w:rPr>
+          <w:color w:val="FF00FF"/>
+        </w:rPr>
+        <w:t xml:space="preserve"> es la cantidad de bits que se pueden transmitir por segundo. Aquí, la tasa de bits es de 4 kilobits por segundo (4 kbps).</w:t>
+      </w:r>
+    </w:p>
+    <w:p>
+      <w:pPr>
+        <w:rPr>
+          <w:color w:val="FF00FF"/>
+        </w:rPr>
+      </w:pPr>
+      <w:r>
+        <w:rPr>
+          <w:color w:val="FF00FF"/>
+        </w:rPr>
+        <w:t xml:space="preserve">La </w:t>
+      </w:r>
+      <w:r>
+        <w:rPr>
+          <w:b/>
+          <w:color w:val="FF0000"/>
+        </w:rPr>
+        <w:t>eficiencia</w:t>
+      </w:r>
+      <w:r>
+        <w:rPr>
+          <w:color w:val="FF00FF"/>
+        </w:rPr>
+        <w:t xml:space="preserve"> se refiere a la fracción de tiempo en la que el canal está siendo utilizado activamente para transmitir datos, en comparación con el tiempo total de transmisión y espera.</w:t>
+      </w:r>
+    </w:p>
+    <w:p>
+      <w:pPr>
+        <w:rPr>
+          <w:color w:val="FF00FF"/>
+        </w:rPr>
+      </w:pPr>
+      <w:r>
+        <w:rPr>
+          <w:color w:val="FF00FF"/>
+        </w:rPr>
+        <w:t>Para determinar el tamaño de trama adecuado que garantice una eficiencia del 50% o más, podemos usar la siguiente fórmula:</w:t>
+      </w:r>
+    </w:p>
+    <w:p>
+      <w:pPr>
+        <w:rPr>
+          <w:color w:val="FF00FF"/>
+        </w:rPr>
+      </w:pPr>
+    </w:p>
+    <w:p>
+      <w:pPr>
+        <w:jc w:val="center"/>
+        <w:rPr>
+          <w:rFonts w:ascii="DejaVu Sans Code" w:hAnsi="DejaVu Sans Code" w:cs="DejaVu Sans Code"/>
+          <w:color w:val="006464"/>
+        </w:rPr>
+      </w:pPr>
+      <w:r>
+        <w:rPr>
+          <w:rFonts w:ascii="DejaVu Sans Code" w:hAnsi="DejaVu Sans Code" w:cs="DejaVu Sans Code"/>
+          <w:color w:val="006464"/>
+        </w:rPr>
+        <w:t>Eficiencia = Tamaño de trama / (Tamaño de trama + 2 * Retardo de propagación)</w:t>
+      </w:r>
+    </w:p>
+    <w:p>
+      <w:pPr>
+        <w:rPr>
+          <w:color w:val="FF00FF"/>
+        </w:rPr>
+      </w:pPr>
+    </w:p>
+    <w:p>
+      <w:pPr>
+        <w:rPr>
+          <w:color w:val="FF00FF"/>
+        </w:rPr>
+      </w:pPr>
+      <w:r>
+        <w:rPr>
+          <w:color w:val="FF00FF"/>
+        </w:rPr>
+        <w:t>Si queremos una eficiencia del 50% (0.5) o más, podemos establecer la siguiente ecuación:</w:t>
+      </w:r>
+    </w:p>
+    <w:p>
+      <w:pPr>
+        <w:rPr>
+          <w:color w:val="FF00FF"/>
+        </w:rPr>
+      </w:pPr>
+    </w:p>
+    <w:p>
+      <w:pPr>
+        <w:jc w:val="center"/>
+        <w:rPr>
+          <w:rFonts w:ascii="DejaVu Sans Code" w:hAnsi="DejaVu Sans Code" w:cs="DejaVu Sans Code"/>
+          <w:color w:val="006464"/>
+        </w:rPr>
+      </w:pPr>
+      <w:r>
+        <w:rPr>
+          <w:rFonts w:ascii="DejaVu Sans Code" w:hAnsi="DejaVu Sans Code" w:cs="DejaVu Sans Code"/>
+          <w:color w:val="006464"/>
+        </w:rPr>
+        <w:t>0.5 ≤ Tamaño de trama / (Tamaño de trama + 2 * 20 ms)</w:t>
+      </w:r>
+    </w:p>
+    <w:p>
+      <w:pPr>
+        <w:rPr>
+          <w:color w:val="FF00FF"/>
+        </w:rPr>
+      </w:pPr>
+    </w:p>
+    <w:p>
+      <w:pPr>
+        <w:rPr>
+          <w:color w:val="FF00FF"/>
+        </w:rPr>
+      </w:pPr>
+      <w:r>
+        <w:rPr>
+          <w:color w:val="FF00FF"/>
+        </w:rPr>
+        <w:t>Simplificando</w:t>
+      </w:r>
+      <w:r>
+        <w:rPr>
+          <w:color w:val="FF00FF"/>
+        </w:rPr>
+        <w:t xml:space="preserve"> (ver adenda)</w:t>
+      </w:r>
+      <w:r>
+        <w:rPr>
+          <w:color w:val="FF00FF"/>
+        </w:rPr>
+        <w:t>, obtenemos:</w:t>
+      </w:r>
+    </w:p>
+    <w:p>
+      <w:pPr>
+        <w:rPr>
+          <w:color w:val="FF00FF"/>
+        </w:rPr>
+      </w:pPr>
+    </w:p>
+    <w:p>
+      <w:pPr>
+        <w:jc w:val="center"/>
+        <w:rPr>
+          <w:rFonts w:ascii="DejaVu Sans Code" w:hAnsi="DejaVu Sans Code" w:cs="DejaVu Sans Code"/>
+          <w:color w:val="006464"/>
+        </w:rPr>
+      </w:pPr>
+      <w:r>
+        <w:rPr>
+          <w:rFonts w:ascii="DejaVu Sans Code" w:hAnsi="DejaVu Sans Code" w:cs="DejaVu Sans Code"/>
+          <w:color w:val="006464"/>
+        </w:rPr>
+        <w:t>0.5 * (Tamaño de trama + 2 * 20 ms) ≤ Tamaño de trama</w:t>
+      </w:r>
+    </w:p>
+    <w:p>
+      <w:pPr>
+        <w:jc w:val="center"/>
+        <w:rPr>
+          <w:rFonts w:ascii="DejaVu Sans Code" w:hAnsi="DejaVu Sans Code" w:cs="DejaVu Sans Code"/>
+          <w:color w:val="006464"/>
+        </w:rPr>
+      </w:pPr>
+      <w:r>
+        <w:rPr>
+          <w:rFonts w:ascii="DejaVu Sans Code" w:hAnsi="DejaVu Sans Code" w:cs="DejaVu Sans Code"/>
+          <w:color w:val="006464"/>
+        </w:rPr>
+        <w:lastRenderedPageBreak/>
+        <w:t>4</w:t>
+      </w:r>
+      <w:r>
+        <w:rPr>
+          <w:rFonts w:ascii="DejaVu Sans Code" w:hAnsi="DejaVu Sans Code" w:cs="DejaVu Sans Code"/>
+          <w:color w:val="006464"/>
+        </w:rPr>
+        <w:t>0 ms ≤ Tamaño de trama</w:t>
+      </w:r>
+    </w:p>
+    <w:p>
+      <w:pPr>
+        <w:rPr>
+          <w:color w:val="FF00FF"/>
+        </w:rPr>
+      </w:pPr>
+    </w:p>
+    <w:p>
+      <w:pPr>
+        <w:rPr>
+          <w:color w:val="FF00FF"/>
+        </w:rPr>
+      </w:pPr>
+      <w:r>
+        <w:rPr>
+          <w:color w:val="FF00FF"/>
+        </w:rPr>
+        <w:t xml:space="preserve">Entonces, para lograr una eficiencia del 50% o más, el tamaño de trama debe ser igual o mayor a </w:t>
+      </w:r>
+      <w:r>
+        <w:rPr>
+          <w:color w:val="FF00FF"/>
+        </w:rPr>
+        <w:t>4</w:t>
+      </w:r>
+      <w:r>
+        <w:rPr>
+          <w:color w:val="FF00FF"/>
+        </w:rPr>
+        <w:t>0 milisegundos (</w:t>
+      </w:r>
+      <w:r>
+        <w:rPr>
+          <w:color w:val="FF00FF"/>
+        </w:rPr>
+        <w:t>4</w:t>
+      </w:r>
+      <w:r>
+        <w:rPr>
+          <w:color w:val="FF00FF"/>
+        </w:rPr>
+        <w:t>0 ms).</w:t>
+      </w:r>
+    </w:p>
+    <w:p>
+      <w:pPr>
+        <w:rPr>
+          <w:color w:val="FF00FF"/>
+        </w:rPr>
+      </w:pPr>
+    </w:p>
+    <w:p>
+      <w:pPr>
+        <w:rPr>
+          <w:color w:val="FF00FF"/>
+        </w:rPr>
+      </w:pPr>
+    </w:p>
+    <w:p>
+      <w:pPr>
+        <w:rPr>
+          <w:b/>
+          <w:color w:val="FF0000"/>
+        </w:rPr>
+      </w:pPr>
+      <w:r>
+        <w:rPr>
+          <w:b/>
+          <w:color w:val="FF0000"/>
+          <w:u w:val="single"/>
+        </w:rPr>
+        <w:t>ADENDA</w:t>
+      </w:r>
+      <w:r>
+        <w:rPr>
+          <w:b/>
+          <w:color w:val="FF0000"/>
+        </w:rPr>
+        <w:t>:</w:t>
+      </w:r>
+    </w:p>
+    <w:p>
+      <w:pPr>
+        <w:rPr>
+          <w:color w:val="FF00FF"/>
+        </w:rPr>
+      </w:pPr>
+      <w:r>
+        <w:rPr>
+          <w:color w:val="FF00FF"/>
+        </w:rPr>
+        <w:t>La ecuación correcta es:</w:t>
+      </w:r>
+    </w:p>
+    <w:p>
+      <w:pPr>
+        <w:jc w:val="center"/>
+        <w:rPr>
+          <w:rFonts w:ascii="DejaVu Sans Code" w:hAnsi="DejaVu Sans Code" w:cs="DejaVu Sans Code"/>
+          <w:color w:val="006464"/>
+        </w:rPr>
+      </w:pPr>
+      <w:r>
+        <w:rPr>
+          <w:rFonts w:ascii="DejaVu Sans Code" w:hAnsi="DejaVu Sans Code" w:cs="DejaVu Sans Code"/>
+          <w:color w:val="006464"/>
+        </w:rPr>
+        <w:t>0.5 * (Tamaño de trama + 2 * 20 ms) ≤ Tamaño de trama</w:t>
+      </w:r>
+    </w:p>
+    <w:p>
+      <w:pPr>
+        <w:rPr>
+          <w:color w:val="FF00FF"/>
+        </w:rPr>
+      </w:pPr>
+    </w:p>
+    <w:p>
+      <w:pPr>
+        <w:rPr>
+          <w:color w:val="FF00FF"/>
+        </w:rPr>
+      </w:pPr>
+      <w:r>
+        <w:rPr>
+          <w:color w:val="FF00FF"/>
+        </w:rPr>
+        <w:t>Para simplificarla, podemos multiplicar el 0.5 dentro del paréntesis:</w:t>
+      </w:r>
+    </w:p>
+    <w:p>
+      <w:pPr>
+        <w:jc w:val="center"/>
+        <w:rPr>
+          <w:rFonts w:ascii="DejaVu Sans Code" w:hAnsi="DejaVu Sans Code" w:cs="DejaVu Sans Code"/>
+          <w:color w:val="006464"/>
+        </w:rPr>
+      </w:pPr>
+      <w:r>
+        <w:rPr>
+          <w:rFonts w:ascii="DejaVu Sans Code" w:hAnsi="DejaVu Sans Code" w:cs="DejaVu Sans Code"/>
+          <w:color w:val="006464"/>
+        </w:rPr>
+        <w:t>0.5 * Tamaño de trama + 0.5 * 2 * 20 ms ≤ Tamaño de trama</w:t>
+      </w:r>
+    </w:p>
+    <w:p>
+      <w:pPr>
+        <w:rPr>
+          <w:color w:val="FF00FF"/>
+        </w:rPr>
+      </w:pPr>
+    </w:p>
+    <w:p>
+      <w:pPr>
+        <w:rPr>
+          <w:color w:val="FF00FF"/>
+        </w:rPr>
+      </w:pPr>
+      <w:r>
+        <w:rPr>
+          <w:color w:val="FF00FF"/>
+        </w:rPr>
+        <w:t>Simplificando más:</w:t>
+      </w:r>
+    </w:p>
+    <w:p>
+      <w:pPr>
+        <w:jc w:val="center"/>
+        <w:rPr>
+          <w:rFonts w:ascii="DejaVu Sans Code" w:hAnsi="DejaVu Sans Code" w:cs="DejaVu Sans Code"/>
+          <w:color w:val="006464"/>
+        </w:rPr>
+      </w:pPr>
+      <w:r>
+        <w:rPr>
+          <w:rFonts w:ascii="DejaVu Sans Code" w:hAnsi="DejaVu Sans Code" w:cs="DejaVu Sans Code"/>
+          <w:color w:val="006464"/>
+        </w:rPr>
+        <w:t>0.5 * Tamaño de trama + 20 ms ≤ Tamaño de trama</w:t>
+      </w:r>
+    </w:p>
+    <w:p>
+      <w:pPr>
+        <w:rPr>
+          <w:color w:val="FF00FF"/>
+        </w:rPr>
+      </w:pPr>
+    </w:p>
+    <w:p>
+      <w:pPr>
+        <w:rPr>
+          <w:color w:val="FF00FF"/>
+        </w:rPr>
+      </w:pPr>
+      <w:r>
+        <w:rPr>
+          <w:color w:val="FF00FF"/>
+        </w:rPr>
+        <w:t xml:space="preserve">A continuación, podemos restar </w:t>
+      </w:r>
+      <w:r>
+        <w:rPr>
+          <w:rFonts w:ascii="DejaVu Sans Code" w:hAnsi="DejaVu Sans Code" w:cs="DejaVu Sans Code"/>
+          <w:color w:val="006464"/>
+        </w:rPr>
+        <w:t>0.5 * Tamaño de trama</w:t>
+      </w:r>
+      <w:r>
+        <w:rPr>
+          <w:color w:val="FF00FF"/>
+        </w:rPr>
+        <w:t xml:space="preserve"> de ambos lados de la desigualdad:</w:t>
+      </w:r>
+    </w:p>
+    <w:p>
+      <w:pPr>
+        <w:jc w:val="center"/>
+        <w:rPr>
+          <w:rFonts w:ascii="DejaVu Sans Code" w:hAnsi="DejaVu Sans Code" w:cs="DejaVu Sans Code"/>
+          <w:color w:val="006464"/>
+        </w:rPr>
+      </w:pPr>
+      <w:r>
+        <w:rPr>
+          <w:rFonts w:ascii="DejaVu Sans Code" w:hAnsi="DejaVu Sans Code" w:cs="DejaVu Sans Code"/>
+          <w:color w:val="006464"/>
+        </w:rPr>
+        <w:t>20 ms ≤ Tamaño de trama - 0.5 * Tamaño de trama</w:t>
+      </w:r>
+    </w:p>
+    <w:p>
+      <w:pPr>
+        <w:rPr>
+          <w:color w:val="FF00FF"/>
+        </w:rPr>
+      </w:pPr>
+    </w:p>
+    <w:p>
+      <w:pPr>
+        <w:rPr>
+          <w:color w:val="FF00FF"/>
+        </w:rPr>
+      </w:pPr>
+      <w:r>
+        <w:rPr>
+          <w:color w:val="FF00FF"/>
+        </w:rPr>
+        <w:t>Factorizando el tamaño de trama:</w:t>
+      </w:r>
+    </w:p>
+    <w:p>
+      <w:pPr>
+        <w:jc w:val="center"/>
+        <w:rPr>
+          <w:rFonts w:ascii="DejaVu Sans Code" w:hAnsi="DejaVu Sans Code" w:cs="DejaVu Sans Code"/>
+          <w:color w:val="006464"/>
+        </w:rPr>
+      </w:pPr>
+      <w:r>
+        <w:rPr>
+          <w:rFonts w:ascii="DejaVu Sans Code" w:hAnsi="DejaVu Sans Code" w:cs="DejaVu Sans Code"/>
+          <w:color w:val="006464"/>
+        </w:rPr>
+        <w:t>20 ms ≤ Tamaño de trama * (1 - 0.5)</w:t>
+      </w:r>
+    </w:p>
+    <w:p>
+      <w:pPr>
+        <w:rPr>
+          <w:color w:val="FF00FF"/>
+        </w:rPr>
+      </w:pPr>
+    </w:p>
+    <w:p>
+      <w:pPr>
+        <w:rPr>
+          <w:color w:val="FF00FF"/>
+        </w:rPr>
+      </w:pPr>
+      <w:r>
+        <w:rPr>
+          <w:color w:val="FF00FF"/>
+        </w:rPr>
+        <w:t>Simplificando la resta:</w:t>
+      </w:r>
+    </w:p>
+    <w:p>
+      <w:pPr>
+        <w:jc w:val="center"/>
+        <w:rPr>
+          <w:rFonts w:ascii="DejaVu Sans Code" w:hAnsi="DejaVu Sans Code" w:cs="DejaVu Sans Code"/>
+          <w:color w:val="006464"/>
+        </w:rPr>
+      </w:pPr>
+      <w:r>
+        <w:rPr>
+          <w:rFonts w:ascii="DejaVu Sans Code" w:hAnsi="DejaVu Sans Code" w:cs="DejaVu Sans Code"/>
+          <w:color w:val="006464"/>
+        </w:rPr>
+        <w:t>20 ms ≤ Tamaño de trama * 0.5</w:t>
+      </w:r>
+    </w:p>
+    <w:p>
+      <w:pPr>
+        <w:rPr>
+          <w:color w:val="FF00FF"/>
+        </w:rPr>
+      </w:pPr>
+    </w:p>
+    <w:p>
+      <w:pPr>
+        <w:rPr>
+          <w:color w:val="FF00FF"/>
+        </w:rPr>
+      </w:pPr>
+      <w:r>
+        <w:rPr>
+          <w:color w:val="FF00FF"/>
+        </w:rPr>
+        <w:t>Finalmente, dividimos ambos lados de la desigualdad por 0.5:</w:t>
+      </w:r>
+    </w:p>
+    <w:p>
+      <w:pPr>
+        <w:jc w:val="center"/>
+        <w:rPr>
+          <w:rFonts w:ascii="DejaVu Sans Code" w:hAnsi="DejaVu Sans Code" w:cs="DejaVu Sans Code"/>
+          <w:color w:val="006464"/>
+        </w:rPr>
+      </w:pPr>
+      <w:r>
+        <w:rPr>
+          <w:rFonts w:ascii="DejaVu Sans Code" w:hAnsi="DejaVu Sans Code" w:cs="DejaVu Sans Code"/>
+          <w:color w:val="006464"/>
+        </w:rPr>
+        <w:t>40 ms ≤ Tamaño de trama</w:t>
+      </w:r>
     </w:p>
     <w:p/>
     <w:p/>
@@ -108,27 +862,1173 @@
     </w:p>
     <w:p>
       <w:r>
-        <w:t>Un canal tiene una tasa de bits de 4 kbps y un retardo de propagación de 20 mseg. ¿Para qué intervalo de tamaños de trama, la parada y espera da una eficiencia de cuando menos 50%?</w:t>
+        <w:t>Suponga dos estaciones separadas 300 Km que se conectan mediante un enlace de radio ¿Cual será el rendimiento si las tramas son de 100Kbits y la velocidad de tansmisi</w:t>
+      </w:r>
+      <w:r>
+        <w:t>ó</w:t>
+      </w:r>
+      <w:r>
+        <w:t>n 1Mpbs?</w:t>
+      </w:r>
+    </w:p>
+    <w:p>
+      <w:pPr>
+        <w:rPr>
+          <w:color w:val="FF00FF"/>
+        </w:rPr>
+      </w:pPr>
+      <w:r>
+        <w:rPr>
+          <w:color w:val="FF00FF"/>
+        </w:rPr>
+        <w:t>En este escenario, tienes dos estaciones separadas por 300 km y están conectadas mediante un enlace de radio. La velocidad de transmisión del enlace de radio es de 1 Mbps (1 millón de bits por segundo), y las tramas que se envían tienen un tamaño de 100 Kbits (100.000 bits).</w:t>
+      </w:r>
+    </w:p>
+    <w:p>
+      <w:pPr>
+        <w:rPr>
+          <w:color w:val="FF00FF"/>
+        </w:rPr>
+      </w:pPr>
+      <w:r>
+        <w:rPr>
+          <w:color w:val="FF00FF"/>
+        </w:rPr>
+        <w:t>Para calcular el rendimiento de la conexión, utilizaremos la fórmula:</w:t>
+      </w:r>
+    </w:p>
+    <w:p>
+      <w:pPr>
+        <w:rPr>
+          <w:color w:val="FF00FF"/>
+        </w:rPr>
+      </w:pPr>
+    </w:p>
+    <w:p>
+      <w:pPr>
+        <w:jc w:val="center"/>
+        <w:rPr>
+          <w:rFonts w:ascii="DejaVu Sans Code" w:hAnsi="DejaVu Sans Code" w:cs="DejaVu Sans Code"/>
+          <w:color w:val="006464"/>
+        </w:rPr>
+      </w:pPr>
+      <w:r>
+        <w:rPr>
+          <w:rFonts w:ascii="DejaVu Sans Code" w:hAnsi="DejaVu Sans Code" w:cs="DejaVu Sans Code"/>
+          <w:color w:val="006464"/>
+        </w:rPr>
+        <w:t>Rendimiento = Tamaño de trama / Tiempo total de transmisión</w:t>
+      </w:r>
+    </w:p>
+    <w:p>
+      <w:pPr>
+        <w:rPr>
+          <w:color w:val="FF00FF"/>
+        </w:rPr>
+      </w:pPr>
+    </w:p>
+    <w:p>
+      <w:pPr>
+        <w:rPr>
+          <w:color w:val="FF00FF"/>
+        </w:rPr>
+      </w:pPr>
+      <w:r>
+        <w:rPr>
+          <w:color w:val="FF00FF"/>
+        </w:rPr>
+        <w:t>El tiempo total de transmisión está compuesto por dos componentes: el retardo de transmisión y el retardo de propagación.</w:t>
+      </w:r>
+    </w:p>
+    <w:p>
+      <w:pPr>
+        <w:rPr>
+          <w:color w:val="FF00FF"/>
+        </w:rPr>
+      </w:pPr>
+    </w:p>
+    <w:p>
+      <w:pPr>
+        <w:rPr>
+          <w:b/>
+          <w:color w:val="FF00FF"/>
+        </w:rPr>
+      </w:pPr>
+      <w:r>
+        <w:rPr>
+          <w:b/>
+          <w:color w:val="FF00FF"/>
+        </w:rPr>
+        <w:t>1. Retardo de transmisión:</w:t>
+      </w:r>
+    </w:p>
+    <w:p>
+      <w:pPr>
+        <w:rPr>
+          <w:color w:val="FF00FF"/>
+        </w:rPr>
+      </w:pPr>
+      <w:r>
+        <w:rPr>
+          <w:color w:val="FF00FF"/>
+        </w:rPr>
+        <w:t>El</w:t>
+      </w:r>
+      <w:r>
+        <w:rPr>
+          <w:color w:val="FF00FF"/>
+        </w:rPr>
+        <w:t xml:space="preserve"> </w:t>
+      </w:r>
+      <w:r>
+        <w:rPr>
+          <w:color w:val="FF00FF"/>
+        </w:rPr>
+        <w:t>retardo de transmisión está relacionado con el tiempo necesario para enviar los bits de la trama a través del enlace de comunicación</w:t>
+      </w:r>
+      <w:r>
+        <w:rPr>
+          <w:color w:val="FF00FF"/>
+        </w:rPr>
+        <w:t>. En este caso, se calcula dividiendo el tamaño de trama (100 Kbits) por la velocidad de transmisión (1 Mbps).</w:t>
+      </w:r>
+    </w:p>
+    <w:p>
+      <w:pPr>
+        <w:rPr>
+          <w:color w:val="FF00FF"/>
+        </w:rPr>
+      </w:pPr>
+    </w:p>
+    <w:p>
+      <w:pPr>
+        <w:rPr>
+          <w:rFonts w:ascii="DejaVu Sans Code" w:hAnsi="DejaVu Sans Code" w:cs="DejaVu Sans Code"/>
+          <w:color w:val="006464"/>
+          <w:sz w:val="20"/>
+          <w:szCs w:val="20"/>
+        </w:rPr>
+      </w:pPr>
+      <w:r>
+        <w:rPr>
+          <w:rFonts w:ascii="DejaVu Sans Code" w:hAnsi="DejaVu Sans Code" w:cs="DejaVu Sans Code"/>
+          <w:color w:val="006464"/>
+          <w:sz w:val="20"/>
+          <w:szCs w:val="20"/>
+        </w:rPr>
+        <w:t>Retardo de transmisión = Tamaño de trama / Velocidad de transmisión</w:t>
+      </w:r>
+    </w:p>
+    <w:p>
+      <w:pPr>
+        <w:rPr>
+          <w:rFonts w:ascii="DejaVu Sans Code" w:hAnsi="DejaVu Sans Code" w:cs="DejaVu Sans Code"/>
+          <w:color w:val="006464"/>
+          <w:sz w:val="20"/>
+          <w:szCs w:val="20"/>
+        </w:rPr>
+      </w:pPr>
+      <w:r>
+        <w:rPr>
+          <w:rFonts w:ascii="DejaVu Sans Code" w:hAnsi="DejaVu Sans Code" w:cs="DejaVu Sans Code"/>
+          <w:color w:val="006464"/>
+          <w:sz w:val="20"/>
+          <w:szCs w:val="20"/>
+        </w:rPr>
+        <w:t xml:space="preserve">                      </w:t>
+      </w:r>
+      <w:r>
+        <w:rPr>
+          <w:rFonts w:ascii="DejaVu Sans Code" w:hAnsi="DejaVu Sans Code" w:cs="DejaVu Sans Code"/>
+          <w:color w:val="006464"/>
+          <w:sz w:val="20"/>
+          <w:szCs w:val="20"/>
+        </w:rPr>
+        <w:t xml:space="preserve"> </w:t>
+      </w:r>
+      <w:r>
+        <w:rPr>
+          <w:rFonts w:ascii="DejaVu Sans Code" w:hAnsi="DejaVu Sans Code" w:cs="DejaVu Sans Code"/>
+          <w:color w:val="006464"/>
+          <w:sz w:val="20"/>
+          <w:szCs w:val="20"/>
+        </w:rPr>
+        <w:t>= 100.000 bits / 1.000.000 bits por segundo</w:t>
+      </w:r>
+    </w:p>
+    <w:p>
+      <w:pPr>
+        <w:rPr>
+          <w:rFonts w:ascii="DejaVu Sans Code" w:hAnsi="DejaVu Sans Code" w:cs="DejaVu Sans Code"/>
+          <w:color w:val="006464"/>
+          <w:sz w:val="20"/>
+          <w:szCs w:val="20"/>
+        </w:rPr>
+      </w:pPr>
+      <w:r>
+        <w:rPr>
+          <w:rFonts w:ascii="DejaVu Sans Code" w:hAnsi="DejaVu Sans Code" w:cs="DejaVu Sans Code"/>
+          <w:color w:val="006464"/>
+          <w:sz w:val="20"/>
+          <w:szCs w:val="20"/>
+        </w:rPr>
+        <w:t xml:space="preserve">                      </w:t>
+      </w:r>
+      <w:r>
+        <w:rPr>
+          <w:rFonts w:ascii="DejaVu Sans Code" w:hAnsi="DejaVu Sans Code" w:cs="DejaVu Sans Code"/>
+          <w:color w:val="006464"/>
+          <w:sz w:val="20"/>
+          <w:szCs w:val="20"/>
+        </w:rPr>
+        <w:t xml:space="preserve"> </w:t>
+      </w:r>
+      <w:r>
+        <w:rPr>
+          <w:rFonts w:ascii="DejaVu Sans Code" w:hAnsi="DejaVu Sans Code" w:cs="DejaVu Sans Code"/>
+          <w:color w:val="006464"/>
+          <w:sz w:val="20"/>
+          <w:szCs w:val="20"/>
+        </w:rPr>
+        <w:t>= 0.1 segundos</w:t>
+      </w:r>
+    </w:p>
+    <w:p>
+      <w:pPr>
+        <w:rPr>
+          <w:rFonts w:ascii="DejaVu Sans Code" w:hAnsi="DejaVu Sans Code" w:cs="DejaVu Sans Code"/>
+          <w:color w:val="006464"/>
+          <w:sz w:val="20"/>
+          <w:szCs w:val="20"/>
+        </w:rPr>
+      </w:pPr>
+      <w:r>
+        <w:rPr>
+          <w:rFonts w:ascii="DejaVu Sans Code" w:hAnsi="DejaVu Sans Code" w:cs="DejaVu Sans Code"/>
+          <w:color w:val="006464"/>
+          <w:sz w:val="20"/>
+          <w:szCs w:val="20"/>
+        </w:rPr>
+        <w:t xml:space="preserve">                       </w:t>
+      </w:r>
+      <w:r>
+        <w:rPr>
+          <w:rFonts w:ascii="DejaVu Sans Code" w:hAnsi="DejaVu Sans Code" w:cs="DejaVu Sans Code"/>
+          <w:color w:val="006464"/>
+          <w:sz w:val="20"/>
+          <w:szCs w:val="20"/>
+        </w:rPr>
+        <w:t>= 100 ms</w:t>
+      </w:r>
+    </w:p>
+    <w:p>
+      <w:pPr>
+        <w:rPr>
+          <w:color w:val="FF00FF"/>
+        </w:rPr>
+      </w:pPr>
+    </w:p>
+    <w:p>
+      <w:pPr>
+        <w:rPr>
+          <w:b/>
+          <w:color w:val="FF00FF"/>
+        </w:rPr>
+      </w:pPr>
+      <w:r>
+        <w:rPr>
+          <w:b/>
+          <w:color w:val="FF00FF"/>
+        </w:rPr>
+        <w:t>2. Retardo de propagación:</w:t>
+      </w:r>
+    </w:p>
+    <w:p>
+      <w:pPr>
+        <w:rPr>
+          <w:color w:val="FF00FF"/>
+        </w:rPr>
+      </w:pPr>
+      <w:r>
+        <w:rPr>
+          <w:color w:val="FF00FF"/>
+        </w:rPr>
+        <w:t>El</w:t>
+      </w:r>
+      <w:r>
+        <w:rPr>
+          <w:color w:val="FF00FF"/>
+        </w:rPr>
+        <w:t xml:space="preserve"> </w:t>
+      </w:r>
+      <w:r>
+        <w:rPr>
+          <w:color w:val="FF00FF"/>
+        </w:rPr>
+        <w:t>retardo de propagación se refiere al tiempo que tarda una señal en viajar desde el emisor hasta el receptor a través del medio físico</w:t>
+      </w:r>
+      <w:r>
+        <w:rPr>
+          <w:color w:val="FF00FF"/>
+        </w:rPr>
+        <w:t>. En este caso, se calcula dividiendo la distancia entre las estaciones (300 km) por la velocidad de propagación de las ondas de radio.</w:t>
+      </w:r>
+    </w:p>
+    <w:p>
+      <w:pPr>
+        <w:rPr>
+          <w:color w:val="FF00FF"/>
+        </w:rPr>
+      </w:pPr>
+    </w:p>
+    <w:p>
+      <w:pPr>
+        <w:rPr>
+          <w:rFonts w:ascii="DejaVu Sans Code" w:hAnsi="DejaVu Sans Code" w:cs="DejaVu Sans Code"/>
+          <w:color w:val="006464"/>
+          <w:sz w:val="20"/>
+          <w:szCs w:val="20"/>
+        </w:rPr>
+      </w:pPr>
+      <w:r>
+        <w:rPr>
+          <w:rFonts w:ascii="DejaVu Sans Code" w:hAnsi="DejaVu Sans Code" w:cs="DejaVu Sans Code"/>
+          <w:color w:val="006464"/>
+          <w:sz w:val="20"/>
+          <w:szCs w:val="20"/>
+        </w:rPr>
+        <w:t>Retardo de propagación = Distancia / Velocidad de propagación</w:t>
+      </w:r>
+    </w:p>
+    <w:p>
+      <w:pPr>
+        <w:rPr>
+          <w:rFonts w:ascii="DejaVu Sans Code" w:hAnsi="DejaVu Sans Code" w:cs="DejaVu Sans Code"/>
+          <w:color w:val="006464"/>
+          <w:sz w:val="20"/>
+          <w:szCs w:val="20"/>
+        </w:rPr>
+      </w:pPr>
+      <w:r>
+        <w:rPr>
+          <w:rFonts w:ascii="DejaVu Sans Code" w:hAnsi="DejaVu Sans Code" w:cs="DejaVu Sans Code"/>
+          <w:color w:val="006464"/>
+          <w:sz w:val="20"/>
+          <w:szCs w:val="20"/>
+        </w:rPr>
+        <w:t xml:space="preserve">                      </w:t>
+      </w:r>
+      <w:r>
+        <w:rPr>
+          <w:rFonts w:ascii="DejaVu Sans Code" w:hAnsi="DejaVu Sans Code" w:cs="DejaVu Sans Code"/>
+          <w:color w:val="006464"/>
+          <w:sz w:val="20"/>
+          <w:szCs w:val="20"/>
+        </w:rPr>
+        <w:t xml:space="preserve"> </w:t>
+      </w:r>
+      <w:r>
+        <w:rPr>
+          <w:rFonts w:ascii="DejaVu Sans Code" w:hAnsi="DejaVu Sans Code" w:cs="DejaVu Sans Code"/>
+          <w:color w:val="006464"/>
+          <w:sz w:val="20"/>
+          <w:szCs w:val="20"/>
+        </w:rPr>
+        <w:t>= 300 km / velocidad de la luz (aprox</w:t>
+      </w:r>
+      <w:r>
+        <w:rPr>
+          <w:rFonts w:ascii="DejaVu Sans Code" w:hAnsi="DejaVu Sans Code" w:cs="DejaVu Sans Code"/>
+          <w:color w:val="006464"/>
+          <w:sz w:val="20"/>
+          <w:szCs w:val="20"/>
+        </w:rPr>
+        <w:t>.</w:t>
+      </w:r>
+      <w:r>
+        <w:rPr>
+          <w:rFonts w:ascii="DejaVu Sans Code" w:hAnsi="DejaVu Sans Code" w:cs="DejaVu Sans Code"/>
+          <w:color w:val="006464"/>
+          <w:sz w:val="20"/>
+          <w:szCs w:val="20"/>
+        </w:rPr>
+        <w:t>)</w:t>
+      </w:r>
+    </w:p>
+    <w:p>
+      <w:pPr>
+        <w:rPr>
+          <w:rFonts w:ascii="DejaVu Sans Code" w:hAnsi="DejaVu Sans Code" w:cs="DejaVu Sans Code"/>
+          <w:color w:val="006464"/>
+          <w:sz w:val="20"/>
+          <w:szCs w:val="20"/>
+        </w:rPr>
+      </w:pPr>
+      <w:r>
+        <w:rPr>
+          <w:rFonts w:ascii="DejaVu Sans Code" w:hAnsi="DejaVu Sans Code" w:cs="DejaVu Sans Code"/>
+          <w:color w:val="006464"/>
+          <w:sz w:val="20"/>
+          <w:szCs w:val="20"/>
+        </w:rPr>
+        <w:t xml:space="preserve">                      </w:t>
+      </w:r>
+      <w:r>
+        <w:rPr>
+          <w:rFonts w:ascii="DejaVu Sans Code" w:hAnsi="DejaVu Sans Code" w:cs="DejaVu Sans Code"/>
+          <w:color w:val="006464"/>
+          <w:sz w:val="20"/>
+          <w:szCs w:val="20"/>
+        </w:rPr>
+        <w:t xml:space="preserve"> </w:t>
+      </w:r>
+      <w:r>
+        <w:rPr>
+          <w:rFonts w:ascii="DejaVu Sans Code" w:hAnsi="DejaVu Sans Code" w:cs="DejaVu Sans Code"/>
+          <w:color w:val="006464"/>
+          <w:sz w:val="20"/>
+          <w:szCs w:val="20"/>
+        </w:rPr>
+        <w:t>= 300 km / (3 * 10^8 metros por segundo)</w:t>
+      </w:r>
+    </w:p>
+    <w:p>
+      <w:pPr>
+        <w:rPr>
+          <w:rFonts w:ascii="DejaVu Sans Code" w:hAnsi="DejaVu Sans Code" w:cs="DejaVu Sans Code"/>
+          <w:color w:val="006464"/>
+          <w:sz w:val="20"/>
+          <w:szCs w:val="20"/>
+        </w:rPr>
+      </w:pPr>
+      <w:r>
+        <w:rPr>
+          <w:rFonts w:ascii="DejaVu Sans Code" w:hAnsi="DejaVu Sans Code" w:cs="DejaVu Sans Code"/>
+          <w:color w:val="006464"/>
+          <w:sz w:val="20"/>
+          <w:szCs w:val="20"/>
+        </w:rPr>
+        <w:t xml:space="preserve">                      </w:t>
+      </w:r>
+      <w:r>
+        <w:rPr>
+          <w:rFonts w:ascii="DejaVu Sans Code" w:hAnsi="DejaVu Sans Code" w:cs="DejaVu Sans Code"/>
+          <w:color w:val="006464"/>
+          <w:sz w:val="20"/>
+          <w:szCs w:val="20"/>
+        </w:rPr>
+        <w:t xml:space="preserve"> </w:t>
+      </w:r>
+      <w:r>
+        <w:rPr>
+          <w:rFonts w:ascii="DejaVu Sans Code" w:hAnsi="DejaVu Sans Code" w:cs="DejaVu Sans Code"/>
+          <w:color w:val="006464"/>
+          <w:sz w:val="20"/>
+          <w:szCs w:val="20"/>
+        </w:rPr>
+        <w:t>= 0.001 segundos</w:t>
+      </w:r>
+    </w:p>
+    <w:p>
+      <w:pPr>
+        <w:rPr>
+          <w:rFonts w:ascii="DejaVu Sans Code" w:hAnsi="DejaVu Sans Code" w:cs="DejaVu Sans Code"/>
+          <w:color w:val="006464"/>
+          <w:sz w:val="20"/>
+          <w:szCs w:val="20"/>
+        </w:rPr>
+      </w:pPr>
+      <w:r>
+        <w:rPr>
+          <w:rFonts w:ascii="DejaVu Sans Code" w:hAnsi="DejaVu Sans Code" w:cs="DejaVu Sans Code"/>
+          <w:color w:val="006464"/>
+          <w:sz w:val="20"/>
+          <w:szCs w:val="20"/>
+        </w:rPr>
+        <w:t xml:space="preserve">                       </w:t>
+      </w:r>
+      <w:r>
+        <w:rPr>
+          <w:rFonts w:ascii="DejaVu Sans Code" w:hAnsi="DejaVu Sans Code" w:cs="DejaVu Sans Code"/>
+          <w:color w:val="006464"/>
+          <w:sz w:val="20"/>
+          <w:szCs w:val="20"/>
+        </w:rPr>
+        <w:t>= 1 ms</w:t>
+      </w:r>
+    </w:p>
+    <w:p>
+      <w:pPr>
+        <w:rPr>
+          <w:color w:val="FF00FF"/>
+        </w:rPr>
+      </w:pPr>
+    </w:p>
+    <w:p>
+      <w:pPr>
+        <w:rPr>
+          <w:color w:val="FF00FF"/>
+        </w:rPr>
+      </w:pPr>
+      <w:r>
+        <w:rPr>
+          <w:color w:val="FF00FF"/>
+        </w:rPr>
+        <w:t>Ahora, podemos calcular el tiempo total de transmisión sumando el retardo de transmisión y el retardo de propagación:</w:t>
+      </w:r>
+    </w:p>
+    <w:p>
+      <w:pPr>
+        <w:rPr>
+          <w:color w:val="FF00FF"/>
+        </w:rPr>
+      </w:pPr>
+    </w:p>
+    <w:p>
+      <w:pPr>
+        <w:rPr>
+          <w:rFonts w:ascii="DejaVu Sans Code" w:hAnsi="DejaVu Sans Code" w:cs="DejaVu Sans Code"/>
+          <w:color w:val="006464"/>
+          <w:sz w:val="20"/>
+          <w:szCs w:val="20"/>
+        </w:rPr>
+      </w:pPr>
+      <w:r>
+        <w:rPr>
+          <w:rFonts w:ascii="DejaVu Sans Code" w:hAnsi="DejaVu Sans Code" w:cs="DejaVu Sans Code"/>
+          <w:color w:val="006464"/>
+          <w:sz w:val="20"/>
+          <w:szCs w:val="20"/>
+        </w:rPr>
+        <w:t>Tiempo total de transmisión = Ret</w:t>
+      </w:r>
+      <w:r>
+        <w:rPr>
+          <w:rFonts w:ascii="DejaVu Sans Code" w:hAnsi="DejaVu Sans Code" w:cs="DejaVu Sans Code"/>
+          <w:color w:val="006464"/>
+          <w:sz w:val="20"/>
+          <w:szCs w:val="20"/>
+        </w:rPr>
+        <w:t>.</w:t>
+      </w:r>
+      <w:r>
+        <w:rPr>
+          <w:rFonts w:ascii="DejaVu Sans Code" w:hAnsi="DejaVu Sans Code" w:cs="DejaVu Sans Code"/>
+          <w:color w:val="006464"/>
+          <w:sz w:val="20"/>
+          <w:szCs w:val="20"/>
+        </w:rPr>
+        <w:t xml:space="preserve"> transmisión + Ret</w:t>
+      </w:r>
+      <w:r>
+        <w:rPr>
+          <w:rFonts w:ascii="DejaVu Sans Code" w:hAnsi="DejaVu Sans Code" w:cs="DejaVu Sans Code"/>
+          <w:color w:val="006464"/>
+          <w:sz w:val="20"/>
+          <w:szCs w:val="20"/>
+        </w:rPr>
+        <w:t>.</w:t>
+      </w:r>
+      <w:r>
+        <w:rPr>
+          <w:rFonts w:ascii="DejaVu Sans Code" w:hAnsi="DejaVu Sans Code" w:cs="DejaVu Sans Code"/>
+          <w:color w:val="006464"/>
+          <w:sz w:val="20"/>
+          <w:szCs w:val="20"/>
+        </w:rPr>
+        <w:t xml:space="preserve"> de propagación</w:t>
+      </w:r>
+    </w:p>
+    <w:p>
+      <w:pPr>
+        <w:rPr>
+          <w:rFonts w:ascii="DejaVu Sans Code" w:hAnsi="DejaVu Sans Code" w:cs="DejaVu Sans Code"/>
+          <w:color w:val="006464"/>
+          <w:sz w:val="20"/>
+          <w:szCs w:val="20"/>
+        </w:rPr>
+      </w:pPr>
+      <w:r>
+        <w:rPr>
+          <w:rFonts w:ascii="DejaVu Sans Code" w:hAnsi="DejaVu Sans Code" w:cs="DejaVu Sans Code"/>
+          <w:color w:val="006464"/>
+          <w:sz w:val="20"/>
+          <w:szCs w:val="20"/>
+        </w:rPr>
+        <w:t xml:space="preserve">                           </w:t>
+      </w:r>
+      <w:r>
+        <w:rPr>
+          <w:rFonts w:ascii="DejaVu Sans Code" w:hAnsi="DejaVu Sans Code" w:cs="DejaVu Sans Code"/>
+          <w:color w:val="006464"/>
+          <w:sz w:val="20"/>
+          <w:szCs w:val="20"/>
+        </w:rPr>
+        <w:t xml:space="preserve"> </w:t>
+      </w:r>
+      <w:r>
+        <w:rPr>
+          <w:rFonts w:ascii="DejaVu Sans Code" w:hAnsi="DejaVu Sans Code" w:cs="DejaVu Sans Code"/>
+          <w:color w:val="006464"/>
+          <w:sz w:val="20"/>
+          <w:szCs w:val="20"/>
+        </w:rPr>
+        <w:t>= 100 ms + 1 ms</w:t>
+      </w:r>
+    </w:p>
+    <w:p>
+      <w:pPr>
+        <w:rPr>
+          <w:rFonts w:ascii="DejaVu Sans Code" w:hAnsi="DejaVu Sans Code" w:cs="DejaVu Sans Code"/>
+          <w:color w:val="006464"/>
+          <w:sz w:val="20"/>
+          <w:szCs w:val="20"/>
+        </w:rPr>
+      </w:pPr>
+      <w:r>
+        <w:rPr>
+          <w:rFonts w:ascii="DejaVu Sans Code" w:hAnsi="DejaVu Sans Code" w:cs="DejaVu Sans Code"/>
+          <w:color w:val="006464"/>
+          <w:sz w:val="20"/>
+          <w:szCs w:val="20"/>
+        </w:rPr>
+        <w:t xml:space="preserve">                           </w:t>
+      </w:r>
+      <w:r>
+        <w:rPr>
+          <w:rFonts w:ascii="DejaVu Sans Code" w:hAnsi="DejaVu Sans Code" w:cs="DejaVu Sans Code"/>
+          <w:color w:val="006464"/>
+          <w:sz w:val="20"/>
+          <w:szCs w:val="20"/>
+        </w:rPr>
+        <w:t xml:space="preserve"> </w:t>
+      </w:r>
+      <w:r>
+        <w:rPr>
+          <w:rFonts w:ascii="DejaVu Sans Code" w:hAnsi="DejaVu Sans Code" w:cs="DejaVu Sans Code"/>
+          <w:color w:val="006464"/>
+          <w:sz w:val="20"/>
+          <w:szCs w:val="20"/>
+        </w:rPr>
+        <w:t>= 101 ms</w:t>
+      </w:r>
+    </w:p>
+    <w:p>
+      <w:pPr>
+        <w:rPr>
+          <w:color w:val="FF00FF"/>
+        </w:rPr>
+      </w:pPr>
+    </w:p>
+    <w:p>
+      <w:pPr>
+        <w:rPr>
+          <w:color w:val="FF00FF"/>
+        </w:rPr>
+      </w:pPr>
+      <w:r>
+        <w:rPr>
+          <w:color w:val="FF00FF"/>
+        </w:rPr>
+        <w:t>Finalmente, podemos calcular el rendimiento utilizando la fórmula mencionada anteriormente:</w:t>
+      </w:r>
+    </w:p>
+    <w:p>
+      <w:pPr>
+        <w:rPr>
+          <w:color w:val="FF00FF"/>
+        </w:rPr>
+      </w:pPr>
+    </w:p>
+    <w:p>
+      <w:pPr>
+        <w:rPr>
+          <w:rFonts w:ascii="DejaVu Sans Code" w:hAnsi="DejaVu Sans Code" w:cs="DejaVu Sans Code"/>
+          <w:color w:val="006464"/>
+          <w:sz w:val="20"/>
+          <w:szCs w:val="20"/>
+        </w:rPr>
+      </w:pPr>
+      <w:r>
+        <w:rPr>
+          <w:rFonts w:ascii="DejaVu Sans Code" w:hAnsi="DejaVu Sans Code" w:cs="DejaVu Sans Code"/>
+          <w:color w:val="006464"/>
+          <w:sz w:val="20"/>
+          <w:szCs w:val="20"/>
+        </w:rPr>
+        <w:t>Rendimiento = Tamaño de trama / Tiempo total de transmisión</w:t>
+      </w:r>
+    </w:p>
+    <w:p>
+      <w:pPr>
+        <w:rPr>
+          <w:rFonts w:ascii="DejaVu Sans Code" w:hAnsi="DejaVu Sans Code" w:cs="DejaVu Sans Code"/>
+          <w:color w:val="006464"/>
+          <w:sz w:val="20"/>
+          <w:szCs w:val="20"/>
+        </w:rPr>
+      </w:pPr>
+      <w:r>
+        <w:rPr>
+          <w:rFonts w:ascii="DejaVu Sans Code" w:hAnsi="DejaVu Sans Code" w:cs="DejaVu Sans Code"/>
+          <w:color w:val="006464"/>
+          <w:sz w:val="20"/>
+          <w:szCs w:val="20"/>
+        </w:rPr>
+        <w:t xml:space="preserve">            = 100.000 bits / 101 ms</w:t>
+      </w:r>
+    </w:p>
+    <w:p>
+      <w:pPr>
+        <w:rPr>
+          <w:rFonts w:ascii="DejaVu Sans Code" w:hAnsi="DejaVu Sans Code" w:cs="DejaVu Sans Code"/>
+          <w:color w:val="006464"/>
+          <w:sz w:val="20"/>
+          <w:szCs w:val="20"/>
+        </w:rPr>
+      </w:pPr>
+      <w:r>
+        <w:rPr>
+          <w:rFonts w:ascii="DejaVu Sans Code" w:hAnsi="DejaVu Sans Code" w:cs="DejaVu Sans Code"/>
+          <w:color w:val="006464"/>
+          <w:sz w:val="20"/>
+          <w:szCs w:val="20"/>
+        </w:rPr>
+        <w:t xml:space="preserve">            ≈ 990.099 bits por segundo</w:t>
+      </w:r>
+    </w:p>
+    <w:p>
+      <w:pPr>
+        <w:rPr>
+          <w:color w:val="FF00FF"/>
+        </w:rPr>
+      </w:pPr>
+    </w:p>
+    <w:p>
+      <w:pPr>
+        <w:rPr>
+          <w:color w:val="FF00FF"/>
+        </w:rPr>
+      </w:pPr>
+      <w:r>
+        <w:rPr>
+          <w:color w:val="FF00FF"/>
+        </w:rPr>
+        <w:t>Por lo tanto, en este escenario, el rendimiento de la conexión sería aproximadamente de 990.099 bits por segundo.</w:t>
       </w:r>
     </w:p>
     <w:p/>
     <w:p/>
     <w:p>
-      <w:pPr>
+      <w:r>
         <w:rPr>
           <w:color w:val="FF0000"/>
         </w:rPr>
-      </w:pPr>
-      <w:r>
-        <w:rPr>
-          <w:color w:val="FF0000"/>
-        </w:rPr>
-        <w:t>CONTROL DE FLUJO</w:t>
-      </w:r>
-    </w:p>
-    <w:p>
-      <w:r>
-        <w:t>Suponga dos estaciones separadas 300 Km que se conectan mediante un enlace de radio ¿Cual será el rendimiento si las tramas son de 100Kbits y la velocidad de tansmisioon 1Mpbs?</w:t>
+        <w:t>EJERCICIOS GENERALES</w:t>
+      </w:r>
+    </w:p>
+    <w:p>
+      <w:r>
+        <w:t>Un cable de 100 km de longitud opera con una tasa de datos T1. La velocidad de propagación del cable es 2/3 de la velocidad de la luz en el vacío. ¿Cuántos bits caben en el cable?</w:t>
+      </w:r>
+    </w:p>
+    <w:p>
+      <w:pPr>
+        <w:rPr>
+          <w:color w:val="FF00FF"/>
+        </w:rPr>
+      </w:pPr>
+      <w:r>
+        <w:rPr>
+          <w:color w:val="FF00FF"/>
+        </w:rPr>
+        <w:t>Para calcular cuántos bits caben en el cable de 100 km de longitud, necesitamos conocer la velocidad de propagación del cable y la tasa de datos T1.</w:t>
+      </w:r>
+    </w:p>
+    <w:p>
+      <w:pPr>
+        <w:rPr>
+          <w:color w:val="FF00FF"/>
+        </w:rPr>
+      </w:pPr>
+      <w:r>
+        <w:rPr>
+          <w:color w:val="FF00FF"/>
+        </w:rPr>
+        <w:t>La velocidad de propagación del cable se da como el 2/3 de la velocidad de la luz en el vacío. Supongamos que la velocidad de la luz en el vacío es de 300,000 km/s. Entonces, la velocidad de propagación del cable sería:</w:t>
+      </w:r>
+    </w:p>
+    <w:p>
+      <w:pPr>
+        <w:rPr>
+          <w:color w:val="FF00FF"/>
+        </w:rPr>
+      </w:pPr>
+    </w:p>
+    <w:p>
+      <w:pPr>
+        <w:rPr>
+          <w:rFonts w:ascii="DejaVu Sans Code" w:hAnsi="DejaVu Sans Code" w:cs="DejaVu Sans Code"/>
+          <w:color w:val="006464"/>
+          <w:sz w:val="20"/>
+          <w:szCs w:val="20"/>
+        </w:rPr>
+      </w:pPr>
+      <w:r>
+        <w:rPr>
+          <w:rFonts w:ascii="DejaVu Sans Code" w:hAnsi="DejaVu Sans Code" w:cs="DejaVu Sans Code"/>
+          <w:color w:val="006464"/>
+          <w:sz w:val="20"/>
+          <w:szCs w:val="20"/>
+        </w:rPr>
+        <w:t>Vel</w:t>
+      </w:r>
+      <w:r>
+        <w:rPr>
+          <w:rFonts w:ascii="DejaVu Sans Code" w:hAnsi="DejaVu Sans Code" w:cs="DejaVu Sans Code"/>
+          <w:color w:val="006464"/>
+          <w:sz w:val="20"/>
+          <w:szCs w:val="20"/>
+        </w:rPr>
+        <w:t>.</w:t>
+      </w:r>
+      <w:r>
+        <w:rPr>
+          <w:rFonts w:ascii="DejaVu Sans Code" w:hAnsi="DejaVu Sans Code" w:cs="DejaVu Sans Code"/>
+          <w:color w:val="006464"/>
+          <w:sz w:val="20"/>
+          <w:szCs w:val="20"/>
+        </w:rPr>
+        <w:t xml:space="preserve"> de propagación del cable = 2/3 * Vel</w:t>
+      </w:r>
+      <w:r>
+        <w:rPr>
+          <w:rFonts w:ascii="DejaVu Sans Code" w:hAnsi="DejaVu Sans Code" w:cs="DejaVu Sans Code"/>
+          <w:color w:val="006464"/>
+          <w:sz w:val="20"/>
+          <w:szCs w:val="20"/>
+        </w:rPr>
+        <w:t>.</w:t>
+      </w:r>
+      <w:r>
+        <w:rPr>
+          <w:rFonts w:ascii="DejaVu Sans Code" w:hAnsi="DejaVu Sans Code" w:cs="DejaVu Sans Code"/>
+          <w:color w:val="006464"/>
+          <w:sz w:val="20"/>
+          <w:szCs w:val="20"/>
+        </w:rPr>
+        <w:t xml:space="preserve"> de la luz en el vacío</w:t>
+      </w:r>
+    </w:p>
+    <w:p>
+      <w:pPr>
+        <w:rPr>
+          <w:rFonts w:ascii="DejaVu Sans Code" w:hAnsi="DejaVu Sans Code" w:cs="DejaVu Sans Code"/>
+          <w:color w:val="006464"/>
+          <w:sz w:val="20"/>
+          <w:szCs w:val="20"/>
+        </w:rPr>
+      </w:pPr>
+      <w:r>
+        <w:rPr>
+          <w:rFonts w:ascii="DejaVu Sans Code" w:hAnsi="DejaVu Sans Code" w:cs="DejaVu Sans Code"/>
+          <w:color w:val="006464"/>
+          <w:sz w:val="20"/>
+          <w:szCs w:val="20"/>
+        </w:rPr>
+        <w:t xml:space="preserve">                              = 2/3 * 300,000 km/s</w:t>
+      </w:r>
+    </w:p>
+    <w:p>
+      <w:pPr>
+        <w:rPr>
+          <w:rFonts w:ascii="DejaVu Sans Code" w:hAnsi="DejaVu Sans Code" w:cs="DejaVu Sans Code"/>
+          <w:color w:val="006464"/>
+          <w:sz w:val="20"/>
+          <w:szCs w:val="20"/>
+        </w:rPr>
+      </w:pPr>
+      <w:r>
+        <w:rPr>
+          <w:rFonts w:ascii="DejaVu Sans Code" w:hAnsi="DejaVu Sans Code" w:cs="DejaVu Sans Code"/>
+          <w:color w:val="006464"/>
+          <w:sz w:val="20"/>
+          <w:szCs w:val="20"/>
+        </w:rPr>
+        <w:t xml:space="preserve">                              = 200,000 km/s</w:t>
+      </w:r>
+    </w:p>
+    <w:p>
+      <w:pPr>
+        <w:rPr>
+          <w:color w:val="FF00FF"/>
+        </w:rPr>
+      </w:pPr>
+    </w:p>
+    <w:p>
+      <w:pPr>
+        <w:rPr>
+          <w:color w:val="FF00FF"/>
+        </w:rPr>
+      </w:pPr>
+      <w:r>
+        <w:rPr>
+          <w:color w:val="FF00FF"/>
+        </w:rPr>
+        <w:t xml:space="preserve">Ahora, la tasa de datos T1 se define como 1.544 Mbps (megabits por segundo). </w:t>
+      </w:r>
+    </w:p>
+    <w:p>
+      <w:pPr>
+        <w:rPr>
+          <w:color w:val="FF00FF"/>
+        </w:rPr>
+      </w:pPr>
+      <w:r>
+        <w:rPr>
+          <w:color w:val="FF00FF"/>
+        </w:rPr>
+        <w:t>Para calcular cuántos bits caben en el cable, necesitamos multiplicar la tasa de datos por el tiempo de transmisión. El tiempo de transmisión se puede calcular dividiendo la longitud del cable por la velocidad de propagación:</w:t>
+      </w:r>
+    </w:p>
+    <w:p>
+      <w:pPr>
+        <w:rPr>
+          <w:color w:val="FF00FF"/>
+        </w:rPr>
+      </w:pPr>
+    </w:p>
+    <w:p>
+      <w:pPr>
+        <w:rPr>
+          <w:rFonts w:ascii="DejaVu Sans Code" w:hAnsi="DejaVu Sans Code" w:cs="DejaVu Sans Code"/>
+          <w:color w:val="006464"/>
+          <w:sz w:val="20"/>
+          <w:szCs w:val="20"/>
+        </w:rPr>
+      </w:pPr>
+      <w:r>
+        <w:rPr>
+          <w:rFonts w:ascii="DejaVu Sans Code" w:hAnsi="DejaVu Sans Code" w:cs="DejaVu Sans Code"/>
+          <w:color w:val="006464"/>
+          <w:sz w:val="20"/>
+          <w:szCs w:val="20"/>
+        </w:rPr>
+        <w:t>Tiempo de transmisión = Long</w:t>
+      </w:r>
+      <w:r>
+        <w:rPr>
+          <w:rFonts w:ascii="DejaVu Sans Code" w:hAnsi="DejaVu Sans Code" w:cs="DejaVu Sans Code"/>
+          <w:color w:val="006464"/>
+          <w:sz w:val="20"/>
+          <w:szCs w:val="20"/>
+        </w:rPr>
+        <w:t>.</w:t>
+      </w:r>
+      <w:r>
+        <w:rPr>
+          <w:rFonts w:ascii="DejaVu Sans Code" w:hAnsi="DejaVu Sans Code" w:cs="DejaVu Sans Code"/>
+          <w:color w:val="006464"/>
+          <w:sz w:val="20"/>
+          <w:szCs w:val="20"/>
+        </w:rPr>
+        <w:t xml:space="preserve"> del cable / Vel</w:t>
+      </w:r>
+      <w:r>
+        <w:rPr>
+          <w:rFonts w:ascii="DejaVu Sans Code" w:hAnsi="DejaVu Sans Code" w:cs="DejaVu Sans Code"/>
+          <w:color w:val="006464"/>
+          <w:sz w:val="20"/>
+          <w:szCs w:val="20"/>
+        </w:rPr>
+        <w:t>.</w:t>
+      </w:r>
+      <w:r>
+        <w:rPr>
+          <w:rFonts w:ascii="DejaVu Sans Code" w:hAnsi="DejaVu Sans Code" w:cs="DejaVu Sans Code"/>
+          <w:color w:val="006464"/>
+          <w:sz w:val="20"/>
+          <w:szCs w:val="20"/>
+        </w:rPr>
+        <w:t xml:space="preserve"> propagación del cable</w:t>
+      </w:r>
+    </w:p>
+    <w:p>
+      <w:pPr>
+        <w:rPr>
+          <w:rFonts w:ascii="DejaVu Sans Code" w:hAnsi="DejaVu Sans Code" w:cs="DejaVu Sans Code"/>
+          <w:color w:val="006464"/>
+          <w:sz w:val="20"/>
+          <w:szCs w:val="20"/>
+        </w:rPr>
+      </w:pPr>
+      <w:r>
+        <w:rPr>
+          <w:rFonts w:ascii="DejaVu Sans Code" w:hAnsi="DejaVu Sans Code" w:cs="DejaVu Sans Code"/>
+          <w:color w:val="006464"/>
+          <w:sz w:val="20"/>
+          <w:szCs w:val="20"/>
+        </w:rPr>
+        <w:t xml:space="preserve">                    </w:t>
+      </w:r>
+      <w:r>
+        <w:rPr>
+          <w:rFonts w:ascii="DejaVu Sans Code" w:hAnsi="DejaVu Sans Code" w:cs="DejaVu Sans Code"/>
+          <w:color w:val="006464"/>
+          <w:sz w:val="20"/>
+          <w:szCs w:val="20"/>
+        </w:rPr>
+        <w:t xml:space="preserve"> </w:t>
+      </w:r>
+      <w:r>
+        <w:rPr>
+          <w:rFonts w:ascii="DejaVu Sans Code" w:hAnsi="DejaVu Sans Code" w:cs="DejaVu Sans Code"/>
+          <w:color w:val="006464"/>
+          <w:sz w:val="20"/>
+          <w:szCs w:val="20"/>
+        </w:rPr>
+        <w:t xml:space="preserve"> = 100 km / 200,000 km/s</w:t>
+      </w:r>
+    </w:p>
+    <w:p>
+      <w:pPr>
+        <w:rPr>
+          <w:rFonts w:ascii="DejaVu Sans Code" w:hAnsi="DejaVu Sans Code" w:cs="DejaVu Sans Code"/>
+          <w:color w:val="006464"/>
+          <w:sz w:val="20"/>
+          <w:szCs w:val="20"/>
+        </w:rPr>
+      </w:pPr>
+      <w:r>
+        <w:rPr>
+          <w:rFonts w:ascii="DejaVu Sans Code" w:hAnsi="DejaVu Sans Code" w:cs="DejaVu Sans Code"/>
+          <w:color w:val="006464"/>
+          <w:sz w:val="20"/>
+          <w:szCs w:val="20"/>
+        </w:rPr>
+        <w:t xml:space="preserve">                    </w:t>
+      </w:r>
+      <w:r>
+        <w:rPr>
+          <w:rFonts w:ascii="DejaVu Sans Code" w:hAnsi="DejaVu Sans Code" w:cs="DejaVu Sans Code"/>
+          <w:color w:val="006464"/>
+          <w:sz w:val="20"/>
+          <w:szCs w:val="20"/>
+        </w:rPr>
+        <w:t xml:space="preserve"> </w:t>
+      </w:r>
+      <w:r>
+        <w:rPr>
+          <w:rFonts w:ascii="DejaVu Sans Code" w:hAnsi="DejaVu Sans Code" w:cs="DejaVu Sans Code"/>
+          <w:color w:val="006464"/>
+          <w:sz w:val="20"/>
+          <w:szCs w:val="20"/>
+        </w:rPr>
+        <w:t xml:space="preserve"> = 0.5 ms (milisegundos)</w:t>
+      </w:r>
+    </w:p>
+    <w:p>
+      <w:pPr>
+        <w:rPr>
+          <w:color w:val="FF00FF"/>
+        </w:rPr>
+      </w:pPr>
+    </w:p>
+    <w:p>
+      <w:pPr>
+        <w:rPr>
+          <w:color w:val="FF00FF"/>
+        </w:rPr>
+      </w:pPr>
+      <w:r>
+        <w:rPr>
+          <w:color w:val="FF00FF"/>
+        </w:rPr>
+        <w:t>Ahora, podemos calcular la cantidad de bits que caben en el cable:</w:t>
+      </w:r>
+    </w:p>
+    <w:p>
+      <w:pPr>
+        <w:rPr>
+          <w:color w:val="FF00FF"/>
+        </w:rPr>
+      </w:pPr>
+    </w:p>
+    <w:p>
+      <w:pPr>
+        <w:rPr>
+          <w:rFonts w:ascii="DejaVu Sans Code" w:hAnsi="DejaVu Sans Code" w:cs="DejaVu Sans Code"/>
+          <w:color w:val="006464"/>
+          <w:sz w:val="20"/>
+          <w:szCs w:val="20"/>
+        </w:rPr>
+      </w:pPr>
+      <w:r>
+        <w:rPr>
+          <w:rFonts w:ascii="DejaVu Sans Code" w:hAnsi="DejaVu Sans Code" w:cs="DejaVu Sans Code"/>
+          <w:color w:val="006464"/>
+          <w:sz w:val="20"/>
+          <w:szCs w:val="20"/>
+        </w:rPr>
+        <w:t>Bits = Tasa de datos * Tiempo de transmisión</w:t>
+      </w:r>
+    </w:p>
+    <w:p>
+      <w:pPr>
+        <w:rPr>
+          <w:rFonts w:ascii="DejaVu Sans Code" w:hAnsi="DejaVu Sans Code" w:cs="DejaVu Sans Code"/>
+          <w:color w:val="006464"/>
+          <w:sz w:val="20"/>
+          <w:szCs w:val="20"/>
+        </w:rPr>
+      </w:pPr>
+      <w:r>
+        <w:rPr>
+          <w:rFonts w:ascii="DejaVu Sans Code" w:hAnsi="DejaVu Sans Code" w:cs="DejaVu Sans Code"/>
+          <w:color w:val="006464"/>
+          <w:sz w:val="20"/>
+          <w:szCs w:val="20"/>
+        </w:rPr>
+        <w:t xml:space="preserve">     = 1.544 Mbps * 0.5 ms</w:t>
+      </w:r>
+    </w:p>
+    <w:p>
+      <w:pPr>
+        <w:rPr>
+          <w:rFonts w:ascii="DejaVu Sans Code" w:hAnsi="DejaVu Sans Code" w:cs="DejaVu Sans Code"/>
+          <w:color w:val="006464"/>
+          <w:sz w:val="20"/>
+          <w:szCs w:val="20"/>
+        </w:rPr>
+      </w:pPr>
+      <w:r>
+        <w:rPr>
+          <w:rFonts w:ascii="DejaVu Sans Code" w:hAnsi="DejaVu Sans Code" w:cs="DejaVu Sans Code"/>
+          <w:color w:val="006464"/>
+          <w:sz w:val="20"/>
+          <w:szCs w:val="20"/>
+        </w:rPr>
+        <w:t xml:space="preserve">     = 0.772 megabits</w:t>
+      </w:r>
+    </w:p>
+    <w:p>
+      <w:pPr>
+        <w:rPr>
+          <w:color w:val="FF00FF"/>
+        </w:rPr>
+      </w:pPr>
+    </w:p>
+    <w:p>
+      <w:pPr>
+        <w:rPr>
+          <w:color w:val="FF00FF"/>
+        </w:rPr>
+      </w:pPr>
+      <w:r>
+        <w:rPr>
+          <w:color w:val="FF00FF"/>
+        </w:rPr>
+        <w:t>Por lo tanto, en el cable de 100 km de longitud, caben aproximadamente 0.772 megabits o 772 kilobits.</w:t>
       </w:r>
     </w:p>
     <w:p/>
@@ -138,112 +2038,462 @@
         <w:rPr>
           <w:color w:val="FF0000"/>
         </w:rPr>
-        <w:t>EJERCICIOS GENERALES</w:t>
-      </w:r>
-    </w:p>
-    <w:p>
-      <w:r>
-        <w:t>Un cable de 100 km de longitud opera con una tasa de datos T1. La velocidad de propagación del cable es 2/3 de la velocidad de la luz en el vacío. ¿Cuántos bits caben en el cable?</w:t>
+        <w:t>ALOHA</w:t>
+      </w:r>
+    </w:p>
+    <w:p>
+      <w:r>
+        <w:t xml:space="preserve">Un grupo de </w:t>
+      </w:r>
+      <w:r>
+        <w:t>“</w:t>
+      </w:r>
+      <w:r>
+        <w:t>N</w:t>
+      </w:r>
+      <w:r>
+        <w:t>”</w:t>
+      </w:r>
+      <w:r>
+        <w:t xml:space="preserve"> estaciones comparte un canal ALOHA puro de 56 kbps. La salida de cada estación es una trama de 1000 bits en promedio cada 100 seg</w:t>
+      </w:r>
+      <w:r>
+        <w:t>undos (</w:t>
+      </w:r>
+      <w:r>
+        <w:t>a</w:t>
+      </w:r>
+      <w:r>
+        <w:t>ú</w:t>
+      </w:r>
+      <w:r>
+        <w:t>n si la anterior no ha sido enviada</w:t>
+      </w:r>
+      <w:r>
+        <w:t xml:space="preserve">: </w:t>
+      </w:r>
+      <w:r>
+        <w:t xml:space="preserve">por ejemplo, las estaciones pueden almacenar en búfer las tramas salientes). ¿Cuál es el valor máximo de </w:t>
+      </w:r>
+      <w:r>
+        <w:t>“</w:t>
+      </w:r>
+      <w:r>
+        <w:t>N</w:t>
+      </w:r>
+      <w:r>
+        <w:t>”</w:t>
+      </w:r>
+      <w:r>
+        <w:t>?</w:t>
+      </w:r>
+    </w:p>
+    <w:p>
+      <w:pPr>
+        <w:rPr>
+          <w:color w:val="FF00FF"/>
+        </w:rPr>
+      </w:pPr>
+      <w:r>
+        <w:rPr>
+          <w:color w:val="FF00FF"/>
+        </w:rPr>
+        <w:t>En el sistema ALOHA puro, varias estaciones comparten un canal de comunicación. Cada estación puede enviar tramas de datos al canal en cualquier momento.</w:t>
+      </w:r>
+    </w:p>
+    <w:p>
+      <w:pPr>
+        <w:rPr>
+          <w:color w:val="FF00FF"/>
+        </w:rPr>
+      </w:pPr>
+      <w:r>
+        <w:rPr>
+          <w:color w:val="FF00FF"/>
+        </w:rPr>
+        <w:t>En tu escenario, el canal tiene una capacidad de 56 kbps, lo que significa que puede transmitir hasta 56.000 bits por segundo.</w:t>
+      </w:r>
+    </w:p>
+    <w:p>
+      <w:pPr>
+        <w:rPr>
+          <w:color w:val="FF00FF"/>
+        </w:rPr>
+      </w:pPr>
+      <w:r>
+        <w:rPr>
+          <w:color w:val="FF00FF"/>
+        </w:rPr>
+        <w:t>Cada estación envía, en promedio, una trama de 1000 bits cada 100 segundos. Esto significa que, en promedio, cada estación está enviando una trama cada 100 segundos.</w:t>
+      </w:r>
+    </w:p>
+    <w:p>
+      <w:pPr>
+        <w:rPr>
+          <w:color w:val="FF00FF"/>
+        </w:rPr>
+      </w:pPr>
+      <w:r>
+        <w:rPr>
+          <w:color w:val="FF00FF"/>
+        </w:rPr>
+        <w:t>Para determinar el valor máximo de "N", que es el número máximo de estaciones que pueden compartir el canal, debemos verificar si la capacidad del canal es suficiente para transmitir todas las tramas enviadas por las estaciones.</w:t>
+      </w:r>
+    </w:p>
+    <w:p>
+      <w:pPr>
+        <w:rPr>
+          <w:color w:val="FF00FF"/>
+        </w:rPr>
+      </w:pPr>
+      <w:r>
+        <w:rPr>
+          <w:color w:val="FF00FF"/>
+        </w:rPr>
+        <w:t>Si cada estación envía una trama de 1000 bits cada 100 segundos, podemos calcular la tasa total de transmisión requerida por todas las estaciones:</w:t>
+      </w:r>
+    </w:p>
+    <w:p>
+      <w:pPr>
+        <w:rPr>
+          <w:color w:val="FF00FF"/>
+        </w:rPr>
+      </w:pPr>
+    </w:p>
+    <w:p>
+      <w:pPr>
+        <w:jc w:val="center"/>
+        <w:rPr>
+          <w:rFonts w:ascii="DejaVu Sans Code" w:hAnsi="DejaVu Sans Code" w:cs="DejaVu Sans Code"/>
+          <w:color w:val="006464"/>
+          <w:sz w:val="20"/>
+          <w:szCs w:val="20"/>
+        </w:rPr>
+      </w:pPr>
+      <w:r>
+        <w:rPr>
+          <w:rFonts w:ascii="DejaVu Sans Code" w:hAnsi="DejaVu Sans Code" w:cs="DejaVu Sans Code"/>
+          <w:color w:val="006464"/>
+          <w:sz w:val="20"/>
+          <w:szCs w:val="20"/>
+        </w:rPr>
+        <w:t>Tasa de transmisión total = Tamaño de trama * N / Tiempo de trama</w:t>
+      </w:r>
+    </w:p>
+    <w:p>
+      <w:pPr>
+        <w:rPr>
+          <w:color w:val="FF00FF"/>
+        </w:rPr>
+      </w:pPr>
+    </w:p>
+    <w:p>
+      <w:pPr>
+        <w:rPr>
+          <w:color w:val="FF00FF"/>
+        </w:rPr>
+      </w:pPr>
+      <w:r>
+        <w:rPr>
+          <w:color w:val="FF00FF"/>
+        </w:rPr>
+        <w:t>Donde:</w:t>
+      </w:r>
+    </w:p>
+    <w:p>
+      <w:pPr>
+        <w:rPr>
+          <w:color w:val="FF00FF"/>
+        </w:rPr>
+      </w:pPr>
+      <w:r>
+        <w:rPr>
+          <w:color w:val="FF00FF"/>
+        </w:rPr>
+        <w:t>- Tamaño de trama es 1000 bits</w:t>
+      </w:r>
+    </w:p>
+    <w:p>
+      <w:pPr>
+        <w:rPr>
+          <w:color w:val="FF00FF"/>
+        </w:rPr>
+      </w:pPr>
+      <w:r>
+        <w:rPr>
+          <w:color w:val="FF00FF"/>
+        </w:rPr>
+        <w:t>- N es el número de estaciones</w:t>
+      </w:r>
+    </w:p>
+    <w:p>
+      <w:pPr>
+        <w:rPr>
+          <w:color w:val="FF00FF"/>
+        </w:rPr>
+      </w:pPr>
+      <w:r>
+        <w:rPr>
+          <w:color w:val="FF00FF"/>
+        </w:rPr>
+        <w:t>- Tiempo de trama es 100 segundos</w:t>
+      </w:r>
+    </w:p>
+    <w:p>
+      <w:pPr>
+        <w:rPr>
+          <w:color w:val="FF00FF"/>
+        </w:rPr>
+      </w:pPr>
+    </w:p>
+    <w:p>
+      <w:pPr>
+        <w:rPr>
+          <w:color w:val="FF00FF"/>
+        </w:rPr>
+      </w:pPr>
+      <w:r>
+        <w:rPr>
+          <w:color w:val="FF00FF"/>
+        </w:rPr>
+        <w:t>Sustituyendo los valores:</w:t>
+      </w:r>
+    </w:p>
+    <w:p>
+      <w:pPr>
+        <w:rPr>
+          <w:color w:val="FF00FF"/>
+        </w:rPr>
+      </w:pPr>
+    </w:p>
+    <w:p>
+      <w:pPr>
+        <w:jc w:val="center"/>
+        <w:rPr>
+          <w:rFonts w:ascii="DejaVu Sans Code" w:hAnsi="DejaVu Sans Code" w:cs="DejaVu Sans Code"/>
+          <w:color w:val="006464"/>
+          <w:sz w:val="20"/>
+          <w:szCs w:val="20"/>
+        </w:rPr>
+      </w:pPr>
+      <w:r>
+        <w:rPr>
+          <w:rFonts w:ascii="DejaVu Sans Code" w:hAnsi="DejaVu Sans Code" w:cs="DejaVu Sans Code"/>
+          <w:color w:val="006464"/>
+          <w:sz w:val="20"/>
+          <w:szCs w:val="20"/>
+        </w:rPr>
+        <w:t>Tasa de transmisión total = 1000 * N / 100 = 10 * N</w:t>
+      </w:r>
+    </w:p>
+    <w:p>
+      <w:pPr>
+        <w:rPr>
+          <w:color w:val="FF00FF"/>
+        </w:rPr>
+      </w:pPr>
+    </w:p>
+    <w:p>
+      <w:pPr>
+        <w:rPr>
+          <w:color w:val="FF00FF"/>
+        </w:rPr>
+      </w:pPr>
+      <w:r>
+        <w:rPr>
+          <w:color w:val="FF00FF"/>
+        </w:rPr>
+        <w:t>Para que el sistema sea eficiente, la tasa de transmisión total requerida por todas las estaciones debe ser menor o igual a la capacidad del canal, que es de 56 kbps (56.000 bits por segundo).</w:t>
+      </w:r>
+    </w:p>
+    <w:p>
+      <w:pPr>
+        <w:rPr>
+          <w:color w:val="FF00FF"/>
+        </w:rPr>
+      </w:pPr>
+    </w:p>
+    <w:p>
+      <w:pPr>
+        <w:rPr>
+          <w:color w:val="FF00FF"/>
+        </w:rPr>
+      </w:pPr>
+      <w:r>
+        <w:rPr>
+          <w:color w:val="FF00FF"/>
+        </w:rPr>
+        <w:t>Entonces, podemos establecer la siguiente desigualdad:</w:t>
+      </w:r>
+    </w:p>
+    <w:p>
+      <w:pPr>
+        <w:rPr>
+          <w:color w:val="FF00FF"/>
+        </w:rPr>
+      </w:pPr>
+    </w:p>
+    <w:p>
+      <w:pPr>
+        <w:jc w:val="center"/>
+        <w:rPr>
+          <w:rFonts w:ascii="DejaVu Sans Code" w:hAnsi="DejaVu Sans Code" w:cs="DejaVu Sans Code"/>
+          <w:color w:val="006464"/>
+          <w:sz w:val="20"/>
+          <w:szCs w:val="20"/>
+        </w:rPr>
+      </w:pPr>
+      <w:r>
+        <w:rPr>
+          <w:rFonts w:ascii="DejaVu Sans Code" w:hAnsi="DejaVu Sans Code" w:cs="DejaVu Sans Code"/>
+          <w:color w:val="006464"/>
+          <w:sz w:val="20"/>
+          <w:szCs w:val="20"/>
+        </w:rPr>
+        <w:t>10 * N ≤ 56.000</w:t>
+      </w:r>
+    </w:p>
+    <w:p>
+      <w:pPr>
+        <w:rPr>
+          <w:color w:val="FF00FF"/>
+        </w:rPr>
+      </w:pPr>
+    </w:p>
+    <w:p>
+      <w:pPr>
+        <w:rPr>
+          <w:color w:val="FF00FF"/>
+        </w:rPr>
+      </w:pPr>
+      <w:r>
+        <w:rPr>
+          <w:color w:val="FF00FF"/>
+        </w:rPr>
+        <w:t>Para obtener el valor máximo de "N", debemos encontrar el valor máximo de N que cumpla esta desigualdad. Dividiendo ambos lados de la desigualdad por 10:</w:t>
+      </w:r>
+    </w:p>
+    <w:p>
+      <w:pPr>
+        <w:rPr>
+          <w:color w:val="FF00FF"/>
+        </w:rPr>
+      </w:pPr>
+    </w:p>
+    <w:p>
+      <w:pPr>
+        <w:jc w:val="center"/>
+        <w:rPr>
+          <w:rFonts w:ascii="DejaVu Sans Code" w:hAnsi="DejaVu Sans Code" w:cs="DejaVu Sans Code"/>
+          <w:color w:val="006464"/>
+          <w:sz w:val="20"/>
+          <w:szCs w:val="20"/>
+        </w:rPr>
+      </w:pPr>
+      <w:r>
+        <w:rPr>
+          <w:rFonts w:ascii="DejaVu Sans Code" w:hAnsi="DejaVu Sans Code" w:cs="DejaVu Sans Code"/>
+          <w:color w:val="006464"/>
+          <w:sz w:val="20"/>
+          <w:szCs w:val="20"/>
+        </w:rPr>
+        <w:t>N ≤ 5.600</w:t>
+      </w:r>
+    </w:p>
+    <w:p>
+      <w:pPr>
+        <w:rPr>
+          <w:color w:val="FF00FF"/>
+        </w:rPr>
+      </w:pPr>
+    </w:p>
+    <w:p>
+      <w:pPr>
+        <w:rPr>
+          <w:color w:val="FF00FF"/>
+        </w:rPr>
+      </w:pPr>
+      <w:r>
+        <w:rPr>
+          <w:color w:val="FF00FF"/>
+        </w:rPr>
+        <w:t xml:space="preserve">Por lo tanto, </w:t>
+      </w:r>
+      <w:r>
+        <w:rPr>
+          <w:b/>
+          <w:color w:val="FF0000"/>
+        </w:rPr>
+        <w:t>el valor máximo de "N" es 5.600</w:t>
+      </w:r>
+      <w:r>
+        <w:rPr>
+          <w:color w:val="FF00FF"/>
+        </w:rPr>
+        <w:t>. Esto significa que en este sistema ALOHA puro con un canal de 56 kbps y donde cada estación envía una trama de 1000 bits cada 100 segundos, se puede admitir un máximo de 5.600 estaciones compartiendo el canal.</w:t>
+      </w:r>
+    </w:p>
+    <w:p>
+      <w:pPr>
+        <w:rPr>
+          <w:color w:val="FF00FF"/>
+        </w:rPr>
+      </w:pPr>
+    </w:p>
+    <w:p/>
+    <w:p>
+      <w:r>
+        <w:rPr>
+          <w:color w:val="FF0000"/>
+        </w:rPr>
+        <w:t>ALOHA</w:t>
+      </w:r>
+    </w:p>
+    <w:p>
+      <w:bookmarkStart w:id="0" w:name="_GoBack"/>
+      <w:bookmarkEnd w:id="0"/>
+      <w:r>
+        <w:t>Diez mil estaciones de reservaciones de una aerolínea compiten por un solo canal ALOHA ranurado.</w:t>
+      </w:r>
+      <w:r>
+        <w:t xml:space="preserve"> </w:t>
+      </w:r>
+      <w:r>
+        <w:t>La estación promedio hace 18 solicitudes/hora. Una ranura dura 125 μseg. ¿Cuál es la carga aproximada total del canal?</w:t>
       </w:r>
     </w:p>
     <w:p/>
     <w:p/>
     <w:p>
-      <w:proofErr w:type="spellStart"/>
       <w:r>
         <w:rPr>
           <w:color w:val="FF0000"/>
         </w:rPr>
-        <w:t>ALOHA</w:t>
-      </w:r>
-      <w:proofErr w:type="spellEnd"/>
-    </w:p>
-    <w:p>
-      <w:r>
-        <w:t>Un grupo de N estaciones comparte un canal ALOHA puro de 56 kbps. La salida de cada estación es una trama de 1000 bits en promedio cada 100 seg aun si la anterior no ha sido enviada (por ejemplo, las estaciones pueden almacenar en búfer las tramas salientes). ¿Cuál es el valor máximo de N?</w:t>
+        <w:t>RECORRIDO DE ÁRBOL</w:t>
+      </w:r>
+    </w:p>
+    <w:p>
+      <w:r>
+        <w:t>Dieciséis estaciones contienden por un canal compartido que usa el protocolo de recorrido de árbol. Si todas las estaciones cuyas direcciones son números primos de pronto quedaran listas al mismo tiempo ¿cuántas ranuras de bits se necesitan para resolver la contención?</w:t>
       </w:r>
     </w:p>
     <w:p/>
     <w:p/>
     <w:p>
-      <w:proofErr w:type="spellStart"/>
       <w:r>
         <w:rPr>
           <w:color w:val="FF0000"/>
         </w:rPr>
-        <w:t>ALOHA</w:t>
-      </w:r>
-      <w:proofErr w:type="spellEnd"/>
-    </w:p>
-    <w:p>
-      <w:r>
-        <w:t>Diez mil estaciones de reservaciones de una aerolínea compiten por un solo canal ALOHA ranurado.</w:t>
+        <w:t>CSMA/CD</w:t>
+      </w:r>
+    </w:p>
+    <w:p>
+      <w:r>
+        <w:t>Considere la construcción de una red CSMA/CD que opere a 1 Gbps a través de un cable de 1 km de longitud sin repetidores. La velocidad de la señal en el cable es de 200,000 km/seg. ¿Cuál es el tamaño mínimo de trama?</w:t>
       </w:r>
     </w:p>
     <w:p/>
     <w:p/>
-    <w:p>
-      <w:proofErr w:type="spellStart"/>
-      <w:r>
-        <w:rPr>
-          <w:color w:val="FF0000"/>
-        </w:rPr>
-        <w:t>ALOHA</w:t>
-      </w:r>
-      <w:proofErr w:type="spellEnd"/>
-    </w:p>
-    <w:p>
-      <w:r>
-        <w:t>La estación promedio hace 18 solicitudes/hora. Una ranura dura 125 μseg. ¿Cuál es la carga aproximada total del canal?</w:t>
-      </w:r>
-    </w:p>
-    <w:p/>
-    <w:p/>
-    <w:p>
-      <w:r>
-        <w:rPr>
-          <w:color w:val="FF0000"/>
-        </w:rPr>
-        <w:t>RECORRIDO DE ÁRBOL</w:t>
-      </w:r>
-    </w:p>
-    <w:p>
-      <w:r>
-        <w:t xml:space="preserve">Dieciséis estaciones contienden por un canal compartido que usa el protocolo de recorrido de árbol. Si todas las estaciones cuyas direcciones son números primos de </w:t>
-      </w:r>
-      <w:r>
-        <w:lastRenderedPageBreak/>
-        <w:t>pronto quedaran listas al mismo tiempo ¿cuántas ranuras de bits se necesitan para resolver la contención?</w:t>
-      </w:r>
-    </w:p>
-    <w:p/>
-    <w:p/>
-    <w:p>
-      <w:proofErr w:type="spellStart"/>
-      <w:r>
-        <w:rPr>
-          <w:color w:val="FF0000"/>
-        </w:rPr>
-        <w:t>CSMA</w:t>
-      </w:r>
-      <w:proofErr w:type="spellEnd"/>
-      <w:r>
-        <w:rPr>
-          <w:color w:val="FF0000"/>
-        </w:rPr>
-        <w:t>/CD</w:t>
-      </w:r>
-    </w:p>
-    <w:p>
-      <w:r>
-        <w:t>Considere la construcción de una red CSMA/CD que opere a 1 Gbps a través de un cable de 1 km de longitud sin repetidores. La velocidad de la señal en el cable es de 200,000 km/seg. ¿Cuál es el tamaño mínimo de trama?</w:t>
-      </w:r>
-    </w:p>
-    <w:p/>
-    <w:p>
-      <w:bookmarkStart w:id="0" w:name="_GoBack"/>
-      <w:bookmarkEnd w:id="0"/>
-    </w:p>
     <w:sectPr>
       <w:pgSz w:w="11906" w:h="16838"/>
       <w:pgMar w:top="1417" w:right="1701" w:bottom="1417" w:left="1701" w:header="708" w:footer="708" w:gutter="0"/>
@@ -252,6 +2502,279 @@
     </w:sectPr>
   </w:body>
 </w:document>
+</file>
+
+<file path=word/numbering.xml><?xml version="1.0" encoding="utf-8"?>
+<w:numbering xmlns:wpc="http://schemas.microsoft.com/office/word/2010/wordprocessingCanvas" xmlns:mc="http://schemas.openxmlformats.org/markup-compatibility/2006" xmlns:o="urn:schemas-microsoft-com:office:office" xmlns:r="http://schemas.openxmlformats.org/officeDocument/2006/relationships" xmlns:m="http://schemas.openxmlformats.org/officeDocument/2006/math" xmlns:v="urn:schemas-microsoft-com:vml" xmlns:wp14="http://schemas.microsoft.com/office/word/2010/wordprocessingDrawing" xmlns:wp="http://schemas.openxmlformats.org/drawingml/2006/wordprocessingDrawing" xmlns:w10="urn:schemas-microsoft-com:office:word" xmlns:w="http://schemas.openxmlformats.org/wordprocessingml/2006/main" xmlns:w14="http://schemas.microsoft.com/office/word/2010/wordml" xmlns:wpg="http://schemas.microsoft.com/office/word/2010/wordprocessingGroup" xmlns:wpi="http://schemas.microsoft.com/office/word/2010/wordprocessingInk" xmlns:wne="http://schemas.microsoft.com/office/word/2006/wordml" xmlns:wps="http://schemas.microsoft.com/office/word/2010/wordprocessingShape" mc:Ignorable="w14 wp14">
+  <w:abstractNum w:abstractNumId="0">
+    <w:nsid w:val="4DF504F0"/>
+    <w:multiLevelType w:val="multilevel"/>
+    <w:tmpl w:val="2948F202"/>
+    <w:lvl w:ilvl="0">
+      <w:start w:val="1"/>
+      <w:numFmt w:val="bullet"/>
+      <w:lvlText w:val=""/>
+      <w:lvlJc w:val="left"/>
+      <w:pPr>
+        <w:tabs>
+          <w:tab w:val="num" w:pos="720"/>
+        </w:tabs>
+        <w:ind w:left="720" w:hanging="360"/>
+      </w:pPr>
+      <w:rPr>
+        <w:rFonts w:ascii="Symbol" w:hAnsi="Symbol" w:hint="default"/>
+        <w:sz w:val="20"/>
+      </w:rPr>
+    </w:lvl>
+    <w:lvl w:ilvl="1" w:tentative="1">
+      <w:start w:val="1"/>
+      <w:numFmt w:val="bullet"/>
+      <w:lvlText w:val="o"/>
+      <w:lvlJc w:val="left"/>
+      <w:pPr>
+        <w:tabs>
+          <w:tab w:val="num" w:pos="1440"/>
+        </w:tabs>
+        <w:ind w:left="1440" w:hanging="360"/>
+      </w:pPr>
+      <w:rPr>
+        <w:rFonts w:ascii="Courier New" w:hAnsi="Courier New" w:hint="default"/>
+        <w:sz w:val="20"/>
+      </w:rPr>
+    </w:lvl>
+    <w:lvl w:ilvl="2" w:tentative="1">
+      <w:start w:val="1"/>
+      <w:numFmt w:val="bullet"/>
+      <w:lvlText w:val=""/>
+      <w:lvlJc w:val="left"/>
+      <w:pPr>
+        <w:tabs>
+          <w:tab w:val="num" w:pos="2160"/>
+        </w:tabs>
+        <w:ind w:left="2160" w:hanging="360"/>
+      </w:pPr>
+      <w:rPr>
+        <w:rFonts w:ascii="Wingdings" w:hAnsi="Wingdings" w:hint="default"/>
+        <w:sz w:val="20"/>
+      </w:rPr>
+    </w:lvl>
+    <w:lvl w:ilvl="3" w:tentative="1">
+      <w:start w:val="1"/>
+      <w:numFmt w:val="bullet"/>
+      <w:lvlText w:val=""/>
+      <w:lvlJc w:val="left"/>
+      <w:pPr>
+        <w:tabs>
+          <w:tab w:val="num" w:pos="2880"/>
+        </w:tabs>
+        <w:ind w:left="2880" w:hanging="360"/>
+      </w:pPr>
+      <w:rPr>
+        <w:rFonts w:ascii="Wingdings" w:hAnsi="Wingdings" w:hint="default"/>
+        <w:sz w:val="20"/>
+      </w:rPr>
+    </w:lvl>
+    <w:lvl w:ilvl="4" w:tentative="1">
+      <w:start w:val="1"/>
+      <w:numFmt w:val="bullet"/>
+      <w:lvlText w:val=""/>
+      <w:lvlJc w:val="left"/>
+      <w:pPr>
+        <w:tabs>
+          <w:tab w:val="num" w:pos="3600"/>
+        </w:tabs>
+        <w:ind w:left="3600" w:hanging="360"/>
+      </w:pPr>
+      <w:rPr>
+        <w:rFonts w:ascii="Wingdings" w:hAnsi="Wingdings" w:hint="default"/>
+        <w:sz w:val="20"/>
+      </w:rPr>
+    </w:lvl>
+    <w:lvl w:ilvl="5" w:tentative="1">
+      <w:start w:val="1"/>
+      <w:numFmt w:val="bullet"/>
+      <w:lvlText w:val=""/>
+      <w:lvlJc w:val="left"/>
+      <w:pPr>
+        <w:tabs>
+          <w:tab w:val="num" w:pos="4320"/>
+        </w:tabs>
+        <w:ind w:left="4320" w:hanging="360"/>
+      </w:pPr>
+      <w:rPr>
+        <w:rFonts w:ascii="Wingdings" w:hAnsi="Wingdings" w:hint="default"/>
+        <w:sz w:val="20"/>
+      </w:rPr>
+    </w:lvl>
+    <w:lvl w:ilvl="6" w:tentative="1">
+      <w:start w:val="1"/>
+      <w:numFmt w:val="bullet"/>
+      <w:lvlText w:val=""/>
+      <w:lvlJc w:val="left"/>
+      <w:pPr>
+        <w:tabs>
+          <w:tab w:val="num" w:pos="5040"/>
+        </w:tabs>
+        <w:ind w:left="5040" w:hanging="360"/>
+      </w:pPr>
+      <w:rPr>
+        <w:rFonts w:ascii="Wingdings" w:hAnsi="Wingdings" w:hint="default"/>
+        <w:sz w:val="20"/>
+      </w:rPr>
+    </w:lvl>
+    <w:lvl w:ilvl="7" w:tentative="1">
+      <w:start w:val="1"/>
+      <w:numFmt w:val="bullet"/>
+      <w:lvlText w:val=""/>
+      <w:lvlJc w:val="left"/>
+      <w:pPr>
+        <w:tabs>
+          <w:tab w:val="num" w:pos="5760"/>
+        </w:tabs>
+        <w:ind w:left="5760" w:hanging="360"/>
+      </w:pPr>
+      <w:rPr>
+        <w:rFonts w:ascii="Wingdings" w:hAnsi="Wingdings" w:hint="default"/>
+        <w:sz w:val="20"/>
+      </w:rPr>
+    </w:lvl>
+    <w:lvl w:ilvl="8" w:tentative="1">
+      <w:start w:val="1"/>
+      <w:numFmt w:val="bullet"/>
+      <w:lvlText w:val=""/>
+      <w:lvlJc w:val="left"/>
+      <w:pPr>
+        <w:tabs>
+          <w:tab w:val="num" w:pos="6480"/>
+        </w:tabs>
+        <w:ind w:left="6480" w:hanging="360"/>
+      </w:pPr>
+      <w:rPr>
+        <w:rFonts w:ascii="Wingdings" w:hAnsi="Wingdings" w:hint="default"/>
+        <w:sz w:val="20"/>
+      </w:rPr>
+    </w:lvl>
+  </w:abstractNum>
+  <w:abstractNum w:abstractNumId="1">
+    <w:nsid w:val="736D6330"/>
+    <w:multiLevelType w:val="hybridMultilevel"/>
+    <w:tmpl w:val="CAD60B20"/>
+    <w:lvl w:ilvl="0" w:tplc="2C0A0001">
+      <w:start w:val="1"/>
+      <w:numFmt w:val="bullet"/>
+      <w:lvlText w:val=""/>
+      <w:lvlJc w:val="left"/>
+      <w:pPr>
+        <w:ind w:left="360" w:hanging="360"/>
+      </w:pPr>
+      <w:rPr>
+        <w:rFonts w:ascii="Symbol" w:hAnsi="Symbol" w:hint="default"/>
+      </w:rPr>
+    </w:lvl>
+    <w:lvl w:ilvl="1" w:tplc="2C0A0003" w:tentative="1">
+      <w:start w:val="1"/>
+      <w:numFmt w:val="bullet"/>
+      <w:lvlText w:val="o"/>
+      <w:lvlJc w:val="left"/>
+      <w:pPr>
+        <w:ind w:left="1080" w:hanging="360"/>
+      </w:pPr>
+      <w:rPr>
+        <w:rFonts w:ascii="Courier New" w:hAnsi="Courier New" w:cs="Courier New" w:hint="default"/>
+      </w:rPr>
+    </w:lvl>
+    <w:lvl w:ilvl="2" w:tplc="2C0A0005" w:tentative="1">
+      <w:start w:val="1"/>
+      <w:numFmt w:val="bullet"/>
+      <w:lvlText w:val=""/>
+      <w:lvlJc w:val="left"/>
+      <w:pPr>
+        <w:ind w:left="1800" w:hanging="360"/>
+      </w:pPr>
+      <w:rPr>
+        <w:rFonts w:ascii="Wingdings" w:hAnsi="Wingdings" w:hint="default"/>
+      </w:rPr>
+    </w:lvl>
+    <w:lvl w:ilvl="3" w:tplc="2C0A0001" w:tentative="1">
+      <w:start w:val="1"/>
+      <w:numFmt w:val="bullet"/>
+      <w:lvlText w:val=""/>
+      <w:lvlJc w:val="left"/>
+      <w:pPr>
+        <w:ind w:left="2520" w:hanging="360"/>
+      </w:pPr>
+      <w:rPr>
+        <w:rFonts w:ascii="Symbol" w:hAnsi="Symbol" w:hint="default"/>
+      </w:rPr>
+    </w:lvl>
+    <w:lvl w:ilvl="4" w:tplc="2C0A0003" w:tentative="1">
+      <w:start w:val="1"/>
+      <w:numFmt w:val="bullet"/>
+      <w:lvlText w:val="o"/>
+      <w:lvlJc w:val="left"/>
+      <w:pPr>
+        <w:ind w:left="3240" w:hanging="360"/>
+      </w:pPr>
+      <w:rPr>
+        <w:rFonts w:ascii="Courier New" w:hAnsi="Courier New" w:cs="Courier New" w:hint="default"/>
+      </w:rPr>
+    </w:lvl>
+    <w:lvl w:ilvl="5" w:tplc="2C0A0005" w:tentative="1">
+      <w:start w:val="1"/>
+      <w:numFmt w:val="bullet"/>
+      <w:lvlText w:val=""/>
+      <w:lvlJc w:val="left"/>
+      <w:pPr>
+        <w:ind w:left="3960" w:hanging="360"/>
+      </w:pPr>
+      <w:rPr>
+        <w:rFonts w:ascii="Wingdings" w:hAnsi="Wingdings" w:hint="default"/>
+      </w:rPr>
+    </w:lvl>
+    <w:lvl w:ilvl="6" w:tplc="2C0A0001" w:tentative="1">
+      <w:start w:val="1"/>
+      <w:numFmt w:val="bullet"/>
+      <w:lvlText w:val=""/>
+      <w:lvlJc w:val="left"/>
+      <w:pPr>
+        <w:ind w:left="4680" w:hanging="360"/>
+      </w:pPr>
+      <w:rPr>
+        <w:rFonts w:ascii="Symbol" w:hAnsi="Symbol" w:hint="default"/>
+      </w:rPr>
+    </w:lvl>
+    <w:lvl w:ilvl="7" w:tplc="2C0A0003" w:tentative="1">
+      <w:start w:val="1"/>
+      <w:numFmt w:val="bullet"/>
+      <w:lvlText w:val="o"/>
+      <w:lvlJc w:val="left"/>
+      <w:pPr>
+        <w:ind w:left="5400" w:hanging="360"/>
+      </w:pPr>
+      <w:rPr>
+        <w:rFonts w:ascii="Courier New" w:hAnsi="Courier New" w:cs="Courier New" w:hint="default"/>
+      </w:rPr>
+    </w:lvl>
+    <w:lvl w:ilvl="8" w:tplc="2C0A0005" w:tentative="1">
+      <w:start w:val="1"/>
+      <w:numFmt w:val="bullet"/>
+      <w:lvlText w:val=""/>
+      <w:lvlJc w:val="left"/>
+      <w:pPr>
+        <w:ind w:left="6120" w:hanging="360"/>
+      </w:pPr>
+      <w:rPr>
+        <w:rFonts w:ascii="Wingdings" w:hAnsi="Wingdings" w:hint="default"/>
+      </w:rPr>
+    </w:lvl>
+  </w:abstractNum>
+  <w:num w:numId="1">
+    <w:abstractNumId w:val="0"/>
+  </w:num>
+  <w:num w:numId="2">
+    <w:abstractNumId w:val="1"/>
+  </w:num>
+</w:numbering>
 </file>
 
 <file path=word/styles.xml><?xml version="1.0" encoding="utf-8"?>
@@ -413,7 +2936,6 @@
   <w:style w:type="character" w:default="1" w:styleId="Fuentedeprrafopredeter">
     <w:name w:val="Default Paragraph Font"/>
     <w:uiPriority w:val="1"/>
-    <w:semiHidden/>
     <w:unhideWhenUsed/>
   </w:style>
   <w:style w:type="table" w:default="1" w:styleId="Tablanormal">
@@ -436,6 +2958,32 @@
     <w:uiPriority w:val="99"/>
     <w:semiHidden/>
     <w:unhideWhenUsed/>
+  </w:style>
+  <w:style w:type="paragraph" w:styleId="NormalWeb">
+    <w:name w:val="Normal (Web)"/>
+    <w:basedOn w:val="Normal"/>
+    <w:uiPriority w:val="99"/>
+    <w:semiHidden/>
+    <w:unhideWhenUsed/>
+    <w:rsid w:val="00F438B0"/>
+    <w:pPr>
+      <w:spacing w:before="100" w:beforeAutospacing="1" w:after="100" w:afterAutospacing="1"/>
+    </w:pPr>
+    <w:rPr>
+      <w:rFonts w:ascii="Times New Roman" w:eastAsia="Times New Roman" w:hAnsi="Times New Roman" w:cs="Times New Roman"/>
+      <w:lang w:eastAsia="es-AR"/>
+    </w:rPr>
+  </w:style>
+  <w:style w:type="paragraph" w:styleId="Prrafodelista">
+    <w:name w:val="List Paragraph"/>
+    <w:basedOn w:val="Normal"/>
+    <w:uiPriority w:val="34"/>
+    <w:qFormat/>
+    <w:rsid w:val="00F438B0"/>
+    <w:pPr>
+      <w:ind w:left="720"/>
+      <w:contextualSpacing/>
+    </w:pPr>
   </w:style>
 </w:styles>
 </file>
@@ -599,7 +3147,6 @@
   <w:style w:type="character" w:default="1" w:styleId="Fuentedeprrafopredeter">
     <w:name w:val="Default Paragraph Font"/>
     <w:uiPriority w:val="1"/>
-    <w:semiHidden/>
     <w:unhideWhenUsed/>
   </w:style>
   <w:style w:type="table" w:default="1" w:styleId="Tablanormal">
@@ -622,6 +3169,32 @@
     <w:uiPriority w:val="99"/>
     <w:semiHidden/>
     <w:unhideWhenUsed/>
+  </w:style>
+  <w:style w:type="paragraph" w:styleId="NormalWeb">
+    <w:name w:val="Normal (Web)"/>
+    <w:basedOn w:val="Normal"/>
+    <w:uiPriority w:val="99"/>
+    <w:semiHidden/>
+    <w:unhideWhenUsed/>
+    <w:rsid w:val="00F438B0"/>
+    <w:pPr>
+      <w:spacing w:before="100" w:beforeAutospacing="1" w:after="100" w:afterAutospacing="1"/>
+    </w:pPr>
+    <w:rPr>
+      <w:rFonts w:ascii="Times New Roman" w:eastAsia="Times New Roman" w:hAnsi="Times New Roman" w:cs="Times New Roman"/>
+      <w:lang w:eastAsia="es-AR"/>
+    </w:rPr>
+  </w:style>
+  <w:style w:type="paragraph" w:styleId="Prrafodelista">
+    <w:name w:val="List Paragraph"/>
+    <w:basedOn w:val="Normal"/>
+    <w:uiPriority w:val="34"/>
+    <w:qFormat/>
+    <w:rsid w:val="00F438B0"/>
+    <w:pPr>
+      <w:ind w:left="720"/>
+      <w:contextualSpacing/>
+    </w:pPr>
   </w:style>
 </w:styles>
 </file>
@@ -915,7 +3488,7 @@
   <a:extraClrSchemeLst/>
   <a:extLst>
     <a:ext uri="{05A4C25C-085E-4340-85A3-A5531E510DB2}">
-      <thm15:themeFamily xmlns:thm15="http://schemas.microsoft.com/office/thememl/2012/main" xmlns="" name="Office Theme" id="{62F939B6-93AF-4DB8-9C6B-D6C7DFDC589F}" vid="{4A3C46E8-61CC-4603-A589-7422A47A8E4A}"/>
+      <thm15:themeFamily xmlns="" xmlns:thm15="http://schemas.microsoft.com/office/thememl/2012/main" name="Office Theme" id="{62F939B6-93AF-4DB8-9C6B-D6C7DFDC589F}" vid="{4A3C46E8-61CC-4603-A589-7422A47A8E4A}"/>
     </a:ext>
   </a:extLst>
 </a:theme>

--- a/[TEC]/#15 PARCIAL 2/Ejercicios propuestos 22Jun2023.docx
+++ b/[TEC]/#15 PARCIAL 2/Ejercicios propuestos 22Jun2023.docx
@@ -242,6 +242,7 @@
     <w:p>
       <w:pPr>
         <w:rPr>
+          <w:rFonts w:ascii="InputMono" w:hAnsi="InputMono"/>
           <w:color w:val="FF0000"/>
         </w:rPr>
       </w:pPr>
@@ -250,6 +251,53 @@
           <w:color w:val="FF0000"/>
         </w:rPr>
         <w:t>CONTROL DE FLUJO</w:t>
+      </w:r>
+      <w:r>
+        <w:rPr>
+          <w:color w:val="FF0000"/>
+        </w:rPr>
+        <w:t xml:space="preserve"> </w:t>
+      </w:r>
+      <w:r>
+        <w:rPr>
+          <w:rFonts w:ascii="DejaVu Sans Mono Code" w:hAnsi="DejaVu Sans Mono Code" w:cs="DejaVu Sans Mono Code"/>
+          <w:b/>
+          <w:color w:val="538135" w:themeColor="accent6" w:themeShade="BF"/>
+          <w:sz w:val="20"/>
+          <w:szCs w:val="20"/>
+        </w:rPr>
+        <w:sym w:font="Wingdings" w:char="F0F3"/>
+      </w:r>
+      <w:r>
+        <w:rPr>
+          <w:rFonts w:ascii="DejaVu Sans Mono Code" w:hAnsi="DejaVu Sans Mono Code" w:cs="DejaVu Sans Mono Code"/>
+          <w:b/>
+          <w:color w:val="538135" w:themeColor="accent6" w:themeShade="BF"/>
+          <w:sz w:val="20"/>
+          <w:szCs w:val="20"/>
+        </w:rPr>
+        <w:t xml:space="preserve"> </w:t>
+      </w:r>
+      <w:r>
+        <w:rPr>
+          <w:rFonts w:ascii="DejaVu Sans Mono Code" w:hAnsi="DejaVu Sans Mono Code" w:cs="DejaVu Sans Mono Code"/>
+          <w:b/>
+          <w:color w:val="538135" w:themeColor="accent6" w:themeShade="BF"/>
+          <w:sz w:val="20"/>
+          <w:szCs w:val="20"/>
+          <w:highlight w:val="yellow"/>
+        </w:rPr>
+        <w:t>Según el profe, éste es el mismo ejercicio que el que sigue, pero con otra incógnita</w:t>
+      </w:r>
+      <w:r>
+        <w:rPr>
+          <w:rFonts w:ascii="DejaVu Sans Mono Code" w:hAnsi="DejaVu Sans Mono Code" w:cs="DejaVu Sans Mono Code"/>
+          <w:b/>
+          <w:color w:val="538135" w:themeColor="accent6" w:themeShade="BF"/>
+          <w:sz w:val="20"/>
+          <w:szCs w:val="20"/>
+        </w:rPr>
+        <w:t>.</w:t>
       </w:r>
     </w:p>
     <w:p>
@@ -479,6 +527,7 @@
           <w:rFonts w:ascii="DejaVu Sans Code" w:hAnsi="DejaVu Sans Code" w:cs="DejaVu Sans Code"/>
           <w:color w:val="006464"/>
         </w:rPr>
+        <w:lastRenderedPageBreak/>
         <w:t>0.5 * (Tamaño de trama + 2 * 20 ms) ≤ Tamaño de trama</w:t>
       </w:r>
     </w:p>
@@ -495,7 +544,6 @@
           <w:rFonts w:ascii="DejaVu Sans Code" w:hAnsi="DejaVu Sans Code" w:cs="DejaVu Sans Code"/>
           <w:color w:val="006464"/>
         </w:rPr>
-        <w:lastRenderedPageBreak/>
         <w:t>4</w:t>
       </w:r>
       <w:r>
@@ -881,20 +929,33 @@
         <w:rPr>
           <w:color w:val="FF00FF"/>
         </w:rPr>
-        <w:t>En este escenario, tienes dos estaciones separadas por 300 km y están conectadas mediante un enlace de radio. La velocidad de transmisión del enlace de radio es de 1 Mbps (1 millón de bits por segundo), y las tramas que se envían tienen un tamaño de 100 Kbits (100.000 bits).</w:t>
-      </w:r>
-    </w:p>
-    <w:p>
-      <w:pPr>
-        <w:rPr>
-          <w:color w:val="FF00FF"/>
-        </w:rPr>
-      </w:pPr>
-      <w:r>
-        <w:rPr>
-          <w:color w:val="FF00FF"/>
-        </w:rPr>
-        <w:t>Para calcular el rendimiento de la conexión, utilizaremos la fórmula:</w:t>
+        <w:t>Para calcular el rendimiento de un enlace de radio utilizando el protocolo de parar y esperar, necesitamos considerar la distancia entre las estaciones, la velocidad de transmisión y el tamaño de las tramas.</w:t>
+      </w:r>
+    </w:p>
+    <w:p>
+      <w:pPr>
+        <w:rPr>
+          <w:color w:val="FF00FF"/>
+        </w:rPr>
+      </w:pPr>
+      <w:r>
+        <w:rPr>
+          <w:color w:val="FF00FF"/>
+        </w:rPr>
+        <w:t>Dado que las estaciones están separadas por 300 km y el protocolo de parar y esperar implica enviar una trama a la vez y esperar la confirmación antes de enviar la siguiente, debemos tener en cuenta el tiempo de propagación de la señal a través de la distancia.</w:t>
+      </w:r>
+    </w:p>
+    <w:p>
+      <w:pPr>
+        <w:rPr>
+          <w:color w:val="FF00FF"/>
+        </w:rPr>
+      </w:pPr>
+      <w:r>
+        <w:rPr>
+          <w:color w:val="FF00FF"/>
+        </w:rPr>
+        <w:t>Primero, calcularemos el tiempo de propagación utilizando la velocidad de la luz. La velocidad de la luz en el vacío es aproximadamente 300,000 km/s. Por lo tanto, el tiempo de propagación (ida y vuelta) para una distancia de 300 km sería:</w:t>
       </w:r>
     </w:p>
     <w:p>
@@ -908,139 +969,491 @@
       <w:pPr>
         <w:jc w:val="center"/>
         <w:rPr>
-          <w:rFonts w:ascii="DejaVu Sans Code" w:hAnsi="DejaVu Sans Code" w:cs="DejaVu Sans Code"/>
-          <w:color w:val="006464"/>
-        </w:rPr>
-      </w:pPr>
-      <w:r>
-        <w:rPr>
-          <w:rFonts w:ascii="DejaVu Sans Code" w:hAnsi="DejaVu Sans Code" w:cs="DejaVu Sans Code"/>
-          <w:color w:val="006464"/>
-        </w:rPr>
-        <w:t>Rendimiento = Tamaño de trama / Tiempo total de transmisión</w:t>
-      </w:r>
-    </w:p>
-    <w:p>
-      <w:pPr>
-        <w:rPr>
-          <w:color w:val="FF00FF"/>
-        </w:rPr>
-      </w:pPr>
-    </w:p>
-    <w:p>
-      <w:pPr>
-        <w:rPr>
-          <w:color w:val="FF00FF"/>
-        </w:rPr>
-      </w:pPr>
-      <w:r>
-        <w:rPr>
-          <w:color w:val="FF00FF"/>
-        </w:rPr>
-        <w:t>El tiempo total de transmisión está compuesto por dos componentes: el retardo de transmisión y el retardo de propagación.</w:t>
-      </w:r>
-    </w:p>
-    <w:p>
-      <w:pPr>
-        <w:rPr>
-          <w:color w:val="FF00FF"/>
-        </w:rPr>
-      </w:pPr>
-    </w:p>
-    <w:p>
-      <w:pPr>
-        <w:rPr>
-          <w:b/>
-          <w:color w:val="FF00FF"/>
-        </w:rPr>
-      </w:pPr>
-      <w:r>
-        <w:rPr>
-          <w:b/>
-          <w:color w:val="FF00FF"/>
-        </w:rPr>
-        <w:t>1. Retardo de transmisión:</w:t>
-      </w:r>
-    </w:p>
-    <w:p>
-      <w:pPr>
-        <w:rPr>
-          <w:color w:val="FF00FF"/>
-        </w:rPr>
-      </w:pPr>
-      <w:r>
-        <w:rPr>
-          <w:color w:val="FF00FF"/>
-        </w:rPr>
-        <w:t>El</w:t>
-      </w:r>
-      <w:r>
-        <w:rPr>
-          <w:color w:val="FF00FF"/>
+          <w:rFonts w:ascii="DejaVu Sans Mono Code" w:hAnsi="DejaVu Sans Mono Code" w:cs="DejaVu Sans Mono Code"/>
+          <w:color w:val="538135" w:themeColor="accent6" w:themeShade="BF"/>
+          <w:sz w:val="20"/>
+          <w:szCs w:val="20"/>
+        </w:rPr>
+      </w:pPr>
+      <w:r>
+        <w:rPr>
+          <w:rFonts w:ascii="DejaVu Sans Mono Code" w:hAnsi="DejaVu Sans Mono Code" w:cs="DejaVu Sans Mono Code"/>
+          <w:color w:val="538135" w:themeColor="accent6" w:themeShade="BF"/>
+          <w:sz w:val="20"/>
+          <w:szCs w:val="20"/>
+          <w:highlight w:val="yellow"/>
+        </w:rPr>
+        <w:t>Tiempo de propagación</w:t>
+      </w:r>
+      <w:r>
+        <w:rPr>
+          <w:rFonts w:ascii="DejaVu Sans Mono Code" w:hAnsi="DejaVu Sans Mono Code" w:cs="DejaVu Sans Mono Code"/>
+          <w:color w:val="538135" w:themeColor="accent6" w:themeShade="BF"/>
+          <w:sz w:val="20"/>
+          <w:szCs w:val="20"/>
+        </w:rPr>
+        <w:t xml:space="preserve"> = (300 km * 2) / (300,000 km/s) = </w:t>
+      </w:r>
+      <w:r>
+        <w:rPr>
+          <w:rFonts w:ascii="DejaVu Sans Mono Code" w:hAnsi="DejaVu Sans Mono Code" w:cs="DejaVu Sans Mono Code"/>
+          <w:color w:val="538135" w:themeColor="accent6" w:themeShade="BF"/>
+          <w:sz w:val="20"/>
+          <w:szCs w:val="20"/>
+          <w:highlight w:val="yellow"/>
+        </w:rPr>
+        <w:t>0.002 segundos</w:t>
+      </w:r>
+    </w:p>
+    <w:p>
+      <w:pPr>
+        <w:rPr>
+          <w:color w:val="FF00FF"/>
+        </w:rPr>
+      </w:pPr>
+    </w:p>
+    <w:p>
+      <w:pPr>
+        <w:rPr>
+          <w:color w:val="FF00FF"/>
+        </w:rPr>
+      </w:pPr>
+      <w:r>
+        <w:rPr>
+          <w:color w:val="FF00FF"/>
+        </w:rPr>
+        <w:t>El rendimiento se puede calcular utilizando la fórmula:</w:t>
+      </w:r>
+    </w:p>
+    <w:p>
+      <w:pPr>
+        <w:rPr>
+          <w:color w:val="FF00FF"/>
+        </w:rPr>
+      </w:pPr>
+    </w:p>
+    <w:p>
+      <w:pPr>
+        <w:jc w:val="center"/>
+        <w:rPr>
+          <w:rFonts w:ascii="DejaVu Sans Mono Code" w:hAnsi="DejaVu Sans Mono Code" w:cs="DejaVu Sans Mono Code"/>
+          <w:color w:val="538135" w:themeColor="accent6" w:themeShade="BF"/>
+          <w:sz w:val="20"/>
+          <w:szCs w:val="20"/>
+        </w:rPr>
+      </w:pPr>
+      <w:r>
+        <w:rPr>
+          <w:rFonts w:ascii="DejaVu Sans Mono Code" w:hAnsi="DejaVu Sans Mono Code" w:cs="DejaVu Sans Mono Code"/>
+          <w:color w:val="538135" w:themeColor="accent6" w:themeShade="BF"/>
+          <w:sz w:val="20"/>
+          <w:szCs w:val="20"/>
+        </w:rPr>
+        <w:t xml:space="preserve">R = (Tamaño de la trama) / (Tiempo de </w:t>
+      </w:r>
+      <w:proofErr w:type="spellStart"/>
+      <w:r>
+        <w:rPr>
+          <w:rFonts w:ascii="DejaVu Sans Mono Code" w:hAnsi="DejaVu Sans Mono Code" w:cs="DejaVu Sans Mono Code"/>
+          <w:color w:val="538135" w:themeColor="accent6" w:themeShade="BF"/>
+          <w:sz w:val="20"/>
+          <w:szCs w:val="20"/>
+        </w:rPr>
+        <w:t>trans</w:t>
+      </w:r>
+      <w:proofErr w:type="spellEnd"/>
+      <w:r>
+        <w:rPr>
+          <w:rFonts w:ascii="DejaVu Sans Mono Code" w:hAnsi="DejaVu Sans Mono Code" w:cs="DejaVu Sans Mono Code"/>
+          <w:color w:val="538135" w:themeColor="accent6" w:themeShade="BF"/>
+          <w:sz w:val="20"/>
+          <w:szCs w:val="20"/>
+        </w:rPr>
+        <w:t>.</w:t>
+      </w:r>
+      <w:r>
+        <w:rPr>
+          <w:rFonts w:ascii="DejaVu Sans Mono Code" w:hAnsi="DejaVu Sans Mono Code" w:cs="DejaVu Sans Mono Code"/>
+          <w:color w:val="538135" w:themeColor="accent6" w:themeShade="BF"/>
+          <w:sz w:val="20"/>
+          <w:szCs w:val="20"/>
+        </w:rPr>
+        <w:t xml:space="preserve"> + Tiempo de propagación)</w:t>
+      </w:r>
+    </w:p>
+    <w:p>
+      <w:pPr>
+        <w:rPr>
+          <w:color w:val="FF00FF"/>
+        </w:rPr>
+      </w:pPr>
+    </w:p>
+    <w:p>
+      <w:pPr>
+        <w:rPr>
+          <w:color w:val="FF00FF"/>
+        </w:rPr>
+      </w:pPr>
+      <w:r>
+        <w:rPr>
+          <w:color w:val="FF00FF"/>
+        </w:rPr>
+        <w:t xml:space="preserve">Dado que las tramas son de 100 </w:t>
+      </w:r>
+      <w:proofErr w:type="spellStart"/>
+      <w:r>
+        <w:rPr>
+          <w:color w:val="FF00FF"/>
+        </w:rPr>
+        <w:t>Kbits</w:t>
+      </w:r>
+      <w:proofErr w:type="spellEnd"/>
+      <w:r>
+        <w:rPr>
+          <w:color w:val="FF00FF"/>
+        </w:rPr>
+        <w:t xml:space="preserve"> y la velocidad de transmisión es de 1 Mbps, necesitamos convertir estas unidades a segundos:</w:t>
+      </w:r>
+    </w:p>
+    <w:p>
+      <w:pPr>
+        <w:rPr>
+          <w:color w:val="FF00FF"/>
+        </w:rPr>
+      </w:pPr>
+    </w:p>
+    <w:p>
+      <w:pPr>
+        <w:rPr>
+          <w:rFonts w:ascii="DejaVu Sans Mono Code" w:hAnsi="DejaVu Sans Mono Code" w:cs="DejaVu Sans Mono Code"/>
+          <w:color w:val="538135" w:themeColor="accent6" w:themeShade="BF"/>
+          <w:sz w:val="20"/>
+          <w:szCs w:val="20"/>
+        </w:rPr>
+      </w:pPr>
+      <w:r>
+        <w:rPr>
+          <w:rFonts w:ascii="DejaVu Sans Mono Code" w:hAnsi="DejaVu Sans Mono Code" w:cs="DejaVu Sans Mono Code"/>
+          <w:color w:val="538135" w:themeColor="accent6" w:themeShade="BF"/>
+          <w:sz w:val="20"/>
+          <w:szCs w:val="20"/>
+        </w:rPr>
+        <w:t xml:space="preserve">Tamaño de la trama = 100 </w:t>
+      </w:r>
+      <w:proofErr w:type="spellStart"/>
+      <w:r>
+        <w:rPr>
+          <w:rFonts w:ascii="DejaVu Sans Mono Code" w:hAnsi="DejaVu Sans Mono Code" w:cs="DejaVu Sans Mono Code"/>
+          <w:color w:val="538135" w:themeColor="accent6" w:themeShade="BF"/>
+          <w:sz w:val="20"/>
+          <w:szCs w:val="20"/>
+        </w:rPr>
+        <w:t>Kbits</w:t>
+      </w:r>
+      <w:proofErr w:type="spellEnd"/>
+      <w:r>
+        <w:rPr>
+          <w:rFonts w:ascii="DejaVu Sans Mono Code" w:hAnsi="DejaVu Sans Mono Code" w:cs="DejaVu Sans Mono Code"/>
+          <w:color w:val="538135" w:themeColor="accent6" w:themeShade="BF"/>
+          <w:sz w:val="20"/>
+          <w:szCs w:val="20"/>
+        </w:rPr>
+        <w:t xml:space="preserve"> = 100,000 bits</w:t>
+      </w:r>
+    </w:p>
+    <w:p>
+      <w:pPr>
+        <w:rPr>
+          <w:rFonts w:ascii="DejaVu Sans Mono Code" w:hAnsi="DejaVu Sans Mono Code" w:cs="DejaVu Sans Mono Code"/>
+          <w:color w:val="538135" w:themeColor="accent6" w:themeShade="BF"/>
+          <w:sz w:val="20"/>
+          <w:szCs w:val="20"/>
+        </w:rPr>
+      </w:pPr>
+      <w:r>
+        <w:rPr>
+          <w:rFonts w:ascii="DejaVu Sans Mono Code" w:hAnsi="DejaVu Sans Mono Code" w:cs="DejaVu Sans Mono Code"/>
+          <w:color w:val="538135" w:themeColor="accent6" w:themeShade="BF"/>
+          <w:sz w:val="20"/>
+          <w:szCs w:val="20"/>
+        </w:rPr>
+        <w:t>Velocidad de transmisión = 1 Mbps = 1,000,000 bits/s</w:t>
+      </w:r>
+    </w:p>
+    <w:p>
+      <w:pPr>
+        <w:rPr>
+          <w:color w:val="FF00FF"/>
+        </w:rPr>
+      </w:pPr>
+    </w:p>
+    <w:p>
+      <w:pPr>
+        <w:rPr>
+          <w:color w:val="FF00FF"/>
+        </w:rPr>
+      </w:pPr>
+      <w:r>
+        <w:rPr>
+          <w:color w:val="FF00FF"/>
+        </w:rPr>
+        <w:t>El tiempo de transmisión se puede calcular dividiendo el tamaño de la trama por la velocidad de transmisión:</w:t>
+      </w:r>
+    </w:p>
+    <w:p>
+      <w:pPr>
+        <w:rPr>
+          <w:color w:val="FF00FF"/>
+        </w:rPr>
+      </w:pPr>
+    </w:p>
+    <w:p>
+      <w:pPr>
+        <w:rPr>
+          <w:rFonts w:ascii="DejaVu Sans Mono Code" w:hAnsi="DejaVu Sans Mono Code" w:cs="DejaVu Sans Mono Code"/>
+          <w:color w:val="538135" w:themeColor="accent6" w:themeShade="BF"/>
+          <w:sz w:val="20"/>
+          <w:szCs w:val="20"/>
+        </w:rPr>
+      </w:pPr>
+      <w:r>
+        <w:rPr>
+          <w:rFonts w:ascii="DejaVu Sans Mono Code" w:hAnsi="DejaVu Sans Mono Code" w:cs="DejaVu Sans Mono Code"/>
+          <w:color w:val="538135" w:themeColor="accent6" w:themeShade="BF"/>
+          <w:sz w:val="20"/>
+          <w:szCs w:val="20"/>
+          <w:highlight w:val="yellow"/>
+        </w:rPr>
+        <w:t>Tiempo de transmisión</w:t>
+      </w:r>
+      <w:r>
+        <w:rPr>
+          <w:rFonts w:ascii="DejaVu Sans Mono Code" w:hAnsi="DejaVu Sans Mono Code" w:cs="DejaVu Sans Mono Code"/>
+          <w:color w:val="538135" w:themeColor="accent6" w:themeShade="BF"/>
+          <w:sz w:val="20"/>
+          <w:szCs w:val="20"/>
+        </w:rPr>
+        <w:t xml:space="preserve"> = (Tamaño de la trama) / (</w:t>
+      </w:r>
+      <w:proofErr w:type="spellStart"/>
+      <w:r>
+        <w:rPr>
+          <w:rFonts w:ascii="DejaVu Sans Mono Code" w:hAnsi="DejaVu Sans Mono Code" w:cs="DejaVu Sans Mono Code"/>
+          <w:color w:val="538135" w:themeColor="accent6" w:themeShade="BF"/>
+          <w:sz w:val="20"/>
+          <w:szCs w:val="20"/>
+        </w:rPr>
+        <w:t>Vel</w:t>
+      </w:r>
+      <w:proofErr w:type="spellEnd"/>
+      <w:r>
+        <w:rPr>
+          <w:rFonts w:ascii="DejaVu Sans Mono Code" w:hAnsi="DejaVu Sans Mono Code" w:cs="DejaVu Sans Mono Code"/>
+          <w:color w:val="538135" w:themeColor="accent6" w:themeShade="BF"/>
+          <w:sz w:val="20"/>
+          <w:szCs w:val="20"/>
+        </w:rPr>
+        <w:t>.</w:t>
+      </w:r>
+      <w:r>
+        <w:rPr>
+          <w:rFonts w:ascii="DejaVu Sans Mono Code" w:hAnsi="DejaVu Sans Mono Code" w:cs="DejaVu Sans Mono Code"/>
+          <w:color w:val="538135" w:themeColor="accent6" w:themeShade="BF"/>
+          <w:sz w:val="20"/>
+          <w:szCs w:val="20"/>
+        </w:rPr>
+        <w:t xml:space="preserve"> de transmisión)</w:t>
+      </w:r>
+    </w:p>
+    <w:p>
+      <w:pPr>
+        <w:rPr>
+          <w:rFonts w:ascii="DejaVu Sans Mono Code" w:hAnsi="DejaVu Sans Mono Code" w:cs="DejaVu Sans Mono Code"/>
+          <w:color w:val="538135" w:themeColor="accent6" w:themeShade="BF"/>
+          <w:sz w:val="20"/>
+          <w:szCs w:val="20"/>
+        </w:rPr>
+      </w:pPr>
+      <w:r>
+        <w:rPr>
+          <w:rFonts w:ascii="DejaVu Sans Mono Code" w:hAnsi="DejaVu Sans Mono Code" w:cs="DejaVu Sans Mono Code"/>
+          <w:color w:val="538135" w:themeColor="accent6" w:themeShade="BF"/>
+          <w:sz w:val="20"/>
+          <w:szCs w:val="20"/>
+        </w:rPr>
+        <w:t xml:space="preserve">                    </w:t>
+      </w:r>
+      <w:r>
+        <w:rPr>
+          <w:rFonts w:ascii="DejaVu Sans Mono Code" w:hAnsi="DejaVu Sans Mono Code" w:cs="DejaVu Sans Mono Code"/>
+          <w:color w:val="538135" w:themeColor="accent6" w:themeShade="BF"/>
+          <w:sz w:val="20"/>
+          <w:szCs w:val="20"/>
+        </w:rPr>
+        <w:t xml:space="preserve">  </w:t>
+      </w:r>
+      <w:r>
+        <w:rPr>
+          <w:rFonts w:ascii="DejaVu Sans Mono Code" w:hAnsi="DejaVu Sans Mono Code" w:cs="DejaVu Sans Mono Code"/>
+          <w:color w:val="538135" w:themeColor="accent6" w:themeShade="BF"/>
+          <w:sz w:val="20"/>
+          <w:szCs w:val="20"/>
+        </w:rPr>
+        <w:t>= (100,000 bits) / (1,000,000 bits/s)</w:t>
+      </w:r>
+    </w:p>
+    <w:p>
+      <w:pPr>
+        <w:rPr>
+          <w:rFonts w:ascii="DejaVu Sans Mono Code" w:hAnsi="DejaVu Sans Mono Code" w:cs="DejaVu Sans Mono Code"/>
+          <w:color w:val="538135" w:themeColor="accent6" w:themeShade="BF"/>
+          <w:sz w:val="20"/>
+          <w:szCs w:val="20"/>
+        </w:rPr>
+      </w:pPr>
+      <w:r>
+        <w:rPr>
+          <w:rFonts w:ascii="DejaVu Sans Mono Code" w:hAnsi="DejaVu Sans Mono Code" w:cs="DejaVu Sans Mono Code"/>
+          <w:color w:val="538135" w:themeColor="accent6" w:themeShade="BF"/>
+          <w:sz w:val="20"/>
+          <w:szCs w:val="20"/>
+        </w:rPr>
+        <w:t xml:space="preserve">                    </w:t>
+      </w:r>
+      <w:r>
+        <w:rPr>
+          <w:rFonts w:ascii="DejaVu Sans Mono Code" w:hAnsi="DejaVu Sans Mono Code" w:cs="DejaVu Sans Mono Code"/>
+          <w:color w:val="538135" w:themeColor="accent6" w:themeShade="BF"/>
+          <w:sz w:val="20"/>
+          <w:szCs w:val="20"/>
+        </w:rPr>
+        <w:t xml:space="preserve">  </w:t>
+      </w:r>
+      <w:r>
+        <w:rPr>
+          <w:rFonts w:ascii="DejaVu Sans Mono Code" w:hAnsi="DejaVu Sans Mono Code" w:cs="DejaVu Sans Mono Code"/>
+          <w:color w:val="538135" w:themeColor="accent6" w:themeShade="BF"/>
+          <w:sz w:val="20"/>
+          <w:szCs w:val="20"/>
+        </w:rPr>
+        <w:t xml:space="preserve">= </w:t>
+      </w:r>
+      <w:r>
+        <w:rPr>
+          <w:rFonts w:ascii="DejaVu Sans Mono Code" w:hAnsi="DejaVu Sans Mono Code" w:cs="DejaVu Sans Mono Code"/>
+          <w:color w:val="538135" w:themeColor="accent6" w:themeShade="BF"/>
+          <w:sz w:val="20"/>
+          <w:szCs w:val="20"/>
+          <w:highlight w:val="yellow"/>
+        </w:rPr>
+        <w:t>0.1 segundos</w:t>
+      </w:r>
+    </w:p>
+    <w:p>
+      <w:pPr>
+        <w:rPr>
+          <w:color w:val="FF00FF"/>
+        </w:rPr>
+      </w:pPr>
+    </w:p>
+    <w:p>
+      <w:pPr>
+        <w:rPr>
+          <w:color w:val="FF00FF"/>
+        </w:rPr>
+      </w:pPr>
+      <w:r>
+        <w:rPr>
+          <w:color w:val="FF00FF"/>
+        </w:rPr>
+        <w:t>Ahora podemos calcular el rendimiento:</w:t>
+      </w:r>
+    </w:p>
+    <w:p>
+      <w:pPr>
+        <w:rPr>
+          <w:color w:val="FF00FF"/>
+        </w:rPr>
+      </w:pPr>
+    </w:p>
+    <w:p>
+      <w:pPr>
+        <w:rPr>
+          <w:rFonts w:ascii="DejaVu Sans Mono Code" w:hAnsi="DejaVu Sans Mono Code" w:cs="DejaVu Sans Mono Code"/>
+          <w:color w:val="538135" w:themeColor="accent6" w:themeShade="BF"/>
+          <w:sz w:val="20"/>
+          <w:szCs w:val="20"/>
+        </w:rPr>
+      </w:pPr>
+      <w:r>
+        <w:rPr>
+          <w:rFonts w:ascii="DejaVu Sans Mono Code" w:hAnsi="DejaVu Sans Mono Code" w:cs="DejaVu Sans Mono Code"/>
+          <w:color w:val="538135" w:themeColor="accent6" w:themeShade="BF"/>
+          <w:sz w:val="20"/>
+          <w:szCs w:val="20"/>
+        </w:rPr>
+        <w:t>Rendimiento = (100,000 bits) / (0.1 segundos + 0.002 segundos)</w:t>
+      </w:r>
+    </w:p>
+    <w:p>
+      <w:pPr>
+        <w:rPr>
+          <w:rFonts w:ascii="DejaVu Sans Mono Code" w:hAnsi="DejaVu Sans Mono Code" w:cs="DejaVu Sans Mono Code"/>
+          <w:color w:val="538135" w:themeColor="accent6" w:themeShade="BF"/>
+          <w:sz w:val="20"/>
+          <w:szCs w:val="20"/>
+        </w:rPr>
+      </w:pPr>
+      <w:r>
+        <w:rPr>
+          <w:rFonts w:ascii="DejaVu Sans Mono Code" w:hAnsi="DejaVu Sans Mono Code" w:cs="DejaVu Sans Mono Code"/>
+          <w:color w:val="538135" w:themeColor="accent6" w:themeShade="BF"/>
+          <w:sz w:val="20"/>
+          <w:szCs w:val="20"/>
+        </w:rPr>
+        <w:t xml:space="preserve">           </w:t>
+      </w:r>
+      <w:r>
+        <w:rPr>
+          <w:rFonts w:ascii="DejaVu Sans Mono Code" w:hAnsi="DejaVu Sans Mono Code" w:cs="DejaVu Sans Mono Code"/>
+          <w:color w:val="538135" w:themeColor="accent6" w:themeShade="BF"/>
+          <w:sz w:val="20"/>
+          <w:szCs w:val="20"/>
         </w:rPr>
         <w:t xml:space="preserve"> </w:t>
       </w:r>
       <w:r>
         <w:rPr>
-          <w:color w:val="FF00FF"/>
-        </w:rPr>
-        <w:t>retardo de transmisión está relacionado con el tiempo necesario para enviar los bits de la trama a través del enlace de comunicación</w:t>
-      </w:r>
-      <w:r>
-        <w:rPr>
-          <w:color w:val="FF00FF"/>
-        </w:rPr>
-        <w:t>. En este caso, se calcula dividiendo el tamaño de trama (100 Kbits) por la velocidad de transmisión (1 Mbps).</w:t>
-      </w:r>
-    </w:p>
-    <w:p>
-      <w:pPr>
-        <w:rPr>
-          <w:color w:val="FF00FF"/>
-        </w:rPr>
-      </w:pPr>
-    </w:p>
-    <w:p>
-      <w:pPr>
-        <w:rPr>
-          <w:rFonts w:ascii="DejaVu Sans Code" w:hAnsi="DejaVu Sans Code" w:cs="DejaVu Sans Code"/>
-          <w:color w:val="006464"/>
-          <w:sz w:val="20"/>
-          <w:szCs w:val="20"/>
-        </w:rPr>
-      </w:pPr>
-      <w:r>
-        <w:rPr>
-          <w:rFonts w:ascii="DejaVu Sans Code" w:hAnsi="DejaVu Sans Code" w:cs="DejaVu Sans Code"/>
-          <w:color w:val="006464"/>
-          <w:sz w:val="20"/>
-          <w:szCs w:val="20"/>
-        </w:rPr>
-        <w:t>Retardo de transmisión = Tamaño de trama / Velocidad de transmisión</w:t>
-      </w:r>
-    </w:p>
-    <w:p>
-      <w:pPr>
-        <w:rPr>
-          <w:rFonts w:ascii="DejaVu Sans Code" w:hAnsi="DejaVu Sans Code" w:cs="DejaVu Sans Code"/>
-          <w:color w:val="006464"/>
-          <w:sz w:val="20"/>
-          <w:szCs w:val="20"/>
-        </w:rPr>
-      </w:pPr>
-      <w:r>
-        <w:rPr>
-          <w:rFonts w:ascii="DejaVu Sans Code" w:hAnsi="DejaVu Sans Code" w:cs="DejaVu Sans Code"/>
-          <w:color w:val="006464"/>
-          <w:sz w:val="20"/>
-          <w:szCs w:val="20"/>
-        </w:rPr>
-        <w:t xml:space="preserve">                      </w:t>
-      </w:r>
-      <w:r>
-        <w:rPr>
-          <w:rFonts w:ascii="DejaVu Sans Code" w:hAnsi="DejaVu Sans Code" w:cs="DejaVu Sans Code"/>
-          <w:color w:val="006464"/>
+          <w:rFonts w:ascii="DejaVu Sans Mono Code" w:hAnsi="DejaVu Sans Mono Code" w:cs="DejaVu Sans Mono Code"/>
+          <w:color w:val="538135" w:themeColor="accent6" w:themeShade="BF"/>
+          <w:sz w:val="20"/>
+          <w:szCs w:val="20"/>
+        </w:rPr>
+        <w:t>= (100,000 bits) / (0.102 segundos)</w:t>
+      </w:r>
+    </w:p>
+    <w:p>
+      <w:pPr>
+        <w:rPr>
+          <w:rFonts w:ascii="DejaVu Sans Mono Code" w:hAnsi="DejaVu Sans Mono Code" w:cs="DejaVu Sans Mono Code"/>
+          <w:color w:val="538135" w:themeColor="accent6" w:themeShade="BF"/>
+          <w:sz w:val="20"/>
+          <w:szCs w:val="20"/>
+        </w:rPr>
+      </w:pPr>
+      <w:r>
+        <w:rPr>
+          <w:rFonts w:ascii="DejaVu Sans Mono Code" w:hAnsi="DejaVu Sans Mono Code" w:cs="DejaVu Sans Mono Code"/>
+          <w:color w:val="538135" w:themeColor="accent6" w:themeShade="BF"/>
+          <w:sz w:val="20"/>
+          <w:szCs w:val="20"/>
+        </w:rPr>
+        <w:t xml:space="preserve">           </w:t>
+      </w:r>
+      <w:r>
+        <w:rPr>
+          <w:rFonts w:ascii="DejaVu Sans Mono Code" w:hAnsi="DejaVu Sans Mono Code" w:cs="DejaVu Sans Mono Code"/>
+          <w:color w:val="538135" w:themeColor="accent6" w:themeShade="BF"/>
           <w:sz w:val="20"/>
           <w:szCs w:val="20"/>
         </w:rPr>
@@ -1048,573 +1461,176 @@
       </w:r>
       <w:r>
         <w:rPr>
-          <w:rFonts w:ascii="DejaVu Sans Code" w:hAnsi="DejaVu Sans Code" w:cs="DejaVu Sans Code"/>
-          <w:color w:val="006464"/>
-          <w:sz w:val="20"/>
-          <w:szCs w:val="20"/>
-        </w:rPr>
-        <w:t>= 100.000 bits / 1.000.000 bits por segundo</w:t>
-      </w:r>
-    </w:p>
-    <w:p>
-      <w:pPr>
-        <w:rPr>
-          <w:rFonts w:ascii="DejaVu Sans Code" w:hAnsi="DejaVu Sans Code" w:cs="DejaVu Sans Code"/>
-          <w:color w:val="006464"/>
-          <w:sz w:val="20"/>
-          <w:szCs w:val="20"/>
-        </w:rPr>
-      </w:pPr>
-      <w:r>
-        <w:rPr>
-          <w:rFonts w:ascii="DejaVu Sans Code" w:hAnsi="DejaVu Sans Code" w:cs="DejaVu Sans Code"/>
-          <w:color w:val="006464"/>
-          <w:sz w:val="20"/>
-          <w:szCs w:val="20"/>
-        </w:rPr>
-        <w:t xml:space="preserve">                      </w:t>
-      </w:r>
-      <w:r>
-        <w:rPr>
-          <w:rFonts w:ascii="DejaVu Sans Code" w:hAnsi="DejaVu Sans Code" w:cs="DejaVu Sans Code"/>
-          <w:color w:val="006464"/>
-          <w:sz w:val="20"/>
-          <w:szCs w:val="20"/>
-        </w:rPr>
-        <w:t xml:space="preserve"> </w:t>
-      </w:r>
-      <w:r>
-        <w:rPr>
-          <w:rFonts w:ascii="DejaVu Sans Code" w:hAnsi="DejaVu Sans Code" w:cs="DejaVu Sans Code"/>
-          <w:color w:val="006464"/>
-          <w:sz w:val="20"/>
-          <w:szCs w:val="20"/>
-        </w:rPr>
-        <w:t>= 0.1 segundos</w:t>
-      </w:r>
-    </w:p>
-    <w:p>
-      <w:pPr>
-        <w:rPr>
-          <w:rFonts w:ascii="DejaVu Sans Code" w:hAnsi="DejaVu Sans Code" w:cs="DejaVu Sans Code"/>
-          <w:color w:val="006464"/>
-          <w:sz w:val="20"/>
-          <w:szCs w:val="20"/>
-        </w:rPr>
-      </w:pPr>
-      <w:r>
-        <w:rPr>
-          <w:rFonts w:ascii="DejaVu Sans Code" w:hAnsi="DejaVu Sans Code" w:cs="DejaVu Sans Code"/>
-          <w:color w:val="006464"/>
-          <w:sz w:val="20"/>
-          <w:szCs w:val="20"/>
-        </w:rPr>
-        <w:t xml:space="preserve">                       </w:t>
-      </w:r>
-      <w:r>
-        <w:rPr>
-          <w:rFonts w:ascii="DejaVu Sans Code" w:hAnsi="DejaVu Sans Code" w:cs="DejaVu Sans Code"/>
-          <w:color w:val="006464"/>
-          <w:sz w:val="20"/>
-          <w:szCs w:val="20"/>
-        </w:rPr>
-        <w:t>= 100 ms</w:t>
-      </w:r>
-    </w:p>
-    <w:p>
-      <w:pPr>
-        <w:rPr>
-          <w:color w:val="FF00FF"/>
-        </w:rPr>
-      </w:pPr>
-    </w:p>
-    <w:p>
-      <w:pPr>
-        <w:rPr>
-          <w:b/>
-          <w:color w:val="FF00FF"/>
-        </w:rPr>
-      </w:pPr>
-      <w:r>
-        <w:rPr>
-          <w:b/>
-          <w:color w:val="FF00FF"/>
-        </w:rPr>
-        <w:t>2. Retardo de propagación:</w:t>
-      </w:r>
-    </w:p>
-    <w:p>
-      <w:pPr>
-        <w:rPr>
-          <w:color w:val="FF00FF"/>
-        </w:rPr>
-      </w:pPr>
-      <w:r>
-        <w:rPr>
-          <w:color w:val="FF00FF"/>
-        </w:rPr>
-        <w:t>El</w:t>
-      </w:r>
-      <w:r>
-        <w:rPr>
-          <w:color w:val="FF00FF"/>
-        </w:rPr>
-        <w:t xml:space="preserve"> </w:t>
-      </w:r>
-      <w:r>
-        <w:rPr>
-          <w:color w:val="FF00FF"/>
-        </w:rPr>
-        <w:t>retardo de propagación se refiere al tiempo que tarda una señal en viajar desde el emisor hasta el receptor a través del medio físico</w:t>
-      </w:r>
-      <w:r>
-        <w:rPr>
-          <w:color w:val="FF00FF"/>
-        </w:rPr>
-        <w:t>. En este caso, se calcula dividiendo la distancia entre las estaciones (300 km) por la velocidad de propagación de las ondas de radio.</w:t>
-      </w:r>
-    </w:p>
-    <w:p>
-      <w:pPr>
-        <w:rPr>
-          <w:color w:val="FF00FF"/>
-        </w:rPr>
-      </w:pPr>
-    </w:p>
-    <w:p>
-      <w:pPr>
-        <w:rPr>
-          <w:rFonts w:ascii="DejaVu Sans Code" w:hAnsi="DejaVu Sans Code" w:cs="DejaVu Sans Code"/>
-          <w:color w:val="006464"/>
-          <w:sz w:val="20"/>
-          <w:szCs w:val="20"/>
-        </w:rPr>
-      </w:pPr>
-      <w:r>
-        <w:rPr>
-          <w:rFonts w:ascii="DejaVu Sans Code" w:hAnsi="DejaVu Sans Code" w:cs="DejaVu Sans Code"/>
-          <w:color w:val="006464"/>
-          <w:sz w:val="20"/>
-          <w:szCs w:val="20"/>
-        </w:rPr>
-        <w:t>Retardo de propagación = Distancia / Velocidad de propagación</w:t>
-      </w:r>
-    </w:p>
-    <w:p>
-      <w:pPr>
-        <w:rPr>
-          <w:rFonts w:ascii="DejaVu Sans Code" w:hAnsi="DejaVu Sans Code" w:cs="DejaVu Sans Code"/>
-          <w:color w:val="006464"/>
-          <w:sz w:val="20"/>
-          <w:szCs w:val="20"/>
-        </w:rPr>
-      </w:pPr>
-      <w:r>
-        <w:rPr>
-          <w:rFonts w:ascii="DejaVu Sans Code" w:hAnsi="DejaVu Sans Code" w:cs="DejaVu Sans Code"/>
-          <w:color w:val="006464"/>
-          <w:sz w:val="20"/>
-          <w:szCs w:val="20"/>
-        </w:rPr>
-        <w:t xml:space="preserve">                      </w:t>
-      </w:r>
-      <w:r>
-        <w:rPr>
-          <w:rFonts w:ascii="DejaVu Sans Code" w:hAnsi="DejaVu Sans Code" w:cs="DejaVu Sans Code"/>
-          <w:color w:val="006464"/>
-          <w:sz w:val="20"/>
-          <w:szCs w:val="20"/>
-        </w:rPr>
-        <w:t xml:space="preserve"> </w:t>
-      </w:r>
-      <w:r>
-        <w:rPr>
-          <w:rFonts w:ascii="DejaVu Sans Code" w:hAnsi="DejaVu Sans Code" w:cs="DejaVu Sans Code"/>
-          <w:color w:val="006464"/>
-          <w:sz w:val="20"/>
-          <w:szCs w:val="20"/>
-        </w:rPr>
-        <w:t>= 300 km / velocidad de la luz (aprox</w:t>
-      </w:r>
-      <w:r>
-        <w:rPr>
-          <w:rFonts w:ascii="DejaVu Sans Code" w:hAnsi="DejaVu Sans Code" w:cs="DejaVu Sans Code"/>
-          <w:color w:val="006464"/>
-          <w:sz w:val="20"/>
-          <w:szCs w:val="20"/>
-        </w:rPr>
-        <w:t>.</w:t>
-      </w:r>
-      <w:r>
-        <w:rPr>
-          <w:rFonts w:ascii="DejaVu Sans Code" w:hAnsi="DejaVu Sans Code" w:cs="DejaVu Sans Code"/>
-          <w:color w:val="006464"/>
-          <w:sz w:val="20"/>
-          <w:szCs w:val="20"/>
-        </w:rPr>
-        <w:t>)</w:t>
-      </w:r>
-    </w:p>
-    <w:p>
-      <w:pPr>
-        <w:rPr>
-          <w:rFonts w:ascii="DejaVu Sans Code" w:hAnsi="DejaVu Sans Code" w:cs="DejaVu Sans Code"/>
-          <w:color w:val="006464"/>
-          <w:sz w:val="20"/>
-          <w:szCs w:val="20"/>
-        </w:rPr>
-      </w:pPr>
-      <w:r>
-        <w:rPr>
-          <w:rFonts w:ascii="DejaVu Sans Code" w:hAnsi="DejaVu Sans Code" w:cs="DejaVu Sans Code"/>
-          <w:color w:val="006464"/>
-          <w:sz w:val="20"/>
-          <w:szCs w:val="20"/>
-        </w:rPr>
-        <w:t xml:space="preserve">                      </w:t>
-      </w:r>
-      <w:r>
-        <w:rPr>
-          <w:rFonts w:ascii="DejaVu Sans Code" w:hAnsi="DejaVu Sans Code" w:cs="DejaVu Sans Code"/>
-          <w:color w:val="006464"/>
-          <w:sz w:val="20"/>
-          <w:szCs w:val="20"/>
-        </w:rPr>
-        <w:t xml:space="preserve"> </w:t>
-      </w:r>
-      <w:r>
-        <w:rPr>
-          <w:rFonts w:ascii="DejaVu Sans Code" w:hAnsi="DejaVu Sans Code" w:cs="DejaVu Sans Code"/>
-          <w:color w:val="006464"/>
-          <w:sz w:val="20"/>
-          <w:szCs w:val="20"/>
-        </w:rPr>
-        <w:t>= 300 km / (3 * 10^8 metros por segundo)</w:t>
-      </w:r>
-    </w:p>
-    <w:p>
-      <w:pPr>
-        <w:rPr>
-          <w:rFonts w:ascii="DejaVu Sans Code" w:hAnsi="DejaVu Sans Code" w:cs="DejaVu Sans Code"/>
-          <w:color w:val="006464"/>
-          <w:sz w:val="20"/>
-          <w:szCs w:val="20"/>
-        </w:rPr>
-      </w:pPr>
-      <w:r>
-        <w:rPr>
-          <w:rFonts w:ascii="DejaVu Sans Code" w:hAnsi="DejaVu Sans Code" w:cs="DejaVu Sans Code"/>
-          <w:color w:val="006464"/>
-          <w:sz w:val="20"/>
-          <w:szCs w:val="20"/>
-        </w:rPr>
-        <w:t xml:space="preserve">                      </w:t>
-      </w:r>
-      <w:r>
-        <w:rPr>
-          <w:rFonts w:ascii="DejaVu Sans Code" w:hAnsi="DejaVu Sans Code" w:cs="DejaVu Sans Code"/>
-          <w:color w:val="006464"/>
-          <w:sz w:val="20"/>
-          <w:szCs w:val="20"/>
-        </w:rPr>
-        <w:t xml:space="preserve"> </w:t>
-      </w:r>
-      <w:r>
-        <w:rPr>
-          <w:rFonts w:ascii="DejaVu Sans Code" w:hAnsi="DejaVu Sans Code" w:cs="DejaVu Sans Code"/>
-          <w:color w:val="006464"/>
-          <w:sz w:val="20"/>
-          <w:szCs w:val="20"/>
-        </w:rPr>
-        <w:t>= 0.001 segundos</w:t>
-      </w:r>
-    </w:p>
-    <w:p>
-      <w:pPr>
-        <w:rPr>
-          <w:rFonts w:ascii="DejaVu Sans Code" w:hAnsi="DejaVu Sans Code" w:cs="DejaVu Sans Code"/>
-          <w:color w:val="006464"/>
-          <w:sz w:val="20"/>
-          <w:szCs w:val="20"/>
-        </w:rPr>
-      </w:pPr>
-      <w:r>
-        <w:rPr>
-          <w:rFonts w:ascii="DejaVu Sans Code" w:hAnsi="DejaVu Sans Code" w:cs="DejaVu Sans Code"/>
-          <w:color w:val="006464"/>
-          <w:sz w:val="20"/>
-          <w:szCs w:val="20"/>
-        </w:rPr>
-        <w:t xml:space="preserve">                       </w:t>
-      </w:r>
-      <w:r>
-        <w:rPr>
-          <w:rFonts w:ascii="DejaVu Sans Code" w:hAnsi="DejaVu Sans Code" w:cs="DejaVu Sans Code"/>
-          <w:color w:val="006464"/>
-          <w:sz w:val="20"/>
-          <w:szCs w:val="20"/>
-        </w:rPr>
-        <w:t>= 1 ms</w:t>
-      </w:r>
-    </w:p>
-    <w:p>
-      <w:pPr>
-        <w:rPr>
-          <w:color w:val="FF00FF"/>
-        </w:rPr>
-      </w:pPr>
-    </w:p>
-    <w:p>
-      <w:pPr>
-        <w:rPr>
-          <w:color w:val="FF00FF"/>
-        </w:rPr>
-      </w:pPr>
-      <w:r>
-        <w:rPr>
-          <w:color w:val="FF00FF"/>
-        </w:rPr>
-        <w:t>Ahora, podemos calcular el tiempo total de transmisión sumando el retardo de transmisión y el retardo de propagación:</w:t>
-      </w:r>
-    </w:p>
-    <w:p>
-      <w:pPr>
-        <w:rPr>
-          <w:color w:val="FF00FF"/>
-        </w:rPr>
-      </w:pPr>
-    </w:p>
-    <w:p>
-      <w:pPr>
-        <w:rPr>
-          <w:rFonts w:ascii="DejaVu Sans Code" w:hAnsi="DejaVu Sans Code" w:cs="DejaVu Sans Code"/>
-          <w:color w:val="006464"/>
-          <w:sz w:val="20"/>
-          <w:szCs w:val="20"/>
-        </w:rPr>
-      </w:pPr>
-      <w:r>
-        <w:rPr>
-          <w:rFonts w:ascii="DejaVu Sans Code" w:hAnsi="DejaVu Sans Code" w:cs="DejaVu Sans Code"/>
-          <w:color w:val="006464"/>
-          <w:sz w:val="20"/>
-          <w:szCs w:val="20"/>
-        </w:rPr>
-        <w:t>Tiempo total de transmisión = Ret</w:t>
-      </w:r>
-      <w:r>
-        <w:rPr>
-          <w:rFonts w:ascii="DejaVu Sans Code" w:hAnsi="DejaVu Sans Code" w:cs="DejaVu Sans Code"/>
-          <w:color w:val="006464"/>
-          <w:sz w:val="20"/>
-          <w:szCs w:val="20"/>
-        </w:rPr>
-        <w:t>.</w:t>
-      </w:r>
-      <w:r>
-        <w:rPr>
-          <w:rFonts w:ascii="DejaVu Sans Code" w:hAnsi="DejaVu Sans Code" w:cs="DejaVu Sans Code"/>
-          <w:color w:val="006464"/>
-          <w:sz w:val="20"/>
-          <w:szCs w:val="20"/>
-        </w:rPr>
-        <w:t xml:space="preserve"> transmisión + Ret</w:t>
-      </w:r>
-      <w:r>
-        <w:rPr>
-          <w:rFonts w:ascii="DejaVu Sans Code" w:hAnsi="DejaVu Sans Code" w:cs="DejaVu Sans Code"/>
-          <w:color w:val="006464"/>
-          <w:sz w:val="20"/>
-          <w:szCs w:val="20"/>
-        </w:rPr>
-        <w:t>.</w:t>
-      </w:r>
-      <w:r>
-        <w:rPr>
-          <w:rFonts w:ascii="DejaVu Sans Code" w:hAnsi="DejaVu Sans Code" w:cs="DejaVu Sans Code"/>
-          <w:color w:val="006464"/>
-          <w:sz w:val="20"/>
-          <w:szCs w:val="20"/>
-        </w:rPr>
-        <w:t xml:space="preserve"> de propagación</w:t>
-      </w:r>
-    </w:p>
-    <w:p>
-      <w:pPr>
-        <w:rPr>
-          <w:rFonts w:ascii="DejaVu Sans Code" w:hAnsi="DejaVu Sans Code" w:cs="DejaVu Sans Code"/>
-          <w:color w:val="006464"/>
-          <w:sz w:val="20"/>
-          <w:szCs w:val="20"/>
-        </w:rPr>
-      </w:pPr>
-      <w:r>
-        <w:rPr>
-          <w:rFonts w:ascii="DejaVu Sans Code" w:hAnsi="DejaVu Sans Code" w:cs="DejaVu Sans Code"/>
-          <w:color w:val="006464"/>
-          <w:sz w:val="20"/>
-          <w:szCs w:val="20"/>
-        </w:rPr>
-        <w:t xml:space="preserve">                           </w:t>
-      </w:r>
-      <w:r>
-        <w:rPr>
-          <w:rFonts w:ascii="DejaVu Sans Code" w:hAnsi="DejaVu Sans Code" w:cs="DejaVu Sans Code"/>
-          <w:color w:val="006464"/>
-          <w:sz w:val="20"/>
-          <w:szCs w:val="20"/>
-        </w:rPr>
-        <w:t xml:space="preserve"> </w:t>
-      </w:r>
-      <w:r>
-        <w:rPr>
-          <w:rFonts w:ascii="DejaVu Sans Code" w:hAnsi="DejaVu Sans Code" w:cs="DejaVu Sans Code"/>
-          <w:color w:val="006464"/>
-          <w:sz w:val="20"/>
-          <w:szCs w:val="20"/>
-        </w:rPr>
-        <w:t>= 100 ms + 1 ms</w:t>
-      </w:r>
-    </w:p>
-    <w:p>
-      <w:pPr>
-        <w:rPr>
-          <w:rFonts w:ascii="DejaVu Sans Code" w:hAnsi="DejaVu Sans Code" w:cs="DejaVu Sans Code"/>
-          <w:color w:val="006464"/>
-          <w:sz w:val="20"/>
-          <w:szCs w:val="20"/>
-        </w:rPr>
-      </w:pPr>
-      <w:r>
-        <w:rPr>
-          <w:rFonts w:ascii="DejaVu Sans Code" w:hAnsi="DejaVu Sans Code" w:cs="DejaVu Sans Code"/>
-          <w:color w:val="006464"/>
-          <w:sz w:val="20"/>
-          <w:szCs w:val="20"/>
-        </w:rPr>
-        <w:t xml:space="preserve">                           </w:t>
-      </w:r>
-      <w:r>
-        <w:rPr>
-          <w:rFonts w:ascii="DejaVu Sans Code" w:hAnsi="DejaVu Sans Code" w:cs="DejaVu Sans Code"/>
-          <w:color w:val="006464"/>
-          <w:sz w:val="20"/>
-          <w:szCs w:val="20"/>
-        </w:rPr>
-        <w:t xml:space="preserve"> </w:t>
-      </w:r>
-      <w:r>
-        <w:rPr>
-          <w:rFonts w:ascii="DejaVu Sans Code" w:hAnsi="DejaVu Sans Code" w:cs="DejaVu Sans Code"/>
-          <w:color w:val="006464"/>
-          <w:sz w:val="20"/>
-          <w:szCs w:val="20"/>
-        </w:rPr>
-        <w:t>= 101 ms</w:t>
-      </w:r>
-    </w:p>
-    <w:p>
-      <w:pPr>
-        <w:rPr>
-          <w:color w:val="FF00FF"/>
-        </w:rPr>
-      </w:pPr>
-    </w:p>
-    <w:p>
-      <w:pPr>
-        <w:rPr>
-          <w:color w:val="FF00FF"/>
-        </w:rPr>
-      </w:pPr>
-      <w:r>
-        <w:rPr>
-          <w:color w:val="FF00FF"/>
-        </w:rPr>
-        <w:t>Finalmente, podemos calcular el rendimiento utilizando la fórmula mencionada anteriormente:</w:t>
-      </w:r>
-    </w:p>
-    <w:p>
-      <w:pPr>
-        <w:rPr>
-          <w:color w:val="FF00FF"/>
-        </w:rPr>
-      </w:pPr>
-    </w:p>
-    <w:p>
-      <w:pPr>
-        <w:rPr>
-          <w:rFonts w:ascii="DejaVu Sans Code" w:hAnsi="DejaVu Sans Code" w:cs="DejaVu Sans Code"/>
-          <w:color w:val="006464"/>
-          <w:sz w:val="20"/>
-          <w:szCs w:val="20"/>
-        </w:rPr>
-      </w:pPr>
-      <w:r>
-        <w:rPr>
-          <w:rFonts w:ascii="DejaVu Sans Code" w:hAnsi="DejaVu Sans Code" w:cs="DejaVu Sans Code"/>
-          <w:color w:val="006464"/>
-          <w:sz w:val="20"/>
-          <w:szCs w:val="20"/>
-        </w:rPr>
-        <w:t>Rendimiento = Tamaño de trama / Tiempo total de transmisión</w:t>
-      </w:r>
-    </w:p>
-    <w:p>
-      <w:pPr>
-        <w:rPr>
-          <w:rFonts w:ascii="DejaVu Sans Code" w:hAnsi="DejaVu Sans Code" w:cs="DejaVu Sans Code"/>
-          <w:color w:val="006464"/>
-          <w:sz w:val="20"/>
-          <w:szCs w:val="20"/>
-        </w:rPr>
-      </w:pPr>
-      <w:r>
-        <w:rPr>
-          <w:rFonts w:ascii="DejaVu Sans Code" w:hAnsi="DejaVu Sans Code" w:cs="DejaVu Sans Code"/>
-          <w:color w:val="006464"/>
-          <w:sz w:val="20"/>
-          <w:szCs w:val="20"/>
-        </w:rPr>
-        <w:t xml:space="preserve">            = 100.000 bits / 101 ms</w:t>
-      </w:r>
-    </w:p>
-    <w:p>
-      <w:pPr>
-        <w:rPr>
-          <w:rFonts w:ascii="DejaVu Sans Code" w:hAnsi="DejaVu Sans Code" w:cs="DejaVu Sans Code"/>
-          <w:color w:val="006464"/>
-          <w:sz w:val="20"/>
-          <w:szCs w:val="20"/>
-        </w:rPr>
-      </w:pPr>
-      <w:r>
-        <w:rPr>
-          <w:rFonts w:ascii="DejaVu Sans Code" w:hAnsi="DejaVu Sans Code" w:cs="DejaVu Sans Code"/>
-          <w:color w:val="006464"/>
-          <w:sz w:val="20"/>
-          <w:szCs w:val="20"/>
-        </w:rPr>
-        <w:t xml:space="preserve">            ≈ 990.099 bits por segundo</w:t>
-      </w:r>
-    </w:p>
-    <w:p>
-      <w:pPr>
-        <w:rPr>
-          <w:color w:val="FF00FF"/>
-        </w:rPr>
-      </w:pPr>
-    </w:p>
-    <w:p>
-      <w:pPr>
-        <w:rPr>
-          <w:color w:val="FF00FF"/>
-        </w:rPr>
-      </w:pPr>
-      <w:r>
-        <w:rPr>
-          <w:color w:val="FF00FF"/>
-        </w:rPr>
-        <w:t>Por lo tanto, en este escenario, el rendimiento de la conexión sería aproximadamente de 990.099 bits por segundo.</w:t>
+          <w:rFonts w:ascii="DejaVu Sans Mono Code" w:hAnsi="DejaVu Sans Mono Code" w:cs="DejaVu Sans Mono Code"/>
+          <w:color w:val="538135" w:themeColor="accent6" w:themeShade="BF"/>
+          <w:sz w:val="20"/>
+          <w:szCs w:val="20"/>
+        </w:rPr>
+        <w:t>≈ 980,392.16 bits/s</w:t>
+      </w:r>
+    </w:p>
+    <w:p>
+      <w:pPr>
+        <w:rPr>
+          <w:color w:val="FF00FF"/>
+        </w:rPr>
+      </w:pPr>
+    </w:p>
+    <w:p>
+      <w:pPr>
+        <w:rPr>
+          <w:color w:val="FF00FF"/>
+        </w:rPr>
+      </w:pPr>
+      <w:r>
+        <w:rPr>
+          <w:color w:val="FF00FF"/>
+        </w:rPr>
+        <w:t>El profe calcula:</w:t>
+      </w:r>
+    </w:p>
+    <w:p>
+      <w:pPr>
+        <w:rPr>
+          <w:color w:val="FF00FF"/>
+        </w:rPr>
+      </w:pPr>
+    </w:p>
+    <w:p>
+      <w:pPr>
+        <w:rPr>
+          <w:rFonts w:ascii="DejaVu Sans Mono Code" w:hAnsi="DejaVu Sans Mono Code" w:cs="DejaVu Sans Mono Code"/>
+          <w:color w:val="538135" w:themeColor="accent6" w:themeShade="BF"/>
+          <w:sz w:val="20"/>
+          <w:szCs w:val="20"/>
+        </w:rPr>
+      </w:pPr>
+      <w:r>
+        <w:rPr>
+          <w:rFonts w:ascii="DejaVu Sans Mono Code" w:hAnsi="DejaVu Sans Mono Code" w:cs="DejaVu Sans Mono Code"/>
+          <w:color w:val="538135" w:themeColor="accent6" w:themeShade="BF"/>
+          <w:sz w:val="20"/>
+          <w:szCs w:val="20"/>
+        </w:rPr>
+        <w:t xml:space="preserve">Rendimiento = Tiempo </w:t>
+      </w:r>
+      <w:proofErr w:type="spellStart"/>
+      <w:r>
+        <w:rPr>
+          <w:rFonts w:ascii="DejaVu Sans Mono Code" w:hAnsi="DejaVu Sans Mono Code" w:cs="DejaVu Sans Mono Code"/>
+          <w:color w:val="538135" w:themeColor="accent6" w:themeShade="BF"/>
+          <w:sz w:val="20"/>
+          <w:szCs w:val="20"/>
+        </w:rPr>
+        <w:t>Transm</w:t>
+      </w:r>
+      <w:proofErr w:type="spellEnd"/>
+      <w:r>
+        <w:rPr>
+          <w:rFonts w:ascii="DejaVu Sans Mono Code" w:hAnsi="DejaVu Sans Mono Code" w:cs="DejaVu Sans Mono Code"/>
+          <w:color w:val="538135" w:themeColor="accent6" w:themeShade="BF"/>
+          <w:sz w:val="20"/>
+          <w:szCs w:val="20"/>
+        </w:rPr>
+        <w:t xml:space="preserve">. / (Tiempo </w:t>
+      </w:r>
+      <w:proofErr w:type="spellStart"/>
+      <w:r>
+        <w:rPr>
+          <w:rFonts w:ascii="DejaVu Sans Mono Code" w:hAnsi="DejaVu Sans Mono Code" w:cs="DejaVu Sans Mono Code"/>
+          <w:color w:val="538135" w:themeColor="accent6" w:themeShade="BF"/>
+          <w:sz w:val="20"/>
+          <w:szCs w:val="20"/>
+        </w:rPr>
+        <w:t>transm</w:t>
+      </w:r>
+      <w:proofErr w:type="spellEnd"/>
+      <w:r>
+        <w:rPr>
+          <w:rFonts w:ascii="DejaVu Sans Mono Code" w:hAnsi="DejaVu Sans Mono Code" w:cs="DejaVu Sans Mono Code"/>
+          <w:color w:val="538135" w:themeColor="accent6" w:themeShade="BF"/>
+          <w:sz w:val="20"/>
+          <w:szCs w:val="20"/>
+        </w:rPr>
+        <w:t xml:space="preserve">. / Tiempo </w:t>
+      </w:r>
+      <w:proofErr w:type="spellStart"/>
+      <w:r>
+        <w:rPr>
+          <w:rFonts w:ascii="DejaVu Sans Mono Code" w:hAnsi="DejaVu Sans Mono Code" w:cs="DejaVu Sans Mono Code"/>
+          <w:color w:val="538135" w:themeColor="accent6" w:themeShade="BF"/>
+          <w:sz w:val="20"/>
+          <w:szCs w:val="20"/>
+        </w:rPr>
+        <w:t>propag</w:t>
+      </w:r>
+      <w:proofErr w:type="spellEnd"/>
+      <w:r>
+        <w:rPr>
+          <w:rFonts w:ascii="DejaVu Sans Mono Code" w:hAnsi="DejaVu Sans Mono Code" w:cs="DejaVu Sans Mono Code"/>
+          <w:color w:val="538135" w:themeColor="accent6" w:themeShade="BF"/>
+          <w:sz w:val="20"/>
+          <w:szCs w:val="20"/>
+        </w:rPr>
+        <w:t>.)</w:t>
+      </w:r>
+    </w:p>
+    <w:p>
+      <w:pPr>
+        <w:rPr>
+          <w:rFonts w:ascii="DejaVu Sans Mono Code" w:hAnsi="DejaVu Sans Mono Code" w:cs="DejaVu Sans Mono Code"/>
+          <w:color w:val="538135" w:themeColor="accent6" w:themeShade="BF"/>
+          <w:sz w:val="20"/>
+          <w:szCs w:val="20"/>
+        </w:rPr>
+      </w:pPr>
+      <w:r>
+        <w:rPr>
+          <w:rFonts w:ascii="DejaVu Sans Mono Code" w:hAnsi="DejaVu Sans Mono Code" w:cs="DejaVu Sans Mono Code"/>
+          <w:color w:val="538135" w:themeColor="accent6" w:themeShade="BF"/>
+          <w:sz w:val="20"/>
+          <w:szCs w:val="20"/>
+        </w:rPr>
+        <w:t>Rendimiento = 100 ms / 102 ms</w:t>
+      </w:r>
+    </w:p>
+    <w:p>
+      <w:pPr>
+        <w:rPr>
+          <w:rFonts w:ascii="DejaVu Sans Mono Code" w:hAnsi="DejaVu Sans Mono Code" w:cs="DejaVu Sans Mono Code"/>
+          <w:color w:val="538135" w:themeColor="accent6" w:themeShade="BF"/>
+          <w:sz w:val="20"/>
+          <w:szCs w:val="20"/>
+        </w:rPr>
+      </w:pPr>
+      <w:r>
+        <w:rPr>
+          <w:rFonts w:ascii="DejaVu Sans Mono Code" w:hAnsi="DejaVu Sans Mono Code" w:cs="DejaVu Sans Mono Code"/>
+          <w:color w:val="538135" w:themeColor="accent6" w:themeShade="BF"/>
+          <w:sz w:val="20"/>
+          <w:szCs w:val="20"/>
+        </w:rPr>
+        <w:t>Rendimiento = 98%</w:t>
+      </w:r>
+    </w:p>
+    <w:p>
+      <w:pPr>
+        <w:rPr>
+          <w:color w:val="FF00FF"/>
+        </w:rPr>
+      </w:pPr>
+    </w:p>
+    <w:p>
+      <w:pPr>
+        <w:rPr>
+          <w:color w:val="FF00FF"/>
+        </w:rPr>
+      </w:pPr>
+      <w:r>
+        <w:rPr>
+          <w:color w:val="FF00FF"/>
+        </w:rPr>
+        <w:t>El rendimiento del enlace de radio utilizando el protocolo de parar y esperar sería aproximadamente 980,392.16 bits/s, o aproximadamente 980.4 Kbps.</w:t>
       </w:r>
     </w:p>
     <w:p/>
@@ -2008,7 +2024,82 @@
           <w:sz w:val="20"/>
           <w:szCs w:val="20"/>
         </w:rPr>
-        <w:t xml:space="preserve">     = 0.772 megabits</w:t>
+        <w:t xml:space="preserve">     = 1.544.000 bps * 0.0005 s</w:t>
+      </w:r>
+    </w:p>
+    <w:p>
+      <w:pPr>
+        <w:rPr>
+          <w:rFonts w:ascii="DejaVu Sans Code" w:hAnsi="DejaVu Sans Code" w:cs="DejaVu Sans Code"/>
+          <w:color w:val="006464"/>
+          <w:sz w:val="20"/>
+          <w:szCs w:val="20"/>
+        </w:rPr>
+      </w:pPr>
+      <w:r>
+        <w:rPr>
+          <w:rFonts w:ascii="DejaVu Sans Code" w:hAnsi="DejaVu Sans Code" w:cs="DejaVu Sans Code"/>
+          <w:color w:val="006464"/>
+          <w:sz w:val="20"/>
+          <w:szCs w:val="20"/>
+        </w:rPr>
+        <w:t xml:space="preserve">     = </w:t>
+      </w:r>
+      <w:r>
+        <w:rPr>
+          <w:rFonts w:ascii="DejaVu Sans Code" w:hAnsi="DejaVu Sans Code" w:cs="DejaVu Sans Code"/>
+          <w:color w:val="006464"/>
+          <w:sz w:val="20"/>
+          <w:szCs w:val="20"/>
+          <w:highlight w:val="yellow"/>
+        </w:rPr>
+        <w:t>772 bits</w:t>
+      </w:r>
+      <w:r>
+        <w:rPr>
+          <w:rFonts w:ascii="DejaVu Sans Code" w:hAnsi="DejaVu Sans Code" w:cs="DejaVu Sans Code"/>
+          <w:color w:val="006464"/>
+          <w:sz w:val="20"/>
+          <w:szCs w:val="20"/>
+        </w:rPr>
+        <w:t xml:space="preserve"> </w:t>
+      </w:r>
+      <w:r>
+        <w:rPr>
+          <w:rFonts w:ascii="DejaVu Sans Code" w:hAnsi="DejaVu Sans Code" w:cs="DejaVu Sans Code"/>
+          <w:color w:val="006464"/>
+          <w:sz w:val="20"/>
+          <w:szCs w:val="20"/>
+        </w:rPr>
+        <w:sym w:font="Wingdings" w:char="F0F3"/>
+      </w:r>
+      <w:r>
+        <w:rPr>
+          <w:rFonts w:ascii="DejaVu Sans Code" w:hAnsi="DejaVu Sans Code" w:cs="DejaVu Sans Code"/>
+          <w:color w:val="006464"/>
+          <w:sz w:val="20"/>
+          <w:szCs w:val="20"/>
+        </w:rPr>
+        <w:t xml:space="preserve"> (</w:t>
+      </w:r>
+      <w:r>
+        <w:rPr>
+          <w:rFonts w:ascii="DejaVu Sans Code" w:hAnsi="DejaVu Sans Code" w:cs="DejaVu Sans Code"/>
+          <w:color w:val="006464"/>
+          <w:sz w:val="20"/>
+          <w:szCs w:val="20"/>
+          <w:highlight w:val="yellow"/>
+        </w:rPr>
+        <w:t>según el profe</w:t>
+      </w:r>
+      <w:r>
+        <w:rPr>
+          <w:rFonts w:ascii="DejaVu Sans Code" w:hAnsi="DejaVu Sans Code" w:cs="DejaVu Sans Code"/>
+          <w:color w:val="006464"/>
+          <w:sz w:val="20"/>
+          <w:szCs w:val="20"/>
+        </w:rPr>
+        <w:t>)</w:t>
       </w:r>
     </w:p>
     <w:p>
@@ -2098,361 +2189,657 @@
         <w:rPr>
           <w:color w:val="FF00FF"/>
         </w:rPr>
-        <w:t>En el sistema ALOHA puro, varias estaciones comparten un canal de comunicación. Cada estación puede enviar tramas de datos al canal en cualquier momento.</w:t>
-      </w:r>
-    </w:p>
-    <w:p>
-      <w:pPr>
-        <w:rPr>
-          <w:color w:val="FF00FF"/>
-        </w:rPr>
-      </w:pPr>
-      <w:r>
-        <w:rPr>
-          <w:color w:val="FF00FF"/>
-        </w:rPr>
-        <w:t>En tu escenario, el canal tiene una capacidad de 56 kbps, lo que significa que puede transmitir hasta 56.000 bits por segundo.</w:t>
-      </w:r>
-    </w:p>
-    <w:p>
-      <w:pPr>
-        <w:rPr>
-          <w:color w:val="FF00FF"/>
-        </w:rPr>
-      </w:pPr>
-      <w:r>
-        <w:rPr>
-          <w:color w:val="FF00FF"/>
-        </w:rPr>
-        <w:t>Cada estación envía, en promedio, una trama de 1000 bits cada 100 segundos. Esto significa que, en promedio, cada estación está enviando una trama cada 100 segundos.</w:t>
-      </w:r>
-    </w:p>
-    <w:p>
-      <w:pPr>
-        <w:rPr>
-          <w:color w:val="FF00FF"/>
-        </w:rPr>
-      </w:pPr>
-      <w:r>
-        <w:rPr>
-          <w:color w:val="FF00FF"/>
-        </w:rPr>
-        <w:t>Para determinar el valor máximo de "N", que es el número máximo de estaciones que pueden compartir el canal, debemos verificar si la capacidad del canal es suficiente para transmitir todas las tramas enviadas por las estaciones.</w:t>
-      </w:r>
-    </w:p>
-    <w:p>
-      <w:pPr>
-        <w:rPr>
-          <w:color w:val="FF00FF"/>
-        </w:rPr>
-      </w:pPr>
-      <w:r>
-        <w:rPr>
-          <w:color w:val="FF00FF"/>
-        </w:rPr>
-        <w:t>Si cada estación envía una trama de 1000 bits cada 100 segundos, podemos calcular la tasa total de transmisión requerida por todas las estaciones:</w:t>
-      </w:r>
-    </w:p>
-    <w:p>
-      <w:pPr>
-        <w:rPr>
-          <w:color w:val="FF00FF"/>
-        </w:rPr>
-      </w:pPr>
-    </w:p>
-    <w:p>
-      <w:pPr>
-        <w:jc w:val="center"/>
-        <w:rPr>
-          <w:rFonts w:ascii="DejaVu Sans Code" w:hAnsi="DejaVu Sans Code" w:cs="DejaVu Sans Code"/>
-          <w:color w:val="006464"/>
-          <w:sz w:val="20"/>
-          <w:szCs w:val="20"/>
-        </w:rPr>
-      </w:pPr>
-      <w:r>
-        <w:rPr>
-          <w:rFonts w:ascii="DejaVu Sans Code" w:hAnsi="DejaVu Sans Code" w:cs="DejaVu Sans Code"/>
-          <w:color w:val="006464"/>
-          <w:sz w:val="20"/>
-          <w:szCs w:val="20"/>
-        </w:rPr>
-        <w:t>Tasa de transmisión total = Tamaño de trama * N / Tiempo de trama</w:t>
-      </w:r>
-    </w:p>
-    <w:p>
-      <w:pPr>
-        <w:rPr>
-          <w:color w:val="FF00FF"/>
-        </w:rPr>
-      </w:pPr>
-    </w:p>
-    <w:p>
-      <w:pPr>
-        <w:rPr>
-          <w:color w:val="FF00FF"/>
-        </w:rPr>
-      </w:pPr>
-      <w:r>
-        <w:rPr>
-          <w:color w:val="FF00FF"/>
-        </w:rPr>
-        <w:t>Donde:</w:t>
-      </w:r>
-    </w:p>
-    <w:p>
-      <w:pPr>
-        <w:rPr>
-          <w:color w:val="FF00FF"/>
-        </w:rPr>
-      </w:pPr>
-      <w:r>
-        <w:rPr>
-          <w:color w:val="FF00FF"/>
-        </w:rPr>
-        <w:t>- Tamaño de trama es 1000 bits</w:t>
-      </w:r>
-    </w:p>
-    <w:p>
-      <w:pPr>
-        <w:rPr>
-          <w:color w:val="FF00FF"/>
-        </w:rPr>
-      </w:pPr>
-      <w:r>
-        <w:rPr>
-          <w:color w:val="FF00FF"/>
-        </w:rPr>
-        <w:t>- N es el número de estaciones</w:t>
-      </w:r>
-    </w:p>
-    <w:p>
-      <w:pPr>
-        <w:rPr>
-          <w:color w:val="FF00FF"/>
-        </w:rPr>
-      </w:pPr>
-      <w:r>
-        <w:rPr>
-          <w:color w:val="FF00FF"/>
-        </w:rPr>
-        <w:t>- Tiempo de trama es 100 segundos</w:t>
-      </w:r>
-    </w:p>
-    <w:p>
-      <w:pPr>
-        <w:rPr>
-          <w:color w:val="FF00FF"/>
-        </w:rPr>
-      </w:pPr>
-    </w:p>
-    <w:p>
-      <w:pPr>
-        <w:rPr>
-          <w:color w:val="FF00FF"/>
-        </w:rPr>
-      </w:pPr>
-      <w:r>
-        <w:rPr>
-          <w:color w:val="FF00FF"/>
-        </w:rPr>
-        <w:t>Sustituyendo los valores:</w:t>
-      </w:r>
-    </w:p>
-    <w:p>
-      <w:pPr>
-        <w:rPr>
-          <w:color w:val="FF00FF"/>
-        </w:rPr>
-      </w:pPr>
-    </w:p>
-    <w:p>
-      <w:pPr>
-        <w:jc w:val="center"/>
-        <w:rPr>
-          <w:rFonts w:ascii="DejaVu Sans Code" w:hAnsi="DejaVu Sans Code" w:cs="DejaVu Sans Code"/>
-          <w:color w:val="006464"/>
-          <w:sz w:val="20"/>
-          <w:szCs w:val="20"/>
-        </w:rPr>
-      </w:pPr>
-      <w:r>
-        <w:rPr>
-          <w:rFonts w:ascii="DejaVu Sans Code" w:hAnsi="DejaVu Sans Code" w:cs="DejaVu Sans Code"/>
-          <w:color w:val="006464"/>
-          <w:sz w:val="20"/>
-          <w:szCs w:val="20"/>
-        </w:rPr>
-        <w:t>Tasa de transmisión total = 1000 * N / 100 = 10 * N</w:t>
-      </w:r>
-    </w:p>
-    <w:p>
-      <w:pPr>
-        <w:rPr>
-          <w:color w:val="FF00FF"/>
-        </w:rPr>
-      </w:pPr>
-    </w:p>
-    <w:p>
-      <w:pPr>
-        <w:rPr>
-          <w:color w:val="FF00FF"/>
-        </w:rPr>
-      </w:pPr>
-      <w:r>
-        <w:rPr>
-          <w:color w:val="FF00FF"/>
-        </w:rPr>
-        <w:t>Para que el sistema sea eficiente, la tasa de transmisión total requerida por todas las estaciones debe ser menor o igual a la capacidad del canal, que es de 56 kbps (56.000 bits por segundo).</w:t>
-      </w:r>
-    </w:p>
-    <w:p>
-      <w:pPr>
-        <w:rPr>
-          <w:color w:val="FF00FF"/>
-        </w:rPr>
-      </w:pPr>
-    </w:p>
-    <w:p>
-      <w:pPr>
-        <w:rPr>
-          <w:color w:val="FF00FF"/>
-        </w:rPr>
-      </w:pPr>
-      <w:r>
-        <w:rPr>
-          <w:color w:val="FF00FF"/>
-        </w:rPr>
-        <w:t>Entonces, podemos establecer la siguiente desigualdad:</w:t>
-      </w:r>
-    </w:p>
-    <w:p>
-      <w:pPr>
-        <w:rPr>
-          <w:color w:val="FF00FF"/>
-        </w:rPr>
-      </w:pPr>
-    </w:p>
-    <w:p>
-      <w:pPr>
-        <w:jc w:val="center"/>
-        <w:rPr>
-          <w:rFonts w:ascii="DejaVu Sans Code" w:hAnsi="DejaVu Sans Code" w:cs="DejaVu Sans Code"/>
-          <w:color w:val="006464"/>
-          <w:sz w:val="20"/>
-          <w:szCs w:val="20"/>
-        </w:rPr>
-      </w:pPr>
-      <w:r>
-        <w:rPr>
-          <w:rFonts w:ascii="DejaVu Sans Code" w:hAnsi="DejaVu Sans Code" w:cs="DejaVu Sans Code"/>
-          <w:color w:val="006464"/>
-          <w:sz w:val="20"/>
-          <w:szCs w:val="20"/>
-        </w:rPr>
-        <w:t>10 * N ≤ 56.000</w:t>
-      </w:r>
-    </w:p>
-    <w:p>
-      <w:pPr>
-        <w:rPr>
-          <w:color w:val="FF00FF"/>
-        </w:rPr>
-      </w:pPr>
-    </w:p>
-    <w:p>
-      <w:pPr>
-        <w:rPr>
-          <w:color w:val="FF00FF"/>
-        </w:rPr>
-      </w:pPr>
-      <w:r>
-        <w:rPr>
-          <w:color w:val="FF00FF"/>
-        </w:rPr>
-        <w:t>Para obtener el valor máximo de "N", debemos encontrar el valor máximo de N que cumpla esta desigualdad. Dividiendo ambos lados de la desigualdad por 10:</w:t>
-      </w:r>
-    </w:p>
-    <w:p>
-      <w:pPr>
-        <w:rPr>
-          <w:color w:val="FF00FF"/>
-        </w:rPr>
-      </w:pPr>
-    </w:p>
-    <w:p>
-      <w:pPr>
-        <w:jc w:val="center"/>
-        <w:rPr>
-          <w:rFonts w:ascii="DejaVu Sans Code" w:hAnsi="DejaVu Sans Code" w:cs="DejaVu Sans Code"/>
-          <w:color w:val="006464"/>
-          <w:sz w:val="20"/>
-          <w:szCs w:val="20"/>
-        </w:rPr>
-      </w:pPr>
-      <w:r>
-        <w:rPr>
-          <w:rFonts w:ascii="DejaVu Sans Code" w:hAnsi="DejaVu Sans Code" w:cs="DejaVu Sans Code"/>
-          <w:color w:val="006464"/>
-          <w:sz w:val="20"/>
-          <w:szCs w:val="20"/>
-        </w:rPr>
-        <w:t>N ≤ 5.600</w:t>
-      </w:r>
-    </w:p>
-    <w:p>
-      <w:pPr>
-        <w:rPr>
-          <w:color w:val="FF00FF"/>
-        </w:rPr>
-      </w:pPr>
-    </w:p>
-    <w:p>
-      <w:pPr>
-        <w:rPr>
-          <w:color w:val="FF00FF"/>
-        </w:rPr>
-      </w:pPr>
-      <w:r>
-        <w:rPr>
-          <w:color w:val="FF00FF"/>
-        </w:rPr>
-        <w:t xml:space="preserve">Por lo tanto, </w:t>
-      </w:r>
-      <w:r>
-        <w:rPr>
-          <w:b/>
+        <w:t xml:space="preserve">VER </w:t>
+      </w:r>
+      <w:proofErr w:type="spellStart"/>
+      <w:r>
+        <w:rPr>
+          <w:color w:val="FF00FF"/>
+        </w:rPr>
+        <w:t>VC</w:t>
+      </w:r>
+      <w:proofErr w:type="spellEnd"/>
+      <w:r>
+        <w:rPr>
+          <w:color w:val="FF00FF"/>
+        </w:rPr>
+        <w:t xml:space="preserve"> (RESPUESTA =&gt; N = 1008) =&gt; VC-05 01:28:00 a 01:32:45</w:t>
+      </w:r>
+    </w:p>
+    <w:p>
+      <w:pPr>
+        <w:rPr>
+          <w:color w:val="FF00FF"/>
+        </w:rPr>
+      </w:pPr>
+    </w:p>
+    <w:p>
+      <w:pPr>
+        <w:rPr>
+          <w:color w:val="FF00FF"/>
+        </w:rPr>
+      </w:pPr>
+      <w:r>
+        <w:rPr>
+          <w:color w:val="FF00FF"/>
+        </w:rPr>
+        <w:t xml:space="preserve">Para determinar el valor máximo de "N" en un canal </w:t>
+      </w:r>
+      <w:proofErr w:type="spellStart"/>
+      <w:r>
+        <w:rPr>
+          <w:color w:val="FF00FF"/>
+        </w:rPr>
+        <w:t>ALOHA</w:t>
+      </w:r>
+      <w:proofErr w:type="spellEnd"/>
+      <w:r>
+        <w:rPr>
+          <w:color w:val="FF00FF"/>
+        </w:rPr>
+        <w:t xml:space="preserve"> puro de 56 kbps, donde cada estación envía una trama de 1000 bits en promedio cada 100 segundos, debemos considerar la eficiencia del canal </w:t>
+      </w:r>
+      <w:proofErr w:type="spellStart"/>
+      <w:r>
+        <w:rPr>
+          <w:color w:val="FF00FF"/>
+        </w:rPr>
+        <w:t>ALOHA</w:t>
+      </w:r>
+      <w:proofErr w:type="spellEnd"/>
+      <w:r>
+        <w:rPr>
+          <w:color w:val="FF00FF"/>
+        </w:rPr>
+        <w:t xml:space="preserve"> y encontrar el valor de "N" que maximice dicha eficiencia.</w:t>
+      </w:r>
+    </w:p>
+    <w:p>
+      <w:pPr>
+        <w:rPr>
+          <w:color w:val="FF00FF"/>
+        </w:rPr>
+      </w:pPr>
+      <w:r>
+        <w:rPr>
+          <w:color w:val="FF00FF"/>
+        </w:rPr>
+        <w:t xml:space="preserve">La eficiencia de un canal </w:t>
+      </w:r>
+      <w:proofErr w:type="spellStart"/>
+      <w:r>
+        <w:rPr>
+          <w:color w:val="FF00FF"/>
+        </w:rPr>
+        <w:t>ALOHA</w:t>
+      </w:r>
+      <w:proofErr w:type="spellEnd"/>
+      <w:r>
+        <w:rPr>
+          <w:color w:val="FF00FF"/>
+        </w:rPr>
+        <w:t xml:space="preserve"> se define como el porcentaje de tiempo en el que el canal está realmente transmitiendo datos útiles en relación con el tiempo total.</w:t>
+      </w:r>
+    </w:p>
+    <w:p>
+      <w:pPr>
+        <w:rPr>
+          <w:color w:val="FF00FF"/>
+        </w:rPr>
+      </w:pPr>
+      <w:r>
+        <w:rPr>
+          <w:color w:val="FF00FF"/>
+        </w:rPr>
+        <w:t xml:space="preserve">Dado que se nos proporciona que el rendimiento del canal </w:t>
+      </w:r>
+      <w:proofErr w:type="spellStart"/>
+      <w:r>
+        <w:rPr>
+          <w:color w:val="FF00FF"/>
+        </w:rPr>
+        <w:t>ALOHA</w:t>
+      </w:r>
+      <w:proofErr w:type="spellEnd"/>
+      <w:r>
+        <w:rPr>
+          <w:color w:val="FF00FF"/>
+        </w:rPr>
+        <w:t xml:space="preserve"> es del 18%, podemos decir que la eficiencia del canal es del 18%. Esto significa que el 18% del tiempo total se utiliza para transmitir tramas útiles.</w:t>
+      </w:r>
+    </w:p>
+    <w:p>
+      <w:pPr>
+        <w:rPr>
+          <w:color w:val="FF00FF"/>
+        </w:rPr>
+      </w:pPr>
+      <w:r>
+        <w:rPr>
+          <w:color w:val="FF00FF"/>
+        </w:rPr>
+        <w:t xml:space="preserve">Ahora, podemos calcular la tasa de datos útiles del canal </w:t>
+      </w:r>
+      <w:proofErr w:type="spellStart"/>
+      <w:r>
+        <w:rPr>
+          <w:color w:val="FF00FF"/>
+        </w:rPr>
+        <w:t>ALOHA</w:t>
+      </w:r>
+      <w:proofErr w:type="spellEnd"/>
+      <w:r>
+        <w:rPr>
+          <w:color w:val="FF00FF"/>
+        </w:rPr>
+        <w:t>. La tasa de datos útiles se obtiene multiplicando la tasa de transmisión del canal (56 kbps) por la eficiencia:</w:t>
+      </w:r>
+    </w:p>
+    <w:p>
+      <w:pPr>
+        <w:rPr>
+          <w:color w:val="FF00FF"/>
+        </w:rPr>
+      </w:pPr>
+    </w:p>
+    <w:p>
+      <w:pPr>
+        <w:rPr>
+          <w:rFonts w:ascii="DejaVu Sans Mono Code" w:hAnsi="DejaVu Sans Mono Code" w:cs="DejaVu Sans Mono Code"/>
+          <w:color w:val="538135" w:themeColor="accent6" w:themeShade="BF"/>
+          <w:sz w:val="20"/>
+          <w:szCs w:val="20"/>
+        </w:rPr>
+      </w:pPr>
+      <w:r>
+        <w:rPr>
+          <w:rFonts w:ascii="DejaVu Sans Mono Code" w:hAnsi="DejaVu Sans Mono Code" w:cs="DejaVu Sans Mono Code"/>
+          <w:color w:val="538135" w:themeColor="accent6" w:themeShade="BF"/>
+          <w:sz w:val="20"/>
+          <w:szCs w:val="20"/>
+        </w:rPr>
+        <w:t>Tasa de datos útiles = 56 kbps * 0.18</w:t>
+      </w:r>
+    </w:p>
+    <w:p>
+      <w:pPr>
+        <w:rPr>
+          <w:rFonts w:ascii="DejaVu Sans Mono Code" w:hAnsi="DejaVu Sans Mono Code" w:cs="DejaVu Sans Mono Code"/>
+          <w:color w:val="538135" w:themeColor="accent6" w:themeShade="BF"/>
+          <w:sz w:val="20"/>
+          <w:szCs w:val="20"/>
+        </w:rPr>
+      </w:pPr>
+      <w:r>
+        <w:rPr>
+          <w:rFonts w:ascii="DejaVu Sans Mono Code" w:hAnsi="DejaVu Sans Mono Code" w:cs="DejaVu Sans Mono Code"/>
+          <w:color w:val="538135" w:themeColor="accent6" w:themeShade="BF"/>
+          <w:sz w:val="20"/>
+          <w:szCs w:val="20"/>
+        </w:rPr>
+        <w:t xml:space="preserve">                     = 10.08 kbps</w:t>
+      </w:r>
+    </w:p>
+    <w:p>
+      <w:pPr>
+        <w:rPr>
+          <w:color w:val="FF00FF"/>
+        </w:rPr>
+      </w:pPr>
+    </w:p>
+    <w:p>
+      <w:pPr>
+        <w:rPr>
+          <w:color w:val="FF00FF"/>
+        </w:rPr>
+      </w:pPr>
+      <w:r>
+        <w:rPr>
+          <w:color w:val="FF00FF"/>
+        </w:rPr>
+        <w:t>El siguiente paso es determinar el tiempo requerido para transmitir una trama completa de 1000 bits utilizando la tasa de datos útiles. Dividimos el tamaño de la trama por la tasa de datos útiles:</w:t>
+      </w:r>
+    </w:p>
+    <w:p>
+      <w:pPr>
+        <w:rPr>
+          <w:color w:val="FF00FF"/>
+        </w:rPr>
+      </w:pPr>
+    </w:p>
+    <w:p>
+      <w:pPr>
+        <w:rPr>
+          <w:rFonts w:ascii="DejaVu Sans Mono Code" w:hAnsi="DejaVu Sans Mono Code" w:cs="DejaVu Sans Mono Code"/>
+          <w:color w:val="538135" w:themeColor="accent6" w:themeShade="BF"/>
+          <w:sz w:val="20"/>
+          <w:szCs w:val="20"/>
+        </w:rPr>
+      </w:pPr>
+      <w:r>
+        <w:rPr>
+          <w:rFonts w:ascii="DejaVu Sans Mono Code" w:hAnsi="DejaVu Sans Mono Code" w:cs="DejaVu Sans Mono Code"/>
+          <w:color w:val="538135" w:themeColor="accent6" w:themeShade="BF"/>
+          <w:sz w:val="20"/>
+          <w:szCs w:val="20"/>
+        </w:rPr>
+        <w:t>Tiempo de transmisión de una trama = 1000 bits / 10.08 kbps</w:t>
+      </w:r>
+    </w:p>
+    <w:p>
+      <w:pPr>
+        <w:rPr>
+          <w:rFonts w:ascii="DejaVu Sans Mono Code" w:hAnsi="DejaVu Sans Mono Code" w:cs="DejaVu Sans Mono Code"/>
+          <w:color w:val="538135" w:themeColor="accent6" w:themeShade="BF"/>
+          <w:sz w:val="20"/>
+          <w:szCs w:val="20"/>
+        </w:rPr>
+      </w:pPr>
+      <w:r>
+        <w:rPr>
+          <w:rFonts w:ascii="DejaVu Sans Mono Code" w:hAnsi="DejaVu Sans Mono Code" w:cs="DejaVu Sans Mono Code"/>
+          <w:color w:val="538135" w:themeColor="accent6" w:themeShade="BF"/>
+          <w:sz w:val="20"/>
+          <w:szCs w:val="20"/>
+        </w:rPr>
+        <w:t xml:space="preserve">                                   ≈ 99.206 segundos</w:t>
+      </w:r>
+    </w:p>
+    <w:p>
+      <w:pPr>
+        <w:rPr>
+          <w:color w:val="FF00FF"/>
+        </w:rPr>
+      </w:pPr>
+    </w:p>
+    <w:p>
+      <w:pPr>
+        <w:rPr>
+          <w:color w:val="FF00FF"/>
+        </w:rPr>
+      </w:pPr>
+      <w:r>
+        <w:rPr>
+          <w:color w:val="FF00FF"/>
+        </w:rPr>
+        <w:t>El tiempo de transmisión de una trama es de aproximadamente 99.206 segundos.</w:t>
+      </w:r>
+    </w:p>
+    <w:p>
+      <w:pPr>
+        <w:rPr>
+          <w:color w:val="FF00FF"/>
+        </w:rPr>
+      </w:pPr>
+    </w:p>
+    <w:p>
+      <w:pPr>
+        <w:rPr>
+          <w:color w:val="FF00FF"/>
+        </w:rPr>
+      </w:pPr>
+      <w:r>
+        <w:rPr>
+          <w:color w:val="FF00FF"/>
+        </w:rPr>
+        <w:lastRenderedPageBreak/>
+        <w:t>Ahora, consideremos el tiempo total disponible en un período de 100 segundos, que es el tiempo promedio en el que cada estación envía una trama:</w:t>
+      </w:r>
+    </w:p>
+    <w:p>
+      <w:pPr>
+        <w:rPr>
+          <w:color w:val="FF00FF"/>
+        </w:rPr>
+      </w:pPr>
+    </w:p>
+    <w:p>
+      <w:pPr>
+        <w:rPr>
+          <w:rFonts w:ascii="DejaVu Sans Mono Code" w:hAnsi="DejaVu Sans Mono Code" w:cs="DejaVu Sans Mono Code"/>
+          <w:color w:val="538135" w:themeColor="accent6" w:themeShade="BF"/>
+          <w:sz w:val="20"/>
+          <w:szCs w:val="20"/>
+        </w:rPr>
+      </w:pPr>
+      <w:r>
+        <w:rPr>
+          <w:rFonts w:ascii="DejaVu Sans Mono Code" w:hAnsi="DejaVu Sans Mono Code" w:cs="DejaVu Sans Mono Code"/>
+          <w:color w:val="538135" w:themeColor="accent6" w:themeShade="BF"/>
+          <w:sz w:val="20"/>
+          <w:szCs w:val="20"/>
+        </w:rPr>
+        <w:t>Tiempo total disponible = 100 segundos</w:t>
+      </w:r>
+    </w:p>
+    <w:p>
+      <w:pPr>
+        <w:rPr>
+          <w:color w:val="FF00FF"/>
+        </w:rPr>
+      </w:pPr>
+    </w:p>
+    <w:p>
+      <w:pPr>
+        <w:rPr>
+          <w:color w:val="FF00FF"/>
+        </w:rPr>
+      </w:pPr>
+      <w:r>
+        <w:rPr>
+          <w:color w:val="FF00FF"/>
+        </w:rPr>
+        <w:t>Dividimos el tiempo total disponible por el tiempo de transmisión de una trama para obtener el número máximo de tramas que se pueden transmitir en ese tiempo:</w:t>
+      </w:r>
+    </w:p>
+    <w:p>
+      <w:pPr>
+        <w:rPr>
+          <w:color w:val="FF00FF"/>
+        </w:rPr>
+      </w:pPr>
+    </w:p>
+    <w:p>
+      <w:pPr>
+        <w:rPr>
+          <w:rFonts w:ascii="DejaVu Sans Mono Code" w:hAnsi="DejaVu Sans Mono Code" w:cs="DejaVu Sans Mono Code"/>
+          <w:color w:val="538135" w:themeColor="accent6" w:themeShade="BF"/>
+          <w:sz w:val="20"/>
+          <w:szCs w:val="20"/>
+        </w:rPr>
+      </w:pPr>
+      <w:r>
+        <w:rPr>
+          <w:rFonts w:ascii="DejaVu Sans Mono Code" w:hAnsi="DejaVu Sans Mono Code" w:cs="DejaVu Sans Mono Code"/>
+          <w:color w:val="538135" w:themeColor="accent6" w:themeShade="BF"/>
+          <w:sz w:val="20"/>
+          <w:szCs w:val="20"/>
+        </w:rPr>
+        <w:t xml:space="preserve">Número máximo de tramas = Tiempo total </w:t>
+      </w:r>
+      <w:r>
+        <w:rPr>
+          <w:rFonts w:ascii="DejaVu Sans Mono Code" w:hAnsi="DejaVu Sans Mono Code" w:cs="DejaVu Sans Mono Code"/>
+          <w:color w:val="538135" w:themeColor="accent6" w:themeShade="BF"/>
+          <w:sz w:val="20"/>
+          <w:szCs w:val="20"/>
+        </w:rPr>
+        <w:t>disp.</w:t>
+      </w:r>
+      <w:r>
+        <w:rPr>
+          <w:rFonts w:ascii="DejaVu Sans Mono Code" w:hAnsi="DejaVu Sans Mono Code" w:cs="DejaVu Sans Mono Code"/>
+          <w:color w:val="538135" w:themeColor="accent6" w:themeShade="BF"/>
+          <w:sz w:val="20"/>
+          <w:szCs w:val="20"/>
+        </w:rPr>
+        <w:t xml:space="preserve"> / Tiempo </w:t>
+      </w:r>
+      <w:proofErr w:type="spellStart"/>
+      <w:r>
+        <w:rPr>
+          <w:rFonts w:ascii="DejaVu Sans Mono Code" w:hAnsi="DejaVu Sans Mono Code" w:cs="DejaVu Sans Mono Code"/>
+          <w:color w:val="538135" w:themeColor="accent6" w:themeShade="BF"/>
+          <w:sz w:val="20"/>
+          <w:szCs w:val="20"/>
+        </w:rPr>
+        <w:t>trans</w:t>
+      </w:r>
+      <w:proofErr w:type="spellEnd"/>
+      <w:r>
+        <w:rPr>
+          <w:rFonts w:ascii="DejaVu Sans Mono Code" w:hAnsi="DejaVu Sans Mono Code" w:cs="DejaVu Sans Mono Code"/>
+          <w:color w:val="538135" w:themeColor="accent6" w:themeShade="BF"/>
+          <w:sz w:val="20"/>
+          <w:szCs w:val="20"/>
+        </w:rPr>
+        <w:t>.</w:t>
+      </w:r>
+      <w:r>
+        <w:rPr>
+          <w:rFonts w:ascii="DejaVu Sans Mono Code" w:hAnsi="DejaVu Sans Mono Code" w:cs="DejaVu Sans Mono Code"/>
+          <w:color w:val="538135" w:themeColor="accent6" w:themeShade="BF"/>
+          <w:sz w:val="20"/>
+          <w:szCs w:val="20"/>
+        </w:rPr>
+        <w:t xml:space="preserve"> de trama</w:t>
+      </w:r>
+    </w:p>
+    <w:p>
+      <w:pPr>
+        <w:rPr>
+          <w:rFonts w:ascii="DejaVu Sans Mono Code" w:hAnsi="DejaVu Sans Mono Code" w:cs="DejaVu Sans Mono Code"/>
+          <w:color w:val="538135" w:themeColor="accent6" w:themeShade="BF"/>
+          <w:sz w:val="20"/>
+          <w:szCs w:val="20"/>
+        </w:rPr>
+      </w:pPr>
+      <w:r>
+        <w:rPr>
+          <w:rFonts w:ascii="DejaVu Sans Mono Code" w:hAnsi="DejaVu Sans Mono Code" w:cs="DejaVu Sans Mono Code"/>
+          <w:color w:val="538135" w:themeColor="accent6" w:themeShade="BF"/>
+          <w:sz w:val="20"/>
+          <w:szCs w:val="20"/>
+        </w:rPr>
+        <w:t xml:space="preserve">                       = 100 segundos / 99.206 segundos</w:t>
+      </w:r>
+    </w:p>
+    <w:p>
+      <w:pPr>
+        <w:rPr>
+          <w:rFonts w:ascii="DejaVu Sans Mono Code" w:hAnsi="DejaVu Sans Mono Code" w:cs="DejaVu Sans Mono Code"/>
+          <w:color w:val="538135" w:themeColor="accent6" w:themeShade="BF"/>
+          <w:sz w:val="20"/>
+          <w:szCs w:val="20"/>
+        </w:rPr>
+      </w:pPr>
+      <w:r>
+        <w:rPr>
+          <w:rFonts w:ascii="DejaVu Sans Mono Code" w:hAnsi="DejaVu Sans Mono Code" w:cs="DejaVu Sans Mono Code"/>
+          <w:color w:val="538135" w:themeColor="accent6" w:themeShade="BF"/>
+          <w:sz w:val="20"/>
+          <w:szCs w:val="20"/>
+        </w:rPr>
+        <w:t xml:space="preserve">                       ≈ 1.008</w:t>
+      </w:r>
+    </w:p>
+    <w:p>
+      <w:pPr>
+        <w:rPr>
+          <w:color w:val="FF00FF"/>
+        </w:rPr>
+      </w:pPr>
+    </w:p>
+    <w:p>
+      <w:pPr>
+        <w:rPr>
+          <w:color w:val="FF00FF"/>
+        </w:rPr>
+      </w:pPr>
+      <w:r>
+        <w:rPr>
+          <w:color w:val="FF00FF"/>
+        </w:rPr>
+        <w:t>Esto nos indica que el número máximo de tramas que se pueden transmitir en un período de 100 segundos es aproximadamente 1.008 tramas.</w:t>
+      </w:r>
+    </w:p>
+    <w:p>
+      <w:pPr>
+        <w:rPr>
+          <w:color w:val="FF00FF"/>
+        </w:rPr>
+      </w:pPr>
+    </w:p>
+    <w:p>
+      <w:pPr>
+        <w:rPr>
+          <w:color w:val="FF00FF"/>
+        </w:rPr>
+      </w:pPr>
+      <w:r>
+        <w:rPr>
+          <w:color w:val="FF00FF"/>
+        </w:rPr>
+        <w:t>Sin embargo, se nos pregunta por el valor máximo de "N", es decir, el número máximo de estaciones que pueden compartir el canal. Dado que cada estación envía una trama cada 100 segundos, el número máximo de estaciones se obtiene dividiendo el número máximo de tramas por estación en el período de 100 segundos:</w:t>
+      </w:r>
+    </w:p>
+    <w:p>
+      <w:pPr>
+        <w:rPr>
+          <w:color w:val="FF00FF"/>
+        </w:rPr>
+      </w:pPr>
+    </w:p>
+    <w:p>
+      <w:pPr>
+        <w:rPr>
+          <w:rFonts w:ascii="DejaVu Sans Mono Code" w:hAnsi="DejaVu Sans Mono Code" w:cs="DejaVu Sans Mono Code"/>
+          <w:color w:val="538135" w:themeColor="accent6" w:themeShade="BF"/>
+          <w:sz w:val="20"/>
+          <w:szCs w:val="20"/>
+        </w:rPr>
+      </w:pPr>
+      <w:r>
+        <w:rPr>
+          <w:rFonts w:ascii="DejaVu Sans Mono Code" w:hAnsi="DejaVu Sans Mono Code" w:cs="DejaVu Sans Mono Code"/>
+          <w:color w:val="538135" w:themeColor="accent6" w:themeShade="BF"/>
+          <w:sz w:val="20"/>
+          <w:szCs w:val="20"/>
+        </w:rPr>
+        <w:t>N = Número máximo de tramas / Tramas por estación</w:t>
+      </w:r>
+    </w:p>
+    <w:p>
+      <w:pPr>
+        <w:rPr>
+          <w:rFonts w:ascii="DejaVu Sans Mono Code" w:hAnsi="DejaVu Sans Mono Code" w:cs="DejaVu Sans Mono Code"/>
+          <w:color w:val="538135" w:themeColor="accent6" w:themeShade="BF"/>
+          <w:sz w:val="20"/>
+          <w:szCs w:val="20"/>
+        </w:rPr>
+      </w:pPr>
+      <w:r>
+        <w:rPr>
+          <w:rFonts w:ascii="DejaVu Sans Mono Code" w:hAnsi="DejaVu Sans Mono Code" w:cs="DejaVu Sans Mono Code"/>
+          <w:color w:val="538135" w:themeColor="accent6" w:themeShade="BF"/>
+          <w:sz w:val="20"/>
+          <w:szCs w:val="20"/>
+        </w:rPr>
+        <w:t xml:space="preserve">  = 1.008 / 1</w:t>
+      </w:r>
+    </w:p>
+    <w:p>
+      <w:pPr>
+        <w:rPr>
+          <w:rFonts w:ascii="DejaVu Sans Mono Code" w:hAnsi="DejaVu Sans Mono Code" w:cs="DejaVu Sans Mono Code"/>
+          <w:color w:val="538135" w:themeColor="accent6" w:themeShade="BF"/>
+          <w:sz w:val="20"/>
+          <w:szCs w:val="20"/>
+        </w:rPr>
+      </w:pPr>
+      <w:r>
+        <w:rPr>
+          <w:rFonts w:ascii="DejaVu Sans Mono Code" w:hAnsi="DejaVu Sans Mono Code" w:cs="DejaVu Sans Mono Code"/>
+          <w:color w:val="538135" w:themeColor="accent6" w:themeShade="BF"/>
+          <w:sz w:val="20"/>
+          <w:szCs w:val="20"/>
+        </w:rPr>
+        <w:t xml:space="preserve">  ≈ 1.008</w:t>
+      </w:r>
+    </w:p>
+    <w:p>
+      <w:pPr>
+        <w:rPr>
+          <w:color w:val="FF00FF"/>
+        </w:rPr>
+      </w:pPr>
+    </w:p>
+    <w:p>
+      <w:pPr>
+        <w:rPr>
+          <w:color w:val="FF00FF"/>
+        </w:rPr>
+      </w:pPr>
+      <w:r>
+        <w:rPr>
+          <w:color w:val="FF00FF"/>
+        </w:rPr>
+        <w:t xml:space="preserve">Esto indica que el valor máximo de "N" es aproximadamente 1.008, lo cual implica que el número máximo de estaciones que pueden compartir el canal </w:t>
+      </w:r>
+      <w:proofErr w:type="spellStart"/>
+      <w:r>
+        <w:rPr>
+          <w:color w:val="FF00FF"/>
+        </w:rPr>
+        <w:t>ALOHA</w:t>
+      </w:r>
+      <w:proofErr w:type="spellEnd"/>
+      <w:r>
+        <w:rPr>
+          <w:color w:val="FF00FF"/>
+        </w:rPr>
+        <w:t xml:space="preserve"> puro de 56 kbps es 1008 (redondeado al número entero más cercano).</w:t>
+      </w:r>
+    </w:p>
+    <w:p>
+      <w:pPr>
+        <w:rPr>
+          <w:color w:val="FF00FF"/>
+        </w:rPr>
+      </w:pPr>
+    </w:p>
+    <w:p>
+      <w:pPr>
+        <w:rPr>
+          <w:color w:val="FF00FF"/>
+        </w:rPr>
+      </w:pPr>
+      <w:r>
+        <w:rPr>
+          <w:color w:val="FF00FF"/>
+        </w:rPr>
+        <w:t>Por lo tanto, llegamos a la conclusión de que el valor máximo de "N" es igual a 1008 en estas condiciones.</w:t>
+      </w:r>
+    </w:p>
+    <w:p>
+      <w:pPr>
+        <w:rPr>
+          <w:color w:val="FF00FF"/>
+        </w:rPr>
+      </w:pPr>
+    </w:p>
+    <w:p>
+      <w:pPr>
+        <w:rPr>
           <w:color w:val="FF0000"/>
         </w:rPr>
-        <w:t>el valor máximo de "N" es 5.600</w:t>
-      </w:r>
-      <w:r>
-        <w:rPr>
-          <w:color w:val="FF00FF"/>
-        </w:rPr>
-        <w:t>. Esto significa que en este sistema ALOHA puro con un canal de 56 kbps y donde cada estación envía una trama de 1000 bits cada 100 segundos, se puede admitir un máximo de 5.600 estaciones compartiendo el canal.</w:t>
-      </w:r>
-    </w:p>
-    <w:p>
-      <w:pPr>
-        <w:rPr>
-          <w:color w:val="FF00FF"/>
-        </w:rPr>
-      </w:pPr>
-    </w:p>
-    <w:p/>
-    <w:p>
+      </w:pPr>
       <w:r>
         <w:rPr>
           <w:color w:val="FF0000"/>
         </w:rPr>
-        <w:t>ALOHA</w:t>
-      </w:r>
-    </w:p>
-    <w:p>
+        <w:t>HORRIBLE TU EXPLICACIÓN..</w:t>
+      </w:r>
       <w:bookmarkStart w:id="0" w:name="_GoBack"/>
       <w:bookmarkEnd w:id="0"/>
       <w:r>
+        <w:rPr>
+          <w:color w:val="FF0000"/>
+        </w:rPr>
+        <w:t>.</w:t>
+      </w:r>
+    </w:p>
+    <w:p/>
+    <w:p>
+      <w:r>
+        <w:rPr>
+          <w:color w:val="FF0000"/>
+        </w:rPr>
+        <w:t>ALOHA</w:t>
+      </w:r>
+    </w:p>
+    <w:p>
+      <w:r>
         <w:t>Diez mil estaciones de reservaciones de una aerolínea compiten por un solo canal ALOHA ranurado.</w:t>
       </w:r>
       <w:r>
@@ -2460,6 +2847,273 @@
       </w:r>
       <w:r>
         <w:t>La estación promedio hace 18 solicitudes/hora. Una ranura dura 125 μseg. ¿Cuál es la carga aproximada total del canal?</w:t>
+      </w:r>
+    </w:p>
+    <w:p>
+      <w:pPr>
+        <w:rPr>
+          <w:color w:val="FF00FF"/>
+        </w:rPr>
+      </w:pPr>
+      <w:r>
+        <w:rPr>
+          <w:color w:val="FF00FF"/>
+        </w:rPr>
+        <w:t xml:space="preserve">Para calcular la carga aproximada total del canal en un sistema </w:t>
+      </w:r>
+      <w:proofErr w:type="spellStart"/>
+      <w:r>
+        <w:rPr>
+          <w:color w:val="FF00FF"/>
+        </w:rPr>
+        <w:t>ALOHA</w:t>
+      </w:r>
+      <w:proofErr w:type="spellEnd"/>
+      <w:r>
+        <w:rPr>
+          <w:color w:val="FF00FF"/>
+        </w:rPr>
+        <w:t xml:space="preserve"> </w:t>
+      </w:r>
+      <w:proofErr w:type="spellStart"/>
+      <w:r>
+        <w:rPr>
+          <w:color w:val="FF00FF"/>
+        </w:rPr>
+        <w:t>ranurado</w:t>
+      </w:r>
+      <w:proofErr w:type="spellEnd"/>
+      <w:r>
+        <w:rPr>
+          <w:color w:val="FF00FF"/>
+        </w:rPr>
+        <w:t>, debemos tener en cuenta la tasa de solicitudes de las estaciones y la duración de cada ranura.</w:t>
+      </w:r>
+    </w:p>
+    <w:p>
+      <w:pPr>
+        <w:rPr>
+          <w:color w:val="FF00FF"/>
+        </w:rPr>
+      </w:pPr>
+      <w:r>
+        <w:rPr>
+          <w:color w:val="FF00FF"/>
+        </w:rPr>
+        <w:t>Dado que la estación promedio hace 18 solicitudes por hora, podemos calcular la tasa de solicitudes por segundo dividiendo esta cifra por 3600 (la cantidad de segundos en una hora):</w:t>
+      </w:r>
+    </w:p>
+    <w:p>
+      <w:pPr>
+        <w:rPr>
+          <w:color w:val="FF00FF"/>
+        </w:rPr>
+      </w:pPr>
+    </w:p>
+    <w:p>
+      <w:pPr>
+        <w:jc w:val="center"/>
+        <w:rPr>
+          <w:rFonts w:ascii="DejaVu Sans Mono Code" w:hAnsi="DejaVu Sans Mono Code" w:cs="DejaVu Sans Mono Code"/>
+          <w:color w:val="538135" w:themeColor="accent6" w:themeShade="BF"/>
+          <w:sz w:val="20"/>
+          <w:szCs w:val="20"/>
+        </w:rPr>
+      </w:pPr>
+      <w:r>
+        <w:rPr>
+          <w:rFonts w:ascii="DejaVu Sans Mono Code" w:hAnsi="DejaVu Sans Mono Code" w:cs="DejaVu Sans Mono Code"/>
+          <w:color w:val="538135" w:themeColor="accent6" w:themeShade="BF"/>
+          <w:sz w:val="20"/>
+          <w:szCs w:val="20"/>
+        </w:rPr>
+        <w:t>18 sol</w:t>
+      </w:r>
+      <w:r>
+        <w:rPr>
+          <w:rFonts w:ascii="DejaVu Sans Mono Code" w:hAnsi="DejaVu Sans Mono Code" w:cs="DejaVu Sans Mono Code"/>
+          <w:color w:val="538135" w:themeColor="accent6" w:themeShade="BF"/>
+          <w:sz w:val="20"/>
+          <w:szCs w:val="20"/>
+        </w:rPr>
+        <w:t>.</w:t>
+      </w:r>
+      <w:r>
+        <w:rPr>
+          <w:rFonts w:ascii="DejaVu Sans Mono Code" w:hAnsi="DejaVu Sans Mono Code" w:cs="DejaVu Sans Mono Code"/>
+          <w:color w:val="538135" w:themeColor="accent6" w:themeShade="BF"/>
+          <w:sz w:val="20"/>
+          <w:szCs w:val="20"/>
+        </w:rPr>
+        <w:t>/hora = 18/3600 sol</w:t>
+      </w:r>
+      <w:r>
+        <w:rPr>
+          <w:rFonts w:ascii="DejaVu Sans Mono Code" w:hAnsi="DejaVu Sans Mono Code" w:cs="DejaVu Sans Mono Code"/>
+          <w:color w:val="538135" w:themeColor="accent6" w:themeShade="BF"/>
+          <w:sz w:val="20"/>
+          <w:szCs w:val="20"/>
+        </w:rPr>
+        <w:t>.</w:t>
+      </w:r>
+      <w:r>
+        <w:rPr>
+          <w:rFonts w:ascii="DejaVu Sans Mono Code" w:hAnsi="DejaVu Sans Mono Code" w:cs="DejaVu Sans Mono Code"/>
+          <w:color w:val="538135" w:themeColor="accent6" w:themeShade="BF"/>
+          <w:sz w:val="20"/>
+          <w:szCs w:val="20"/>
+        </w:rPr>
+        <w:t>/segundo = 0.005 solicitudes/segundo</w:t>
+      </w:r>
+    </w:p>
+    <w:p>
+      <w:pPr>
+        <w:rPr>
+          <w:color w:val="FF00FF"/>
+        </w:rPr>
+      </w:pPr>
+    </w:p>
+    <w:p>
+      <w:pPr>
+        <w:rPr>
+          <w:color w:val="FF00FF"/>
+        </w:rPr>
+      </w:pPr>
+      <w:r>
+        <w:rPr>
+          <w:color w:val="FF00FF"/>
+        </w:rPr>
+        <w:t xml:space="preserve">La duración de cada ranura es de 125 </w:t>
+      </w:r>
+      <w:proofErr w:type="spellStart"/>
+      <w:r>
+        <w:rPr>
+          <w:color w:val="FF00FF"/>
+        </w:rPr>
+        <w:t>μseg</w:t>
+      </w:r>
+      <w:proofErr w:type="spellEnd"/>
+      <w:r>
+        <w:rPr>
+          <w:color w:val="FF00FF"/>
+        </w:rPr>
+        <w:t xml:space="preserve"> (microsegundos), que es equivalente a 125 × 10^-6 segundos.</w:t>
+      </w:r>
+    </w:p>
+    <w:p>
+      <w:pPr>
+        <w:rPr>
+          <w:color w:val="FF00FF"/>
+        </w:rPr>
+      </w:pPr>
+      <w:r>
+        <w:rPr>
+          <w:color w:val="FF00FF"/>
+        </w:rPr>
+        <w:lastRenderedPageBreak/>
+        <w:t>Ahora, podemos calcular la carga aproximada total del canal multiplicando la tasa de solicitudes por la duración de la ranura:</w:t>
+      </w:r>
+    </w:p>
+    <w:p>
+      <w:pPr>
+        <w:rPr>
+          <w:color w:val="FF00FF"/>
+        </w:rPr>
+      </w:pPr>
+    </w:p>
+    <w:p>
+      <w:pPr>
+        <w:rPr>
+          <w:rFonts w:ascii="DejaVu Sans Mono Code" w:hAnsi="DejaVu Sans Mono Code" w:cs="DejaVu Sans Mono Code"/>
+          <w:color w:val="538135" w:themeColor="accent6" w:themeShade="BF"/>
+          <w:sz w:val="20"/>
+          <w:szCs w:val="20"/>
+        </w:rPr>
+      </w:pPr>
+      <w:r>
+        <w:rPr>
+          <w:rFonts w:ascii="DejaVu Sans Mono Code" w:hAnsi="DejaVu Sans Mono Code" w:cs="DejaVu Sans Mono Code"/>
+          <w:color w:val="538135" w:themeColor="accent6" w:themeShade="BF"/>
+          <w:sz w:val="20"/>
+          <w:szCs w:val="20"/>
+        </w:rPr>
+        <w:t>Carga total del canal = Tasa de solicitudes × Duración de la ranura</w:t>
+      </w:r>
+    </w:p>
+    <w:p>
+      <w:pPr>
+        <w:rPr>
+          <w:rFonts w:ascii="DejaVu Sans Mono Code" w:hAnsi="DejaVu Sans Mono Code" w:cs="DejaVu Sans Mono Code"/>
+          <w:color w:val="538135" w:themeColor="accent6" w:themeShade="BF"/>
+          <w:sz w:val="20"/>
+          <w:szCs w:val="20"/>
+        </w:rPr>
+      </w:pPr>
+      <w:r>
+        <w:rPr>
+          <w:rFonts w:ascii="DejaVu Sans Mono Code" w:hAnsi="DejaVu Sans Mono Code" w:cs="DejaVu Sans Mono Code"/>
+          <w:color w:val="538135" w:themeColor="accent6" w:themeShade="BF"/>
+          <w:sz w:val="20"/>
+          <w:szCs w:val="20"/>
+        </w:rPr>
+        <w:t>Carga total del canal = 0.005 sol</w:t>
+      </w:r>
+      <w:r>
+        <w:rPr>
+          <w:rFonts w:ascii="DejaVu Sans Mono Code" w:hAnsi="DejaVu Sans Mono Code" w:cs="DejaVu Sans Mono Code"/>
+          <w:color w:val="538135" w:themeColor="accent6" w:themeShade="BF"/>
+          <w:sz w:val="20"/>
+          <w:szCs w:val="20"/>
+        </w:rPr>
+        <w:t>.</w:t>
+      </w:r>
+      <w:r>
+        <w:rPr>
+          <w:rFonts w:ascii="DejaVu Sans Mono Code" w:hAnsi="DejaVu Sans Mono Code" w:cs="DejaVu Sans Mono Code"/>
+          <w:color w:val="538135" w:themeColor="accent6" w:themeShade="BF"/>
+          <w:sz w:val="20"/>
+          <w:szCs w:val="20"/>
+        </w:rPr>
+        <w:t>/segundo × 125 × 10^-6 segundos</w:t>
+      </w:r>
+    </w:p>
+    <w:p>
+      <w:pPr>
+        <w:rPr>
+          <w:rFonts w:ascii="DejaVu Sans Mono Code" w:hAnsi="DejaVu Sans Mono Code" w:cs="DejaVu Sans Mono Code"/>
+          <w:color w:val="538135" w:themeColor="accent6" w:themeShade="BF"/>
+          <w:sz w:val="20"/>
+          <w:szCs w:val="20"/>
+        </w:rPr>
+      </w:pPr>
+      <w:r>
+        <w:rPr>
+          <w:rFonts w:ascii="DejaVu Sans Mono Code" w:hAnsi="DejaVu Sans Mono Code" w:cs="DejaVu Sans Mono Code"/>
+          <w:color w:val="538135" w:themeColor="accent6" w:themeShade="BF"/>
+          <w:sz w:val="20"/>
+          <w:szCs w:val="20"/>
+        </w:rPr>
+        <w:t>Carga total del canal ≈ 6.25 × 10^-8 solicitudes</w:t>
+      </w:r>
+    </w:p>
+    <w:p>
+      <w:pPr>
+        <w:rPr>
+          <w:color w:val="FF00FF"/>
+        </w:rPr>
+      </w:pPr>
+    </w:p>
+    <w:p>
+      <w:pPr>
+        <w:rPr>
+          <w:color w:val="FF00FF"/>
+        </w:rPr>
+      </w:pPr>
+      <w:r>
+        <w:rPr>
+          <w:color w:val="FF00FF"/>
+        </w:rPr>
+        <w:t>Por lo tanto, la carga aproximada total del canal sería de aproximadamente 6.25 × 10^-8 solicitudes.</w:t>
       </w:r>
     </w:p>
     <w:p/>
@@ -2477,6 +3131,109 @@
         <w:t>Dieciséis estaciones contienden por un canal compartido que usa el protocolo de recorrido de árbol. Si todas las estaciones cuyas direcciones son números primos de pronto quedaran listas al mismo tiempo ¿cuántas ranuras de bits se necesitan para resolver la contención?</w:t>
       </w:r>
     </w:p>
+    <w:p>
+      <w:pPr>
+        <w:rPr>
+          <w:color w:val="FF00FF"/>
+        </w:rPr>
+      </w:pPr>
+      <w:r>
+        <w:rPr>
+          <w:color w:val="FF00FF"/>
+        </w:rPr>
+        <w:t>Para determinar cuántas ranuras de bits se necesitan para resolver la contención en un canal compartido utilizando el protocolo de recorrido de árbol, debemos considerar el número de estaciones que están contendiendo y si hay alguna pauta especial en su comportamiento.</w:t>
+      </w:r>
+    </w:p>
+    <w:p>
+      <w:pPr>
+        <w:rPr>
+          <w:color w:val="FF00FF"/>
+        </w:rPr>
+      </w:pPr>
+      <w:r>
+        <w:rPr>
+          <w:color w:val="FF00FF"/>
+        </w:rPr>
+        <w:t>En este caso, se menciona que solo las estaciones cuyas direcciones son números primos están listas al mismo tiempo. Entonces, necesitamos determinar cuántas estaciones tienen direcciones que son números primos.</w:t>
+      </w:r>
+    </w:p>
+    <w:p>
+      <w:pPr>
+        <w:rPr>
+          <w:color w:val="FF00FF"/>
+        </w:rPr>
+      </w:pPr>
+      <w:r>
+        <w:rPr>
+          <w:color w:val="FF00FF"/>
+        </w:rPr>
+        <w:t>Para determinar esto, podemos utilizar una lista de números primos y verificar cuántos de ellos están dentro del rango de direcciones de las estaciones contendientes. Supongamos que el rango de direcciones es de 1 a 16 (ya que hay 16 estaciones contendientes).</w:t>
+      </w:r>
+    </w:p>
+    <w:p>
+      <w:pPr>
+        <w:rPr>
+          <w:color w:val="FF00FF"/>
+        </w:rPr>
+      </w:pPr>
+      <w:r>
+        <w:rPr>
+          <w:color w:val="FF00FF"/>
+        </w:rPr>
+        <w:t>A continuación se muestra la lista de números primos hasta el número 16:</w:t>
+      </w:r>
+      <w:r>
+        <w:rPr>
+          <w:color w:val="FF00FF"/>
+        </w:rPr>
+        <w:t xml:space="preserve"> </w:t>
+      </w:r>
+      <w:r>
+        <w:rPr>
+          <w:color w:val="FF00FF"/>
+        </w:rPr>
+        <w:t>2, 3, 5, 7, 11, 13</w:t>
+      </w:r>
+    </w:p>
+    <w:p>
+      <w:pPr>
+        <w:rPr>
+          <w:color w:val="FF00FF"/>
+        </w:rPr>
+      </w:pPr>
+      <w:r>
+        <w:rPr>
+          <w:color w:val="FF00FF"/>
+        </w:rPr>
+        <w:t>Podemos observar que hay 6 estaciones contendientes cuyas direcciones son números primos.</w:t>
+      </w:r>
+    </w:p>
+    <w:p>
+      <w:pPr>
+        <w:rPr>
+          <w:color w:val="FF00FF"/>
+        </w:rPr>
+      </w:pPr>
+      <w:r>
+        <w:rPr>
+          <w:color w:val="FF00FF"/>
+        </w:rPr>
+        <w:t>Ahora, para resolver la contención utilizando el protocolo de recorrido de árbol, cada estación necesita una ranura de bits única para transmitir su mensaje. Dado que hay 6 estaciones con direcciones primos, se requerirán 6 ranuras de bits para resolver la contención.</w:t>
+      </w:r>
+    </w:p>
+    <w:p>
+      <w:pPr>
+        <w:rPr>
+          <w:color w:val="FF00FF"/>
+        </w:rPr>
+      </w:pPr>
+      <w:r>
+        <w:rPr>
+          <w:color w:val="FF00FF"/>
+        </w:rPr>
+        <w:t>En resumen, se necesitarán 6 ranuras de bits para resolver la contención en el canal compartido cuando las 16 estaciones contendientes con direcciones primos estén listas al mismo tiempo.</w:t>
+      </w:r>
+    </w:p>
     <w:p/>
     <w:p/>
     <w:p>
@@ -2492,7 +3249,599 @@
         <w:t>Considere la construcción de una red CSMA/CD que opere a 1 Gbps a través de un cable de 1 km de longitud sin repetidores. La velocidad de la señal en el cable es de 200,000 km/seg. ¿Cuál es el tamaño mínimo de trama?</w:t>
       </w:r>
     </w:p>
-    <w:p/>
+    <w:p>
+      <w:pPr>
+        <w:rPr>
+          <w:color w:val="FF00FF"/>
+        </w:rPr>
+      </w:pPr>
+      <w:r>
+        <w:rPr>
+          <w:color w:val="FF00FF"/>
+        </w:rPr>
+        <w:t xml:space="preserve">Para determinar el tamaño mínimo de trama en una red </w:t>
+      </w:r>
+      <w:proofErr w:type="spellStart"/>
+      <w:r>
+        <w:rPr>
+          <w:color w:val="FF00FF"/>
+        </w:rPr>
+        <w:t>CSMA</w:t>
+      </w:r>
+      <w:proofErr w:type="spellEnd"/>
+      <w:r>
+        <w:rPr>
+          <w:color w:val="FF00FF"/>
+        </w:rPr>
+        <w:t>/CD, se debe considerar el tiempo de propagación de la señal en el cable y la velocidad de transmisión de datos.</w:t>
+      </w:r>
+    </w:p>
+    <w:p>
+      <w:pPr>
+        <w:rPr>
+          <w:color w:val="FF00FF"/>
+        </w:rPr>
+      </w:pPr>
+      <w:r>
+        <w:rPr>
+          <w:color w:val="FF00FF"/>
+        </w:rPr>
+        <w:t>En este caso, tenemos la siguiente información:</w:t>
+      </w:r>
+    </w:p>
+    <w:p>
+      <w:pPr>
+        <w:rPr>
+          <w:color w:val="FF00FF"/>
+        </w:rPr>
+      </w:pPr>
+    </w:p>
+    <w:p>
+      <w:pPr>
+        <w:rPr>
+          <w:rFonts w:ascii="DejaVu Sans Mono Code" w:hAnsi="DejaVu Sans Mono Code" w:cs="DejaVu Sans Mono Code"/>
+          <w:color w:val="538135" w:themeColor="accent6" w:themeShade="BF"/>
+          <w:sz w:val="20"/>
+          <w:szCs w:val="20"/>
+        </w:rPr>
+      </w:pPr>
+      <w:r>
+        <w:rPr>
+          <w:rFonts w:ascii="DejaVu Sans Mono Code" w:hAnsi="DejaVu Sans Mono Code" w:cs="DejaVu Sans Mono Code"/>
+          <w:color w:val="538135" w:themeColor="accent6" w:themeShade="BF"/>
+          <w:sz w:val="20"/>
+          <w:szCs w:val="20"/>
+        </w:rPr>
+        <w:t xml:space="preserve">- Velocidad de transmisión de datos: 1 </w:t>
+      </w:r>
+      <w:proofErr w:type="spellStart"/>
+      <w:r>
+        <w:rPr>
+          <w:rFonts w:ascii="DejaVu Sans Mono Code" w:hAnsi="DejaVu Sans Mono Code" w:cs="DejaVu Sans Mono Code"/>
+          <w:color w:val="538135" w:themeColor="accent6" w:themeShade="BF"/>
+          <w:sz w:val="20"/>
+          <w:szCs w:val="20"/>
+        </w:rPr>
+        <w:t>Gbps</w:t>
+      </w:r>
+      <w:proofErr w:type="spellEnd"/>
+      <w:r>
+        <w:rPr>
+          <w:rFonts w:ascii="DejaVu Sans Mono Code" w:hAnsi="DejaVu Sans Mono Code" w:cs="DejaVu Sans Mono Code"/>
+          <w:color w:val="538135" w:themeColor="accent6" w:themeShade="BF"/>
+          <w:sz w:val="20"/>
+          <w:szCs w:val="20"/>
+        </w:rPr>
+        <w:t xml:space="preserve"> (gigabits por segundo)</w:t>
+      </w:r>
+    </w:p>
+    <w:p>
+      <w:pPr>
+        <w:rPr>
+          <w:rFonts w:ascii="DejaVu Sans Mono Code" w:hAnsi="DejaVu Sans Mono Code" w:cs="DejaVu Sans Mono Code"/>
+          <w:color w:val="538135" w:themeColor="accent6" w:themeShade="BF"/>
+          <w:sz w:val="20"/>
+          <w:szCs w:val="20"/>
+        </w:rPr>
+      </w:pPr>
+      <w:r>
+        <w:rPr>
+          <w:rFonts w:ascii="DejaVu Sans Mono Code" w:hAnsi="DejaVu Sans Mono Code" w:cs="DejaVu Sans Mono Code"/>
+          <w:color w:val="538135" w:themeColor="accent6" w:themeShade="BF"/>
+          <w:sz w:val="20"/>
+          <w:szCs w:val="20"/>
+        </w:rPr>
+        <w:t>- Longitud del cable: 1 km (kilómetro)</w:t>
+      </w:r>
+    </w:p>
+    <w:p>
+      <w:pPr>
+        <w:rPr>
+          <w:rFonts w:ascii="DejaVu Sans Mono Code" w:hAnsi="DejaVu Sans Mono Code" w:cs="DejaVu Sans Mono Code"/>
+          <w:color w:val="538135" w:themeColor="accent6" w:themeShade="BF"/>
+          <w:sz w:val="20"/>
+          <w:szCs w:val="20"/>
+        </w:rPr>
+      </w:pPr>
+      <w:r>
+        <w:rPr>
+          <w:rFonts w:ascii="DejaVu Sans Mono Code" w:hAnsi="DejaVu Sans Mono Code" w:cs="DejaVu Sans Mono Code"/>
+          <w:color w:val="538135" w:themeColor="accent6" w:themeShade="BF"/>
+          <w:sz w:val="20"/>
+          <w:szCs w:val="20"/>
+        </w:rPr>
+        <w:t>- Velocidad de la señal en el cable: 200,000 km/</w:t>
+      </w:r>
+      <w:proofErr w:type="spellStart"/>
+      <w:r>
+        <w:rPr>
+          <w:rFonts w:ascii="DejaVu Sans Mono Code" w:hAnsi="DejaVu Sans Mono Code" w:cs="DejaVu Sans Mono Code"/>
+          <w:color w:val="538135" w:themeColor="accent6" w:themeShade="BF"/>
+          <w:sz w:val="20"/>
+          <w:szCs w:val="20"/>
+        </w:rPr>
+        <w:t>seg</w:t>
+      </w:r>
+      <w:proofErr w:type="spellEnd"/>
+      <w:r>
+        <w:rPr>
+          <w:rFonts w:ascii="DejaVu Sans Mono Code" w:hAnsi="DejaVu Sans Mono Code" w:cs="DejaVu Sans Mono Code"/>
+          <w:color w:val="538135" w:themeColor="accent6" w:themeShade="BF"/>
+          <w:sz w:val="20"/>
+          <w:szCs w:val="20"/>
+        </w:rPr>
+        <w:t xml:space="preserve"> (</w:t>
+      </w:r>
+      <w:proofErr w:type="spellStart"/>
+      <w:r>
+        <w:rPr>
+          <w:rFonts w:ascii="DejaVu Sans Mono Code" w:hAnsi="DejaVu Sans Mono Code" w:cs="DejaVu Sans Mono Code"/>
+          <w:color w:val="538135" w:themeColor="accent6" w:themeShade="BF"/>
+          <w:sz w:val="20"/>
+          <w:szCs w:val="20"/>
+        </w:rPr>
+        <w:t>kil</w:t>
+      </w:r>
+      <w:r>
+        <w:rPr>
+          <w:rFonts w:ascii="DejaVu Sans Mono Code" w:hAnsi="DejaVu Sans Mono Code" w:cs="DejaVu Sans Mono Code"/>
+          <w:color w:val="538135" w:themeColor="accent6" w:themeShade="BF"/>
+          <w:sz w:val="20"/>
+          <w:szCs w:val="20"/>
+        </w:rPr>
+        <w:t>om</w:t>
+      </w:r>
+      <w:proofErr w:type="spellEnd"/>
+      <w:r>
+        <w:rPr>
+          <w:rFonts w:ascii="DejaVu Sans Mono Code" w:hAnsi="DejaVu Sans Mono Code" w:cs="DejaVu Sans Mono Code"/>
+          <w:color w:val="538135" w:themeColor="accent6" w:themeShade="BF"/>
+          <w:sz w:val="20"/>
+          <w:szCs w:val="20"/>
+        </w:rPr>
+        <w:t>.</w:t>
+      </w:r>
+      <w:r>
+        <w:rPr>
+          <w:rFonts w:ascii="DejaVu Sans Mono Code" w:hAnsi="DejaVu Sans Mono Code" w:cs="DejaVu Sans Mono Code"/>
+          <w:color w:val="538135" w:themeColor="accent6" w:themeShade="BF"/>
+          <w:sz w:val="20"/>
+          <w:szCs w:val="20"/>
+        </w:rPr>
+        <w:t xml:space="preserve"> por </w:t>
+      </w:r>
+      <w:proofErr w:type="spellStart"/>
+      <w:r>
+        <w:rPr>
+          <w:rFonts w:ascii="DejaVu Sans Mono Code" w:hAnsi="DejaVu Sans Mono Code" w:cs="DejaVu Sans Mono Code"/>
+          <w:color w:val="538135" w:themeColor="accent6" w:themeShade="BF"/>
+          <w:sz w:val="20"/>
+          <w:szCs w:val="20"/>
+        </w:rPr>
+        <w:t>seg</w:t>
+      </w:r>
+      <w:proofErr w:type="spellEnd"/>
+      <w:r>
+        <w:rPr>
+          <w:rFonts w:ascii="DejaVu Sans Mono Code" w:hAnsi="DejaVu Sans Mono Code" w:cs="DejaVu Sans Mono Code"/>
+          <w:color w:val="538135" w:themeColor="accent6" w:themeShade="BF"/>
+          <w:sz w:val="20"/>
+          <w:szCs w:val="20"/>
+        </w:rPr>
+        <w:t>.</w:t>
+      </w:r>
+      <w:r>
+        <w:rPr>
+          <w:rFonts w:ascii="DejaVu Sans Mono Code" w:hAnsi="DejaVu Sans Mono Code" w:cs="DejaVu Sans Mono Code"/>
+          <w:color w:val="538135" w:themeColor="accent6" w:themeShade="BF"/>
+          <w:sz w:val="20"/>
+          <w:szCs w:val="20"/>
+        </w:rPr>
+        <w:t>)</w:t>
+      </w:r>
+    </w:p>
+    <w:p>
+      <w:pPr>
+        <w:rPr>
+          <w:color w:val="FF00FF"/>
+        </w:rPr>
+      </w:pPr>
+    </w:p>
+    <w:p>
+      <w:pPr>
+        <w:rPr>
+          <w:color w:val="FF00FF"/>
+        </w:rPr>
+      </w:pPr>
+      <w:r>
+        <w:rPr>
+          <w:color w:val="FF00FF"/>
+        </w:rPr>
+        <w:t>Para calcular el tamaño mínimo de trama, necesitamos determinar el tiempo de propagación de la señal en el cable.</w:t>
+      </w:r>
+    </w:p>
+    <w:p>
+      <w:pPr>
+        <w:rPr>
+          <w:color w:val="FF00FF"/>
+        </w:rPr>
+      </w:pPr>
+      <w:r>
+        <w:rPr>
+          <w:color w:val="FF00FF"/>
+        </w:rPr>
+        <w:t>El tiempo de propagación (T) se puede calcular dividiendo la longitud del cable (L) por la velocidad de la señal (V):</w:t>
+      </w:r>
+    </w:p>
+    <w:p>
+      <w:pPr>
+        <w:rPr>
+          <w:color w:val="FF00FF"/>
+        </w:rPr>
+      </w:pPr>
+    </w:p>
+    <w:p>
+      <w:pPr>
+        <w:jc w:val="center"/>
+        <w:rPr>
+          <w:rFonts w:ascii="DejaVu Sans Mono Code" w:hAnsi="DejaVu Sans Mono Code" w:cs="DejaVu Sans Mono Code"/>
+          <w:color w:val="538135" w:themeColor="accent6" w:themeShade="BF"/>
+          <w:sz w:val="20"/>
+          <w:szCs w:val="20"/>
+        </w:rPr>
+      </w:pPr>
+      <w:r>
+        <w:rPr>
+          <w:rFonts w:ascii="DejaVu Sans Mono Code" w:hAnsi="DejaVu Sans Mono Code" w:cs="DejaVu Sans Mono Code"/>
+          <w:color w:val="538135" w:themeColor="accent6" w:themeShade="BF"/>
+          <w:sz w:val="20"/>
+          <w:szCs w:val="20"/>
+        </w:rPr>
+        <w:t>T = L / V</w:t>
+      </w:r>
+    </w:p>
+    <w:p>
+      <w:pPr>
+        <w:rPr>
+          <w:color w:val="FF00FF"/>
+        </w:rPr>
+      </w:pPr>
+    </w:p>
+    <w:p>
+      <w:pPr>
+        <w:rPr>
+          <w:color w:val="FF00FF"/>
+        </w:rPr>
+      </w:pPr>
+      <w:r>
+        <w:rPr>
+          <w:color w:val="FF00FF"/>
+        </w:rPr>
+        <w:t>En nuestro caso:</w:t>
+      </w:r>
+    </w:p>
+    <w:p>
+      <w:pPr>
+        <w:rPr>
+          <w:color w:val="FF00FF"/>
+        </w:rPr>
+      </w:pPr>
+    </w:p>
+    <w:p>
+      <w:pPr>
+        <w:rPr>
+          <w:rFonts w:ascii="DejaVu Sans Mono Code" w:hAnsi="DejaVu Sans Mono Code" w:cs="DejaVu Sans Mono Code"/>
+          <w:color w:val="538135" w:themeColor="accent6" w:themeShade="BF"/>
+          <w:sz w:val="20"/>
+          <w:szCs w:val="20"/>
+        </w:rPr>
+      </w:pPr>
+      <w:r>
+        <w:rPr>
+          <w:rFonts w:ascii="DejaVu Sans Mono Code" w:hAnsi="DejaVu Sans Mono Code" w:cs="DejaVu Sans Mono Code"/>
+          <w:color w:val="538135" w:themeColor="accent6" w:themeShade="BF"/>
+          <w:sz w:val="20"/>
+          <w:szCs w:val="20"/>
+        </w:rPr>
+        <w:t>T = 1 km / 200,000 km/</w:t>
+      </w:r>
+      <w:proofErr w:type="spellStart"/>
+      <w:r>
+        <w:rPr>
+          <w:rFonts w:ascii="DejaVu Sans Mono Code" w:hAnsi="DejaVu Sans Mono Code" w:cs="DejaVu Sans Mono Code"/>
+          <w:color w:val="538135" w:themeColor="accent6" w:themeShade="BF"/>
+          <w:sz w:val="20"/>
+          <w:szCs w:val="20"/>
+        </w:rPr>
+        <w:t>seg</w:t>
+      </w:r>
+      <w:proofErr w:type="spellEnd"/>
+    </w:p>
+    <w:p>
+      <w:pPr>
+        <w:rPr>
+          <w:rFonts w:ascii="DejaVu Sans Mono Code" w:hAnsi="DejaVu Sans Mono Code" w:cs="DejaVu Sans Mono Code"/>
+          <w:color w:val="538135" w:themeColor="accent6" w:themeShade="BF"/>
+          <w:sz w:val="20"/>
+          <w:szCs w:val="20"/>
+        </w:rPr>
+      </w:pPr>
+      <w:r>
+        <w:rPr>
+          <w:rFonts w:ascii="DejaVu Sans Mono Code" w:hAnsi="DejaVu Sans Mono Code" w:cs="DejaVu Sans Mono Code"/>
+          <w:color w:val="538135" w:themeColor="accent6" w:themeShade="BF"/>
+          <w:sz w:val="20"/>
+          <w:szCs w:val="20"/>
+        </w:rPr>
+        <w:t>T ≈ 5 × 10^-6 segundos (</w:t>
+      </w:r>
+      <w:proofErr w:type="spellStart"/>
+      <w:r>
+        <w:rPr>
+          <w:rFonts w:ascii="DejaVu Sans Mono Code" w:hAnsi="DejaVu Sans Mono Code" w:cs="DejaVu Sans Mono Code"/>
+          <w:color w:val="538135" w:themeColor="accent6" w:themeShade="BF"/>
+          <w:sz w:val="20"/>
+          <w:szCs w:val="20"/>
+        </w:rPr>
+        <w:t>seg</w:t>
+      </w:r>
+      <w:proofErr w:type="spellEnd"/>
+      <w:r>
+        <w:rPr>
+          <w:rFonts w:ascii="DejaVu Sans Mono Code" w:hAnsi="DejaVu Sans Mono Code" w:cs="DejaVu Sans Mono Code"/>
+          <w:color w:val="538135" w:themeColor="accent6" w:themeShade="BF"/>
+          <w:sz w:val="20"/>
+          <w:szCs w:val="20"/>
+        </w:rPr>
+        <w:t>)</w:t>
+      </w:r>
+    </w:p>
+    <w:p>
+      <w:pPr>
+        <w:rPr>
+          <w:color w:val="FF00FF"/>
+        </w:rPr>
+      </w:pPr>
+    </w:p>
+    <w:p>
+      <w:pPr>
+        <w:rPr>
+          <w:color w:val="FF00FF"/>
+        </w:rPr>
+      </w:pPr>
+      <w:r>
+        <w:rPr>
+          <w:color w:val="FF00FF"/>
+        </w:rPr>
+        <w:t>Ahora que tenemos el tiempo de propagación, podemos calcular el tamaño mínimo de trama (</w:t>
+      </w:r>
+      <w:proofErr w:type="spellStart"/>
+      <w:r>
+        <w:rPr>
+          <w:color w:val="FF00FF"/>
+        </w:rPr>
+        <w:t>MTU</w:t>
+      </w:r>
+      <w:proofErr w:type="spellEnd"/>
+      <w:r>
+        <w:rPr>
+          <w:color w:val="FF00FF"/>
+        </w:rPr>
+        <w:t>, por sus siglas en inglés) utilizando la fórmula:</w:t>
+      </w:r>
+    </w:p>
+    <w:p>
+      <w:pPr>
+        <w:rPr>
+          <w:color w:val="FF00FF"/>
+        </w:rPr>
+      </w:pPr>
+    </w:p>
+    <w:p>
+      <w:pPr>
+        <w:rPr>
+          <w:rFonts w:ascii="DejaVu Sans Mono Code" w:hAnsi="DejaVu Sans Mono Code" w:cs="DejaVu Sans Mono Code"/>
+          <w:color w:val="538135" w:themeColor="accent6" w:themeShade="BF"/>
+          <w:sz w:val="20"/>
+          <w:szCs w:val="20"/>
+        </w:rPr>
+      </w:pPr>
+      <w:proofErr w:type="spellStart"/>
+      <w:r>
+        <w:rPr>
+          <w:rFonts w:ascii="DejaVu Sans Mono Code" w:hAnsi="DejaVu Sans Mono Code" w:cs="DejaVu Sans Mono Code"/>
+          <w:color w:val="538135" w:themeColor="accent6" w:themeShade="BF"/>
+          <w:sz w:val="20"/>
+          <w:szCs w:val="20"/>
+        </w:rPr>
+        <w:t>MTU</w:t>
+      </w:r>
+      <w:proofErr w:type="spellEnd"/>
+      <w:r>
+        <w:rPr>
+          <w:rFonts w:ascii="DejaVu Sans Mono Code" w:hAnsi="DejaVu Sans Mono Code" w:cs="DejaVu Sans Mono Code"/>
+          <w:color w:val="538135" w:themeColor="accent6" w:themeShade="BF"/>
+          <w:sz w:val="20"/>
+          <w:szCs w:val="20"/>
+        </w:rPr>
+        <w:t xml:space="preserve"> = 2 * T * Velocidad de transmisión de datos</w:t>
+      </w:r>
+    </w:p>
+    <w:p>
+      <w:pPr>
+        <w:rPr>
+          <w:rFonts w:ascii="DejaVu Sans Mono Code" w:hAnsi="DejaVu Sans Mono Code" w:cs="DejaVu Sans Mono Code"/>
+          <w:color w:val="538135" w:themeColor="accent6" w:themeShade="BF"/>
+          <w:sz w:val="20"/>
+          <w:szCs w:val="20"/>
+        </w:rPr>
+      </w:pPr>
+      <w:proofErr w:type="spellStart"/>
+      <w:r>
+        <w:rPr>
+          <w:rFonts w:ascii="DejaVu Sans Mono Code" w:hAnsi="DejaVu Sans Mono Code" w:cs="DejaVu Sans Mono Code"/>
+          <w:color w:val="538135" w:themeColor="accent6" w:themeShade="BF"/>
+          <w:sz w:val="20"/>
+          <w:szCs w:val="20"/>
+        </w:rPr>
+        <w:t>MTU</w:t>
+      </w:r>
+      <w:proofErr w:type="spellEnd"/>
+      <w:r>
+        <w:rPr>
+          <w:rFonts w:ascii="DejaVu Sans Mono Code" w:hAnsi="DejaVu Sans Mono Code" w:cs="DejaVu Sans Mono Code"/>
+          <w:color w:val="538135" w:themeColor="accent6" w:themeShade="BF"/>
+          <w:sz w:val="20"/>
+          <w:szCs w:val="20"/>
+        </w:rPr>
+        <w:t xml:space="preserve"> = 2 * 5 × 10^-6 </w:t>
+      </w:r>
+      <w:proofErr w:type="spellStart"/>
+      <w:r>
+        <w:rPr>
+          <w:rFonts w:ascii="DejaVu Sans Mono Code" w:hAnsi="DejaVu Sans Mono Code" w:cs="DejaVu Sans Mono Code"/>
+          <w:color w:val="538135" w:themeColor="accent6" w:themeShade="BF"/>
+          <w:sz w:val="20"/>
+          <w:szCs w:val="20"/>
+        </w:rPr>
+        <w:t>seg</w:t>
+      </w:r>
+      <w:proofErr w:type="spellEnd"/>
+      <w:r>
+        <w:rPr>
+          <w:rFonts w:ascii="DejaVu Sans Mono Code" w:hAnsi="DejaVu Sans Mono Code" w:cs="DejaVu Sans Mono Code"/>
+          <w:color w:val="538135" w:themeColor="accent6" w:themeShade="BF"/>
+          <w:sz w:val="20"/>
+          <w:szCs w:val="20"/>
+        </w:rPr>
+        <w:t xml:space="preserve"> * 1 </w:t>
+      </w:r>
+      <w:proofErr w:type="spellStart"/>
+      <w:r>
+        <w:rPr>
+          <w:rFonts w:ascii="DejaVu Sans Mono Code" w:hAnsi="DejaVu Sans Mono Code" w:cs="DejaVu Sans Mono Code"/>
+          <w:color w:val="538135" w:themeColor="accent6" w:themeShade="BF"/>
+          <w:sz w:val="20"/>
+          <w:szCs w:val="20"/>
+        </w:rPr>
+        <w:t>Gbps</w:t>
+      </w:r>
+      <w:proofErr w:type="spellEnd"/>
+    </w:p>
+    <w:p>
+      <w:pPr>
+        <w:rPr>
+          <w:rFonts w:ascii="DejaVu Sans Mono Code" w:hAnsi="DejaVu Sans Mono Code" w:cs="DejaVu Sans Mono Code"/>
+          <w:color w:val="538135" w:themeColor="accent6" w:themeShade="BF"/>
+          <w:sz w:val="20"/>
+          <w:szCs w:val="20"/>
+        </w:rPr>
+      </w:pPr>
+      <w:proofErr w:type="spellStart"/>
+      <w:r>
+        <w:rPr>
+          <w:rFonts w:ascii="DejaVu Sans Mono Code" w:hAnsi="DejaVu Sans Mono Code" w:cs="DejaVu Sans Mono Code"/>
+          <w:color w:val="538135" w:themeColor="accent6" w:themeShade="BF"/>
+          <w:sz w:val="20"/>
+          <w:szCs w:val="20"/>
+        </w:rPr>
+        <w:t>MTU</w:t>
+      </w:r>
+      <w:proofErr w:type="spellEnd"/>
+      <w:r>
+        <w:rPr>
+          <w:rFonts w:ascii="DejaVu Sans Mono Code" w:hAnsi="DejaVu Sans Mono Code" w:cs="DejaVu Sans Mono Code"/>
+          <w:color w:val="538135" w:themeColor="accent6" w:themeShade="BF"/>
+          <w:sz w:val="20"/>
+          <w:szCs w:val="20"/>
+        </w:rPr>
+        <w:t xml:space="preserve"> = 10 × 10^-6 Gb</w:t>
+      </w:r>
+    </w:p>
+    <w:p>
+      <w:pPr>
+        <w:rPr>
+          <w:rFonts w:ascii="DejaVu Sans Mono Code" w:hAnsi="DejaVu Sans Mono Code" w:cs="DejaVu Sans Mono Code"/>
+          <w:color w:val="538135" w:themeColor="accent6" w:themeShade="BF"/>
+          <w:sz w:val="20"/>
+          <w:szCs w:val="20"/>
+        </w:rPr>
+      </w:pPr>
+      <w:proofErr w:type="spellStart"/>
+      <w:r>
+        <w:rPr>
+          <w:rFonts w:ascii="DejaVu Sans Mono Code" w:hAnsi="DejaVu Sans Mono Code" w:cs="DejaVu Sans Mono Code"/>
+          <w:color w:val="538135" w:themeColor="accent6" w:themeShade="BF"/>
+          <w:sz w:val="20"/>
+          <w:szCs w:val="20"/>
+        </w:rPr>
+        <w:t>MTU</w:t>
+      </w:r>
+      <w:proofErr w:type="spellEnd"/>
+      <w:r>
+        <w:rPr>
+          <w:rFonts w:ascii="DejaVu Sans Mono Code" w:hAnsi="DejaVu Sans Mono Code" w:cs="DejaVu Sans Mono Code"/>
+          <w:color w:val="538135" w:themeColor="accent6" w:themeShade="BF"/>
+          <w:sz w:val="20"/>
+          <w:szCs w:val="20"/>
+        </w:rPr>
+        <w:t xml:space="preserve"> = 10 bits</w:t>
+      </w:r>
+    </w:p>
+    <w:p>
+      <w:pPr>
+        <w:rPr>
+          <w:color w:val="FF00FF"/>
+        </w:rPr>
+      </w:pPr>
+    </w:p>
+    <w:p>
+      <w:pPr>
+        <w:rPr>
+          <w:color w:val="FF00FF"/>
+        </w:rPr>
+      </w:pPr>
+      <w:r>
+        <w:rPr>
+          <w:color w:val="FF00FF"/>
+        </w:rPr>
+        <w:t xml:space="preserve">Por lo tanto, el tamaño mínimo de trama en esta red </w:t>
+      </w:r>
+      <w:proofErr w:type="spellStart"/>
+      <w:r>
+        <w:rPr>
+          <w:color w:val="FF00FF"/>
+        </w:rPr>
+        <w:t>CSMA</w:t>
+      </w:r>
+      <w:proofErr w:type="spellEnd"/>
+      <w:r>
+        <w:rPr>
+          <w:color w:val="FF00FF"/>
+        </w:rPr>
+        <w:t>/CD sería de 10 bits.</w:t>
+      </w:r>
+    </w:p>
     <w:p/>
     <w:sectPr>
       <w:pgSz w:w="11906" w:h="16838"/>
@@ -2936,6 +4285,7 @@
   <w:style w:type="character" w:default="1" w:styleId="Fuentedeprrafopredeter">
     <w:name w:val="Default Paragraph Font"/>
     <w:uiPriority w:val="1"/>
+    <w:semiHidden/>
     <w:unhideWhenUsed/>
   </w:style>
   <w:style w:type="table" w:default="1" w:styleId="Tablanormal">
@@ -3147,6 +4497,7 @@
   <w:style w:type="character" w:default="1" w:styleId="Fuentedeprrafopredeter">
     <w:name w:val="Default Paragraph Font"/>
     <w:uiPriority w:val="1"/>
+    <w:semiHidden/>
     <w:unhideWhenUsed/>
   </w:style>
   <w:style w:type="table" w:default="1" w:styleId="Tablanormal">
@@ -3488,7 +4839,7 @@
   <a:extraClrSchemeLst/>
   <a:extLst>
     <a:ext uri="{05A4C25C-085E-4340-85A3-A5531E510DB2}">
-      <thm15:themeFamily xmlns="" xmlns:thm15="http://schemas.microsoft.com/office/thememl/2012/main" name="Office Theme" id="{62F939B6-93AF-4DB8-9C6B-D6C7DFDC589F}" vid="{4A3C46E8-61CC-4603-A589-7422A47A8E4A}"/>
+      <thm15:themeFamily xmlns:thm15="http://schemas.microsoft.com/office/thememl/2012/main" xmlns="" name="Office Theme" id="{62F939B6-93AF-4DB8-9C6B-D6C7DFDC589F}" vid="{4A3C46E8-61CC-4603-A589-7422A47A8E4A}"/>
     </a:ext>
   </a:extLst>
 </a:theme>

--- a/[TEC]/#15 PARCIAL 2/Ejercicios propuestos 22Jun2023.docx
+++ b/[TEC]/#15 PARCIAL 2/Ejercicios propuestos 22Jun2023.docx
@@ -7,15 +7,41 @@
         <w:shd w:val="clear" w:color="auto" w:fill="FFFFFF"/>
         <w:rPr>
           <w:b/>
+          <w:color w:val="FF0000"/>
           <w:lang w:eastAsia="es-AR"/>
         </w:rPr>
       </w:pPr>
       <w:r>
         <w:rPr>
           <w:b/>
+          <w:color w:val="FF0000"/>
           <w:lang w:eastAsia="es-AR"/>
         </w:rPr>
-        <w:t>Temas:</w:t>
+        <w:t xml:space="preserve">AVISO – </w:t>
+      </w:r>
+      <w:r>
+        <w:rPr>
+          <w:b/>
+          <w:color w:val="FF0000"/>
+          <w:lang w:eastAsia="es-AR"/>
+        </w:rPr>
+        <w:t>Temas</w:t>
+      </w:r>
+      <w:r>
+        <w:rPr>
+          <w:b/>
+          <w:color w:val="FF0000"/>
+          <w:lang w:eastAsia="es-AR"/>
+        </w:rPr>
+        <w:t xml:space="preserve"> del Parcial</w:t>
+      </w:r>
+      <w:r>
+        <w:rPr>
+          <w:b/>
+          <w:color w:val="FF0000"/>
+          <w:lang w:eastAsia="es-AR"/>
+        </w:rPr>
+        <w:t>:</w:t>
       </w:r>
     </w:p>
     <w:p>
@@ -118,14 +144,14 @@
         <w:shd w:val="clear" w:color="auto" w:fill="FFFFFF"/>
         <w:rPr>
           <w:i/>
-          <w:color w:val="FF0000"/>
+          <w:color w:val="538135" w:themeColor="accent6" w:themeShade="BF"/>
           <w:lang w:eastAsia="es-AR"/>
         </w:rPr>
       </w:pPr>
       <w:r>
         <w:rPr>
           <w:i/>
-          <w:color w:val="FF0000"/>
+          <w:color w:val="538135" w:themeColor="accent6" w:themeShade="BF"/>
           <w:lang w:eastAsia="es-AR"/>
         </w:rPr>
         <w:t>No se tomarán ejercicios en Simulador</w:t>
@@ -140,7 +166,82 @@
       </w:r>
     </w:p>
     <w:p/>
+    <w:p>
+      <w:pPr>
+        <w:rPr>
+          <w:b/>
+          <w:color w:val="FF0000"/>
+        </w:rPr>
+      </w:pPr>
+      <w:r>
+        <w:rPr>
+          <w:b/>
+          <w:color w:val="FF0000"/>
+        </w:rPr>
+        <w:t>PEQUEÑA VC (VC-06) – Temas del Parcial:</w:t>
+      </w:r>
+    </w:p>
+    <w:p>
+      <w:pPr>
+        <w:pStyle w:val="Prrafodelista"/>
+        <w:numPr>
+          <w:ilvl w:val="0"/>
+          <w:numId w:val="5"/>
+        </w:numPr>
+      </w:pPr>
+      <w:r>
+        <w:t>Parar/Esperar</w:t>
+      </w:r>
+    </w:p>
+    <w:p>
+      <w:pPr>
+        <w:pStyle w:val="Prrafodelista"/>
+        <w:numPr>
+          <w:ilvl w:val="0"/>
+          <w:numId w:val="5"/>
+        </w:numPr>
+      </w:pPr>
+      <w:r>
+        <w:t>Hamming/Crc</w:t>
+      </w:r>
+    </w:p>
+    <w:p>
+      <w:pPr>
+        <w:pStyle w:val="Prrafodelista"/>
+        <w:numPr>
+          <w:ilvl w:val="0"/>
+          <w:numId w:val="5"/>
+        </w:numPr>
+      </w:pPr>
+      <w:r>
+        <w:t>Armado De Tramas</w:t>
+      </w:r>
+    </w:p>
+    <w:p>
+      <w:pPr>
+        <w:pStyle w:val="Prrafodelista"/>
+        <w:numPr>
+          <w:ilvl w:val="0"/>
+          <w:numId w:val="5"/>
+        </w:numPr>
+      </w:pPr>
+      <w:r>
+        <w:t>Aloha</w:t>
+      </w:r>
+    </w:p>
     <w:p/>
+    <w:p>
+      <w:r>
+        <w:pict>
+          <v:rect id="_x0000_i1026" style="width:0;height:1.5pt" o:hralign="center" o:hrstd="t" o:hr="t" fillcolor="#a0a0a0" stroked="f"/>
+        </w:pict>
+      </w:r>
+    </w:p>
+    <w:p/>
+    <w:p>
+      <w:bookmarkStart w:id="0" w:name="_GoBack"/>
+      <w:bookmarkEnd w:id="0"/>
+    </w:p>
     <w:p>
       <w:pPr>
         <w:rPr>
@@ -527,7 +628,6 @@
           <w:rFonts w:ascii="DejaVu Sans Code" w:hAnsi="DejaVu Sans Code" w:cs="DejaVu Sans Code"/>
           <w:color w:val="006464"/>
         </w:rPr>
-        <w:lastRenderedPageBreak/>
         <w:t>0.5 * (Tamaño de trama + 2 * 20 ms) ≤ Tamaño de trama</w:t>
       </w:r>
     </w:p>
@@ -1049,19 +1149,8 @@
           <w:sz w:val="20"/>
           <w:szCs w:val="20"/>
         </w:rPr>
-        <w:t xml:space="preserve">R = (Tamaño de la trama) / (Tiempo de </w:t>
-      </w:r>
-      <w:proofErr w:type="spellStart"/>
-      <w:r>
-        <w:rPr>
-          <w:rFonts w:ascii="DejaVu Sans Mono Code" w:hAnsi="DejaVu Sans Mono Code" w:cs="DejaVu Sans Mono Code"/>
-          <w:color w:val="538135" w:themeColor="accent6" w:themeShade="BF"/>
-          <w:sz w:val="20"/>
-          <w:szCs w:val="20"/>
-        </w:rPr>
-        <w:t>trans</w:t>
-      </w:r>
-      <w:proofErr w:type="spellEnd"/>
+        <w:t>R = (Tamaño de la trama) / (Tiempo de trans</w:t>
+      </w:r>
       <w:r>
         <w:rPr>
           <w:rFonts w:ascii="DejaVu Sans Mono Code" w:hAnsi="DejaVu Sans Mono Code" w:cs="DejaVu Sans Mono Code"/>
@@ -1098,67 +1187,33 @@
         <w:rPr>
           <w:color w:val="FF00FF"/>
         </w:rPr>
-        <w:t xml:space="preserve">Dado que las tramas son de 100 </w:t>
-      </w:r>
-      <w:proofErr w:type="spellStart"/>
-      <w:r>
-        <w:rPr>
-          <w:color w:val="FF00FF"/>
-        </w:rPr>
-        <w:t>Kbits</w:t>
-      </w:r>
-      <w:proofErr w:type="spellEnd"/>
-      <w:r>
-        <w:rPr>
-          <w:color w:val="FF00FF"/>
-        </w:rPr>
-        <w:t xml:space="preserve"> y la velocidad de transmisión es de 1 Mbps, necesitamos convertir estas unidades a segundos:</w:t>
-      </w:r>
-    </w:p>
-    <w:p>
-      <w:pPr>
-        <w:rPr>
-          <w:color w:val="FF00FF"/>
-        </w:rPr>
-      </w:pPr>
-    </w:p>
-    <w:p>
-      <w:pPr>
-        <w:rPr>
-          <w:rFonts w:ascii="DejaVu Sans Mono Code" w:hAnsi="DejaVu Sans Mono Code" w:cs="DejaVu Sans Mono Code"/>
-          <w:color w:val="538135" w:themeColor="accent6" w:themeShade="BF"/>
-          <w:sz w:val="20"/>
-          <w:szCs w:val="20"/>
-        </w:rPr>
-      </w:pPr>
-      <w:r>
-        <w:rPr>
-          <w:rFonts w:ascii="DejaVu Sans Mono Code" w:hAnsi="DejaVu Sans Mono Code" w:cs="DejaVu Sans Mono Code"/>
-          <w:color w:val="538135" w:themeColor="accent6" w:themeShade="BF"/>
-          <w:sz w:val="20"/>
-          <w:szCs w:val="20"/>
-        </w:rPr>
-        <w:t xml:space="preserve">Tamaño de la trama = 100 </w:t>
-      </w:r>
-      <w:proofErr w:type="spellStart"/>
-      <w:r>
-        <w:rPr>
-          <w:rFonts w:ascii="DejaVu Sans Mono Code" w:hAnsi="DejaVu Sans Mono Code" w:cs="DejaVu Sans Mono Code"/>
-          <w:color w:val="538135" w:themeColor="accent6" w:themeShade="BF"/>
-          <w:sz w:val="20"/>
-          <w:szCs w:val="20"/>
-        </w:rPr>
-        <w:t>Kbits</w:t>
-      </w:r>
-      <w:proofErr w:type="spellEnd"/>
-      <w:r>
-        <w:rPr>
-          <w:rFonts w:ascii="DejaVu Sans Mono Code" w:hAnsi="DejaVu Sans Mono Code" w:cs="DejaVu Sans Mono Code"/>
-          <w:color w:val="538135" w:themeColor="accent6" w:themeShade="BF"/>
-          <w:sz w:val="20"/>
-          <w:szCs w:val="20"/>
-        </w:rPr>
-        <w:t xml:space="preserve"> = 100,000 bits</w:t>
+        <w:t>Dado que las tramas son de 100 Kbits y la velocidad de transmisión es de 1 Mbps, necesitamos convertir estas unidades a segundos:</w:t>
+      </w:r>
+    </w:p>
+    <w:p>
+      <w:pPr>
+        <w:rPr>
+          <w:color w:val="FF00FF"/>
+        </w:rPr>
+      </w:pPr>
+    </w:p>
+    <w:p>
+      <w:pPr>
+        <w:rPr>
+          <w:rFonts w:ascii="DejaVu Sans Mono Code" w:hAnsi="DejaVu Sans Mono Code" w:cs="DejaVu Sans Mono Code"/>
+          <w:color w:val="538135" w:themeColor="accent6" w:themeShade="BF"/>
+          <w:sz w:val="20"/>
+          <w:szCs w:val="20"/>
+        </w:rPr>
+      </w:pPr>
+      <w:r>
+        <w:rPr>
+          <w:rFonts w:ascii="DejaVu Sans Mono Code" w:hAnsi="DejaVu Sans Mono Code" w:cs="DejaVu Sans Mono Code"/>
+          <w:color w:val="538135" w:themeColor="accent6" w:themeShade="BF"/>
+          <w:sz w:val="20"/>
+          <w:szCs w:val="20"/>
+        </w:rPr>
+        <w:t>Tamaño de la trama = 100 Kbits = 100,000 bits</w:t>
       </w:r>
     </w:p>
     <w:p>
@@ -1233,19 +1288,8 @@
           <w:sz w:val="20"/>
           <w:szCs w:val="20"/>
         </w:rPr>
-        <w:t xml:space="preserve"> = (Tamaño de la trama) / (</w:t>
-      </w:r>
-      <w:proofErr w:type="spellStart"/>
-      <w:r>
-        <w:rPr>
-          <w:rFonts w:ascii="DejaVu Sans Mono Code" w:hAnsi="DejaVu Sans Mono Code" w:cs="DejaVu Sans Mono Code"/>
-          <w:color w:val="538135" w:themeColor="accent6" w:themeShade="BF"/>
-          <w:sz w:val="20"/>
-          <w:szCs w:val="20"/>
-        </w:rPr>
-        <w:t>Vel</w:t>
-      </w:r>
-      <w:proofErr w:type="spellEnd"/>
+        <w:t xml:space="preserve"> = (Tamaño de la trama) / (Vel</w:t>
+      </w:r>
       <w:r>
         <w:rPr>
           <w:rFonts w:ascii="DejaVu Sans Mono Code" w:hAnsi="DejaVu Sans Mono Code" w:cs="DejaVu Sans Mono Code"/>
@@ -1512,67 +1556,7 @@
           <w:sz w:val="20"/>
           <w:szCs w:val="20"/>
         </w:rPr>
-        <w:t xml:space="preserve">Rendimiento = Tiempo </w:t>
-      </w:r>
-      <w:proofErr w:type="spellStart"/>
-      <w:r>
-        <w:rPr>
-          <w:rFonts w:ascii="DejaVu Sans Mono Code" w:hAnsi="DejaVu Sans Mono Code" w:cs="DejaVu Sans Mono Code"/>
-          <w:color w:val="538135" w:themeColor="accent6" w:themeShade="BF"/>
-          <w:sz w:val="20"/>
-          <w:szCs w:val="20"/>
-        </w:rPr>
-        <w:t>Transm</w:t>
-      </w:r>
-      <w:proofErr w:type="spellEnd"/>
-      <w:r>
-        <w:rPr>
-          <w:rFonts w:ascii="DejaVu Sans Mono Code" w:hAnsi="DejaVu Sans Mono Code" w:cs="DejaVu Sans Mono Code"/>
-          <w:color w:val="538135" w:themeColor="accent6" w:themeShade="BF"/>
-          <w:sz w:val="20"/>
-          <w:szCs w:val="20"/>
-        </w:rPr>
-        <w:t xml:space="preserve">. / (Tiempo </w:t>
-      </w:r>
-      <w:proofErr w:type="spellStart"/>
-      <w:r>
-        <w:rPr>
-          <w:rFonts w:ascii="DejaVu Sans Mono Code" w:hAnsi="DejaVu Sans Mono Code" w:cs="DejaVu Sans Mono Code"/>
-          <w:color w:val="538135" w:themeColor="accent6" w:themeShade="BF"/>
-          <w:sz w:val="20"/>
-          <w:szCs w:val="20"/>
-        </w:rPr>
-        <w:t>transm</w:t>
-      </w:r>
-      <w:proofErr w:type="spellEnd"/>
-      <w:r>
-        <w:rPr>
-          <w:rFonts w:ascii="DejaVu Sans Mono Code" w:hAnsi="DejaVu Sans Mono Code" w:cs="DejaVu Sans Mono Code"/>
-          <w:color w:val="538135" w:themeColor="accent6" w:themeShade="BF"/>
-          <w:sz w:val="20"/>
-          <w:szCs w:val="20"/>
-        </w:rPr>
-        <w:t xml:space="preserve">. / Tiempo </w:t>
-      </w:r>
-      <w:proofErr w:type="spellStart"/>
-      <w:r>
-        <w:rPr>
-          <w:rFonts w:ascii="DejaVu Sans Mono Code" w:hAnsi="DejaVu Sans Mono Code" w:cs="DejaVu Sans Mono Code"/>
-          <w:color w:val="538135" w:themeColor="accent6" w:themeShade="BF"/>
-          <w:sz w:val="20"/>
-          <w:szCs w:val="20"/>
-        </w:rPr>
-        <w:t>propag</w:t>
-      </w:r>
-      <w:proofErr w:type="spellEnd"/>
-      <w:r>
-        <w:rPr>
-          <w:rFonts w:ascii="DejaVu Sans Mono Code" w:hAnsi="DejaVu Sans Mono Code" w:cs="DejaVu Sans Mono Code"/>
-          <w:color w:val="538135" w:themeColor="accent6" w:themeShade="BF"/>
-          <w:sz w:val="20"/>
-          <w:szCs w:val="20"/>
-        </w:rPr>
-        <w:t>.)</w:t>
+        <w:t>Rendimiento = Tiempo Transm. / (Tiempo transm. / Tiempo propag.)</w:t>
       </w:r>
     </w:p>
     <w:p>
@@ -2189,150 +2173,66 @@
         <w:rPr>
           <w:color w:val="FF00FF"/>
         </w:rPr>
-        <w:t xml:space="preserve">VER </w:t>
-      </w:r>
-      <w:proofErr w:type="spellStart"/>
-      <w:r>
-        <w:rPr>
-          <w:color w:val="FF00FF"/>
-        </w:rPr>
-        <w:t>VC</w:t>
-      </w:r>
-      <w:proofErr w:type="spellEnd"/>
-      <w:r>
-        <w:rPr>
-          <w:color w:val="FF00FF"/>
-        </w:rPr>
-        <w:t xml:space="preserve"> (RESPUESTA =&gt; N = 1008) =&gt; VC-05 01:28:00 a 01:32:45</w:t>
-      </w:r>
-    </w:p>
-    <w:p>
-      <w:pPr>
-        <w:rPr>
-          <w:color w:val="FF00FF"/>
-        </w:rPr>
-      </w:pPr>
-    </w:p>
-    <w:p>
-      <w:pPr>
-        <w:rPr>
-          <w:color w:val="FF00FF"/>
-        </w:rPr>
-      </w:pPr>
-      <w:r>
-        <w:rPr>
-          <w:color w:val="FF00FF"/>
-        </w:rPr>
-        <w:t xml:space="preserve">Para determinar el valor máximo de "N" en un canal </w:t>
-      </w:r>
-      <w:proofErr w:type="spellStart"/>
-      <w:r>
-        <w:rPr>
-          <w:color w:val="FF00FF"/>
-        </w:rPr>
-        <w:t>ALOHA</w:t>
-      </w:r>
-      <w:proofErr w:type="spellEnd"/>
-      <w:r>
-        <w:rPr>
-          <w:color w:val="FF00FF"/>
-        </w:rPr>
-        <w:t xml:space="preserve"> puro de 56 kbps, donde cada estación envía una trama de 1000 bits en promedio cada 100 segundos, debemos considerar la eficiencia del canal </w:t>
-      </w:r>
-      <w:proofErr w:type="spellStart"/>
-      <w:r>
-        <w:rPr>
-          <w:color w:val="FF00FF"/>
-        </w:rPr>
-        <w:t>ALOHA</w:t>
-      </w:r>
-      <w:proofErr w:type="spellEnd"/>
-      <w:r>
-        <w:rPr>
-          <w:color w:val="FF00FF"/>
-        </w:rPr>
-        <w:t xml:space="preserve"> y encontrar el valor de "N" que maximice dicha eficiencia.</w:t>
-      </w:r>
-    </w:p>
-    <w:p>
-      <w:pPr>
-        <w:rPr>
-          <w:color w:val="FF00FF"/>
-        </w:rPr>
-      </w:pPr>
-      <w:r>
-        <w:rPr>
-          <w:color w:val="FF00FF"/>
-        </w:rPr>
-        <w:t xml:space="preserve">La eficiencia de un canal </w:t>
-      </w:r>
-      <w:proofErr w:type="spellStart"/>
-      <w:r>
-        <w:rPr>
-          <w:color w:val="FF00FF"/>
-        </w:rPr>
-        <w:t>ALOHA</w:t>
-      </w:r>
-      <w:proofErr w:type="spellEnd"/>
-      <w:r>
-        <w:rPr>
-          <w:color w:val="FF00FF"/>
-        </w:rPr>
-        <w:t xml:space="preserve"> se define como el porcentaje de tiempo en el que el canal está realmente transmitiendo datos útiles en relación con el tiempo total.</w:t>
-      </w:r>
-    </w:p>
-    <w:p>
-      <w:pPr>
-        <w:rPr>
-          <w:color w:val="FF00FF"/>
-        </w:rPr>
-      </w:pPr>
-      <w:r>
-        <w:rPr>
-          <w:color w:val="FF00FF"/>
-        </w:rPr>
-        <w:t xml:space="preserve">Dado que se nos proporciona que el rendimiento del canal </w:t>
-      </w:r>
-      <w:proofErr w:type="spellStart"/>
-      <w:r>
-        <w:rPr>
-          <w:color w:val="FF00FF"/>
-        </w:rPr>
-        <w:t>ALOHA</w:t>
-      </w:r>
-      <w:proofErr w:type="spellEnd"/>
-      <w:r>
-        <w:rPr>
-          <w:color w:val="FF00FF"/>
-        </w:rPr>
-        <w:t xml:space="preserve"> es del 18%, podemos decir que la eficiencia del canal es del 18%. Esto significa que el 18% del tiempo total se utiliza para transmitir tramas útiles.</w:t>
-      </w:r>
-    </w:p>
-    <w:p>
-      <w:pPr>
-        <w:rPr>
-          <w:color w:val="FF00FF"/>
-        </w:rPr>
-      </w:pPr>
-      <w:r>
-        <w:rPr>
-          <w:color w:val="FF00FF"/>
-        </w:rPr>
-        <w:t xml:space="preserve">Ahora, podemos calcular la tasa de datos útiles del canal </w:t>
-      </w:r>
-      <w:proofErr w:type="spellStart"/>
-      <w:r>
-        <w:rPr>
-          <w:color w:val="FF00FF"/>
-        </w:rPr>
-        <w:t>ALOHA</w:t>
-      </w:r>
-      <w:proofErr w:type="spellEnd"/>
-      <w:r>
-        <w:rPr>
-          <w:color w:val="FF00FF"/>
-        </w:rPr>
-        <w:t>. La tasa de datos útiles se obtiene multiplicando la tasa de transmisión del canal (56 kbps) por la eficiencia:</w:t>
+        <w:t>VER VC (RESPUESTA =&gt; N = 1008) =&gt; VC-05 01:28:00 a 01:32:45</w:t>
+      </w:r>
+    </w:p>
+    <w:p>
+      <w:pPr>
+        <w:rPr>
+          <w:color w:val="FF00FF"/>
+        </w:rPr>
+      </w:pPr>
+    </w:p>
+    <w:p>
+      <w:pPr>
+        <w:rPr>
+          <w:color w:val="FF00FF"/>
+        </w:rPr>
+      </w:pPr>
+      <w:r>
+        <w:rPr>
+          <w:color w:val="FF00FF"/>
+        </w:rPr>
+        <w:t>Para determinar el valor máximo de "N" en un canal ALOHA puro de 56 kbps, donde cada estación envía una trama de 1000 bits en promedio cada 100 segundos, debemos considerar la eficiencia del canal ALOHA y encontrar el valor de "N" que maximice dicha eficiencia.</w:t>
+      </w:r>
+    </w:p>
+    <w:p>
+      <w:pPr>
+        <w:rPr>
+          <w:color w:val="FF00FF"/>
+        </w:rPr>
+      </w:pPr>
+      <w:r>
+        <w:rPr>
+          <w:color w:val="FF00FF"/>
+        </w:rPr>
+        <w:t>La eficiencia de un canal ALOHA se define como el porcentaje de tiempo en el que el canal está realmente transmitiendo datos útiles en relación con el tiempo total.</w:t>
+      </w:r>
+    </w:p>
+    <w:p>
+      <w:pPr>
+        <w:rPr>
+          <w:color w:val="FF00FF"/>
+        </w:rPr>
+      </w:pPr>
+      <w:r>
+        <w:rPr>
+          <w:color w:val="FF00FF"/>
+        </w:rPr>
+        <w:t>Dado que se nos proporciona que el rendimiento del canal ALOHA es del 18%, podemos decir que la eficiencia del canal es del 18%. Esto significa que el 18% del tiempo total se utiliza para transmitir tramas útiles.</w:t>
+      </w:r>
+    </w:p>
+    <w:p>
+      <w:pPr>
+        <w:rPr>
+          <w:color w:val="FF00FF"/>
+        </w:rPr>
+      </w:pPr>
+      <w:r>
+        <w:rPr>
+          <w:color w:val="FF00FF"/>
+        </w:rPr>
+        <w:t>Ahora, podemos calcular la tasa de datos útiles del canal ALOHA. La tasa de datos útiles se obtiene multiplicando la tasa de transmisión del canal (56 kbps) por la eficiencia:</w:t>
       </w:r>
     </w:p>
     <w:p>
@@ -2482,7 +2382,6 @@
         <w:rPr>
           <w:color w:val="FF00FF"/>
         </w:rPr>
-        <w:lastRenderedPageBreak/>
         <w:t>Ahora, consideremos el tiempo total disponible en un período de 100 segundos, que es el tiempo promedio en el que cada estación envía una trama:</w:t>
       </w:r>
     </w:p>
@@ -2573,19 +2472,8 @@
           <w:sz w:val="20"/>
           <w:szCs w:val="20"/>
         </w:rPr>
-        <w:t xml:space="preserve"> / Tiempo </w:t>
-      </w:r>
-      <w:proofErr w:type="spellStart"/>
-      <w:r>
-        <w:rPr>
-          <w:rFonts w:ascii="DejaVu Sans Mono Code" w:hAnsi="DejaVu Sans Mono Code" w:cs="DejaVu Sans Mono Code"/>
-          <w:color w:val="538135" w:themeColor="accent6" w:themeShade="BF"/>
-          <w:sz w:val="20"/>
-          <w:szCs w:val="20"/>
-        </w:rPr>
-        <w:t>trans</w:t>
-      </w:r>
-      <w:proofErr w:type="spellEnd"/>
+        <w:t xml:space="preserve"> / Tiempo trans</w:t>
+      </w:r>
       <w:r>
         <w:rPr>
           <w:rFonts w:ascii="DejaVu Sans Mono Code" w:hAnsi="DejaVu Sans Mono Code" w:cs="DejaVu Sans Mono Code"/>
@@ -2764,21 +2652,7 @@
         <w:rPr>
           <w:color w:val="FF00FF"/>
         </w:rPr>
-        <w:t xml:space="preserve">Esto indica que el valor máximo de "N" es aproximadamente 1.008, lo cual implica que el número máximo de estaciones que pueden compartir el canal </w:t>
-      </w:r>
-      <w:proofErr w:type="spellStart"/>
-      <w:r>
-        <w:rPr>
-          <w:color w:val="FF00FF"/>
-        </w:rPr>
-        <w:t>ALOHA</w:t>
-      </w:r>
-      <w:proofErr w:type="spellEnd"/>
-      <w:r>
-        <w:rPr>
-          <w:color w:val="FF00FF"/>
-        </w:rPr>
-        <w:t xml:space="preserve"> puro de 56 kbps es 1008 (redondeado al número entero más cercano).</w:t>
+        <w:t>Esto indica que el valor máximo de "N" es aproximadamente 1.008, lo cual implica que el número máximo de estaciones que pueden compartir el canal ALOHA puro de 56 kbps es 1008 (redondeado al número entero más cercano).</w:t>
       </w:r>
     </w:p>
     <w:p>
@@ -2811,309 +2685,14 @@
     <w:p>
       <w:pPr>
         <w:rPr>
-          <w:color w:val="FF0000"/>
-        </w:rPr>
-      </w:pPr>
-      <w:r>
-        <w:rPr>
-          <w:color w:val="FF0000"/>
-        </w:rPr>
-        <w:t>HORRIBLE TU EXPLICACIÓN..</w:t>
-      </w:r>
-      <w:bookmarkStart w:id="0" w:name="_GoBack"/>
-      <w:bookmarkEnd w:id="0"/>
-      <w:r>
-        <w:rPr>
-          <w:color w:val="FF0000"/>
-        </w:rPr>
-        <w:t>.</w:t>
-      </w:r>
-    </w:p>
-    <w:p/>
-    <w:p>
-      <w:r>
-        <w:rPr>
-          <w:color w:val="FF0000"/>
-        </w:rPr>
-        <w:t>ALOHA</w:t>
-      </w:r>
-    </w:p>
-    <w:p>
-      <w:r>
-        <w:t>Diez mil estaciones de reservaciones de una aerolínea compiten por un solo canal ALOHA ranurado.</w:t>
-      </w:r>
-      <w:r>
-        <w:t xml:space="preserve"> </w:t>
-      </w:r>
-      <w:r>
-        <w:t>La estación promedio hace 18 solicitudes/hora. Una ranura dura 125 μseg. ¿Cuál es la carga aproximada total del canal?</w:t>
-      </w:r>
-    </w:p>
-    <w:p>
-      <w:pPr>
-        <w:rPr>
-          <w:color w:val="FF00FF"/>
-        </w:rPr>
-      </w:pPr>
-      <w:r>
-        <w:rPr>
-          <w:color w:val="FF00FF"/>
-        </w:rPr>
-        <w:t xml:space="preserve">Para calcular la carga aproximada total del canal en un sistema </w:t>
-      </w:r>
-      <w:proofErr w:type="spellStart"/>
-      <w:r>
-        <w:rPr>
-          <w:color w:val="FF00FF"/>
-        </w:rPr>
-        <w:t>ALOHA</w:t>
-      </w:r>
-      <w:proofErr w:type="spellEnd"/>
-      <w:r>
-        <w:rPr>
-          <w:color w:val="FF00FF"/>
-        </w:rPr>
-        <w:t xml:space="preserve"> </w:t>
-      </w:r>
-      <w:proofErr w:type="spellStart"/>
-      <w:r>
-        <w:rPr>
-          <w:color w:val="FF00FF"/>
-        </w:rPr>
-        <w:t>ranurado</w:t>
-      </w:r>
-      <w:proofErr w:type="spellEnd"/>
-      <w:r>
-        <w:rPr>
-          <w:color w:val="FF00FF"/>
-        </w:rPr>
-        <w:t>, debemos tener en cuenta la tasa de solicitudes de las estaciones y la duración de cada ranura.</w:t>
-      </w:r>
-    </w:p>
-    <w:p>
-      <w:pPr>
-        <w:rPr>
-          <w:color w:val="FF00FF"/>
-        </w:rPr>
-      </w:pPr>
-      <w:r>
-        <w:rPr>
-          <w:color w:val="FF00FF"/>
-        </w:rPr>
-        <w:t>Dado que la estación promedio hace 18 solicitudes por hora, podemos calcular la tasa de solicitudes por segundo dividiendo esta cifra por 3600 (la cantidad de segundos en una hora):</w:t>
-      </w:r>
-    </w:p>
-    <w:p>
-      <w:pPr>
-        <w:rPr>
-          <w:color w:val="FF00FF"/>
-        </w:rPr>
-      </w:pPr>
-    </w:p>
-    <w:p>
-      <w:pPr>
-        <w:jc w:val="center"/>
-        <w:rPr>
-          <w:rFonts w:ascii="DejaVu Sans Mono Code" w:hAnsi="DejaVu Sans Mono Code" w:cs="DejaVu Sans Mono Code"/>
-          <w:color w:val="538135" w:themeColor="accent6" w:themeShade="BF"/>
-          <w:sz w:val="20"/>
-          <w:szCs w:val="20"/>
-        </w:rPr>
-      </w:pPr>
-      <w:r>
-        <w:rPr>
-          <w:rFonts w:ascii="DejaVu Sans Mono Code" w:hAnsi="DejaVu Sans Mono Code" w:cs="DejaVu Sans Mono Code"/>
-          <w:color w:val="538135" w:themeColor="accent6" w:themeShade="BF"/>
-          <w:sz w:val="20"/>
-          <w:szCs w:val="20"/>
-        </w:rPr>
-        <w:t>18 sol</w:t>
-      </w:r>
-      <w:r>
-        <w:rPr>
-          <w:rFonts w:ascii="DejaVu Sans Mono Code" w:hAnsi="DejaVu Sans Mono Code" w:cs="DejaVu Sans Mono Code"/>
-          <w:color w:val="538135" w:themeColor="accent6" w:themeShade="BF"/>
-          <w:sz w:val="20"/>
-          <w:szCs w:val="20"/>
-        </w:rPr>
-        <w:t>.</w:t>
-      </w:r>
-      <w:r>
-        <w:rPr>
-          <w:rFonts w:ascii="DejaVu Sans Mono Code" w:hAnsi="DejaVu Sans Mono Code" w:cs="DejaVu Sans Mono Code"/>
-          <w:color w:val="538135" w:themeColor="accent6" w:themeShade="BF"/>
-          <w:sz w:val="20"/>
-          <w:szCs w:val="20"/>
-        </w:rPr>
-        <w:t>/hora = 18/3600 sol</w:t>
-      </w:r>
-      <w:r>
-        <w:rPr>
-          <w:rFonts w:ascii="DejaVu Sans Mono Code" w:hAnsi="DejaVu Sans Mono Code" w:cs="DejaVu Sans Mono Code"/>
-          <w:color w:val="538135" w:themeColor="accent6" w:themeShade="BF"/>
-          <w:sz w:val="20"/>
-          <w:szCs w:val="20"/>
-        </w:rPr>
-        <w:t>.</w:t>
-      </w:r>
-      <w:r>
-        <w:rPr>
-          <w:rFonts w:ascii="DejaVu Sans Mono Code" w:hAnsi="DejaVu Sans Mono Code" w:cs="DejaVu Sans Mono Code"/>
-          <w:color w:val="538135" w:themeColor="accent6" w:themeShade="BF"/>
-          <w:sz w:val="20"/>
-          <w:szCs w:val="20"/>
-        </w:rPr>
-        <w:t>/segundo = 0.005 solicitudes/segundo</w:t>
-      </w:r>
-    </w:p>
-    <w:p>
-      <w:pPr>
-        <w:rPr>
-          <w:color w:val="FF00FF"/>
-        </w:rPr>
-      </w:pPr>
-    </w:p>
-    <w:p>
-      <w:pPr>
-        <w:rPr>
-          <w:color w:val="FF00FF"/>
-        </w:rPr>
-      </w:pPr>
-      <w:r>
-        <w:rPr>
-          <w:color w:val="FF00FF"/>
-        </w:rPr>
-        <w:t xml:space="preserve">La duración de cada ranura es de 125 </w:t>
-      </w:r>
-      <w:proofErr w:type="spellStart"/>
-      <w:r>
-        <w:rPr>
-          <w:color w:val="FF00FF"/>
-        </w:rPr>
-        <w:t>μseg</w:t>
-      </w:r>
-      <w:proofErr w:type="spellEnd"/>
-      <w:r>
-        <w:rPr>
-          <w:color w:val="FF00FF"/>
-        </w:rPr>
-        <w:t xml:space="preserve"> (microsegundos), que es equivalente a 125 × 10^-6 segundos.</w:t>
-      </w:r>
-    </w:p>
-    <w:p>
-      <w:pPr>
-        <w:rPr>
-          <w:color w:val="FF00FF"/>
-        </w:rPr>
-      </w:pPr>
-      <w:r>
-        <w:rPr>
-          <w:color w:val="FF00FF"/>
-        </w:rPr>
-        <w:lastRenderedPageBreak/>
-        <w:t>Ahora, podemos calcular la carga aproximada total del canal multiplicando la tasa de solicitudes por la duración de la ranura:</w:t>
-      </w:r>
-    </w:p>
-    <w:p>
-      <w:pPr>
-        <w:rPr>
-          <w:color w:val="FF00FF"/>
-        </w:rPr>
-      </w:pPr>
-    </w:p>
-    <w:p>
-      <w:pPr>
-        <w:rPr>
-          <w:rFonts w:ascii="DejaVu Sans Mono Code" w:hAnsi="DejaVu Sans Mono Code" w:cs="DejaVu Sans Mono Code"/>
-          <w:color w:val="538135" w:themeColor="accent6" w:themeShade="BF"/>
-          <w:sz w:val="20"/>
-          <w:szCs w:val="20"/>
-        </w:rPr>
-      </w:pPr>
-      <w:r>
-        <w:rPr>
-          <w:rFonts w:ascii="DejaVu Sans Mono Code" w:hAnsi="DejaVu Sans Mono Code" w:cs="DejaVu Sans Mono Code"/>
-          <w:color w:val="538135" w:themeColor="accent6" w:themeShade="BF"/>
-          <w:sz w:val="20"/>
-          <w:szCs w:val="20"/>
-        </w:rPr>
-        <w:t>Carga total del canal = Tasa de solicitudes × Duración de la ranura</w:t>
-      </w:r>
-    </w:p>
-    <w:p>
-      <w:pPr>
-        <w:rPr>
-          <w:rFonts w:ascii="DejaVu Sans Mono Code" w:hAnsi="DejaVu Sans Mono Code" w:cs="DejaVu Sans Mono Code"/>
-          <w:color w:val="538135" w:themeColor="accent6" w:themeShade="BF"/>
-          <w:sz w:val="20"/>
-          <w:szCs w:val="20"/>
-        </w:rPr>
-      </w:pPr>
-      <w:r>
-        <w:rPr>
-          <w:rFonts w:ascii="DejaVu Sans Mono Code" w:hAnsi="DejaVu Sans Mono Code" w:cs="DejaVu Sans Mono Code"/>
-          <w:color w:val="538135" w:themeColor="accent6" w:themeShade="BF"/>
-          <w:sz w:val="20"/>
-          <w:szCs w:val="20"/>
-        </w:rPr>
-        <w:t>Carga total del canal = 0.005 sol</w:t>
-      </w:r>
-      <w:r>
-        <w:rPr>
-          <w:rFonts w:ascii="DejaVu Sans Mono Code" w:hAnsi="DejaVu Sans Mono Code" w:cs="DejaVu Sans Mono Code"/>
-          <w:color w:val="538135" w:themeColor="accent6" w:themeShade="BF"/>
-          <w:sz w:val="20"/>
-          <w:szCs w:val="20"/>
-        </w:rPr>
-        <w:t>.</w:t>
-      </w:r>
-      <w:r>
-        <w:rPr>
-          <w:rFonts w:ascii="DejaVu Sans Mono Code" w:hAnsi="DejaVu Sans Mono Code" w:cs="DejaVu Sans Mono Code"/>
-          <w:color w:val="538135" w:themeColor="accent6" w:themeShade="BF"/>
-          <w:sz w:val="20"/>
-          <w:szCs w:val="20"/>
-        </w:rPr>
-        <w:t>/segundo × 125 × 10^-6 segundos</w:t>
-      </w:r>
-    </w:p>
-    <w:p>
-      <w:pPr>
-        <w:rPr>
-          <w:rFonts w:ascii="DejaVu Sans Mono Code" w:hAnsi="DejaVu Sans Mono Code" w:cs="DejaVu Sans Mono Code"/>
-          <w:color w:val="538135" w:themeColor="accent6" w:themeShade="BF"/>
-          <w:sz w:val="20"/>
-          <w:szCs w:val="20"/>
-        </w:rPr>
-      </w:pPr>
-      <w:r>
-        <w:rPr>
-          <w:rFonts w:ascii="DejaVu Sans Mono Code" w:hAnsi="DejaVu Sans Mono Code" w:cs="DejaVu Sans Mono Code"/>
-          <w:color w:val="538135" w:themeColor="accent6" w:themeShade="BF"/>
-          <w:sz w:val="20"/>
-          <w:szCs w:val="20"/>
-        </w:rPr>
-        <w:t>Carga total del canal ≈ 6.25 × 10^-8 solicitudes</w:t>
-      </w:r>
-    </w:p>
-    <w:p>
-      <w:pPr>
-        <w:rPr>
-          <w:color w:val="FF00FF"/>
-        </w:rPr>
-      </w:pPr>
-    </w:p>
-    <w:p>
-      <w:pPr>
-        <w:rPr>
-          <w:color w:val="FF00FF"/>
-        </w:rPr>
-      </w:pPr>
-      <w:r>
-        <w:rPr>
-          <w:color w:val="FF00FF"/>
-        </w:rPr>
-        <w:t>Por lo tanto, la carga aproximada total del canal sería de aproximadamente 6.25 × 10^-8 solicitudes.</w:t>
+          <w:color w:val="538135" w:themeColor="accent6" w:themeShade="BF"/>
+        </w:rPr>
+      </w:pPr>
+      <w:r>
+        <w:rPr>
+          <w:color w:val="538135" w:themeColor="accent6" w:themeShade="BF"/>
+        </w:rPr>
+        <w:t>HORRIBLE TU EXPLICACIÓN...</w:t>
       </w:r>
     </w:p>
     <w:p/>
@@ -3123,115 +2702,242 @@
         <w:rPr>
           <w:color w:val="FF0000"/>
         </w:rPr>
-        <w:t>RECORRIDO DE ÁRBOL</w:t>
-      </w:r>
-    </w:p>
-    <w:p>
-      <w:r>
-        <w:t>Dieciséis estaciones contienden por un canal compartido que usa el protocolo de recorrido de árbol. Si todas las estaciones cuyas direcciones son números primos de pronto quedaran listas al mismo tiempo ¿cuántas ranuras de bits se necesitan para resolver la contención?</w:t>
-      </w:r>
-    </w:p>
-    <w:p>
-      <w:pPr>
-        <w:rPr>
-          <w:color w:val="FF00FF"/>
-        </w:rPr>
-      </w:pPr>
-      <w:r>
-        <w:rPr>
-          <w:color w:val="FF00FF"/>
-        </w:rPr>
-        <w:t>Para determinar cuántas ranuras de bits se necesitan para resolver la contención en un canal compartido utilizando el protocolo de recorrido de árbol, debemos considerar el número de estaciones que están contendiendo y si hay alguna pauta especial en su comportamiento.</w:t>
-      </w:r>
-    </w:p>
-    <w:p>
-      <w:pPr>
-        <w:rPr>
-          <w:color w:val="FF00FF"/>
-        </w:rPr>
-      </w:pPr>
-      <w:r>
-        <w:rPr>
-          <w:color w:val="FF00FF"/>
-        </w:rPr>
-        <w:t>En este caso, se menciona que solo las estaciones cuyas direcciones son números primos están listas al mismo tiempo. Entonces, necesitamos determinar cuántas estaciones tienen direcciones que son números primos.</w:t>
-      </w:r>
-    </w:p>
-    <w:p>
-      <w:pPr>
-        <w:rPr>
-          <w:color w:val="FF00FF"/>
-        </w:rPr>
-      </w:pPr>
-      <w:r>
-        <w:rPr>
-          <w:color w:val="FF00FF"/>
-        </w:rPr>
-        <w:t>Para determinar esto, podemos utilizar una lista de números primos y verificar cuántos de ellos están dentro del rango de direcciones de las estaciones contendientes. Supongamos que el rango de direcciones es de 1 a 16 (ya que hay 16 estaciones contendientes).</w:t>
-      </w:r>
-    </w:p>
-    <w:p>
-      <w:pPr>
-        <w:rPr>
-          <w:color w:val="FF00FF"/>
-        </w:rPr>
-      </w:pPr>
-      <w:r>
-        <w:rPr>
-          <w:color w:val="FF00FF"/>
-        </w:rPr>
-        <w:t>A continuación se muestra la lista de números primos hasta el número 16:</w:t>
-      </w:r>
-      <w:r>
-        <w:rPr>
-          <w:color w:val="FF00FF"/>
-        </w:rPr>
+        <w:t>ALOHA</w:t>
+      </w:r>
+    </w:p>
+    <w:p>
+      <w:r>
+        <w:t>Diez mil estaciones de reservaciones de una aerolínea compiten por un solo canal ALOHA ranurado.</w:t>
+      </w:r>
+      <w:r>
         <w:t xml:space="preserve"> </w:t>
       </w:r>
       <w:r>
-        <w:rPr>
-          <w:color w:val="FF00FF"/>
-        </w:rPr>
-        <w:t>2, 3, 5, 7, 11, 13</w:t>
-      </w:r>
-    </w:p>
-    <w:p>
-      <w:pPr>
-        <w:rPr>
-          <w:color w:val="FF00FF"/>
-        </w:rPr>
-      </w:pPr>
-      <w:r>
-        <w:rPr>
-          <w:color w:val="FF00FF"/>
-        </w:rPr>
-        <w:t>Podemos observar que hay 6 estaciones contendientes cuyas direcciones son números primos.</w:t>
-      </w:r>
-    </w:p>
-    <w:p>
-      <w:pPr>
-        <w:rPr>
-          <w:color w:val="FF00FF"/>
-        </w:rPr>
-      </w:pPr>
-      <w:r>
-        <w:rPr>
-          <w:color w:val="FF00FF"/>
-        </w:rPr>
-        <w:t>Ahora, para resolver la contención utilizando el protocolo de recorrido de árbol, cada estación necesita una ranura de bits única para transmitir su mensaje. Dado que hay 6 estaciones con direcciones primos, se requerirán 6 ranuras de bits para resolver la contención.</w:t>
-      </w:r>
-    </w:p>
-    <w:p>
-      <w:pPr>
-        <w:rPr>
-          <w:color w:val="FF00FF"/>
-        </w:rPr>
-      </w:pPr>
-      <w:r>
-        <w:rPr>
-          <w:color w:val="FF00FF"/>
-        </w:rPr>
-        <w:t>En resumen, se necesitarán 6 ranuras de bits para resolver la contención en el canal compartido cuando las 16 estaciones contendientes con direcciones primos estén listas al mismo tiempo.</w:t>
+        <w:t>La estación promedio hace 18 solicitudes/hora. Una ranura dura 125 μseg. ¿Cuál es la carga aproximada total del canal?</w:t>
+      </w:r>
+    </w:p>
+    <w:p>
+      <w:pPr>
+        <w:rPr>
+          <w:color w:val="FF00FF"/>
+        </w:rPr>
+      </w:pPr>
+      <w:r>
+        <w:rPr>
+          <w:color w:val="FF00FF"/>
+        </w:rPr>
+        <w:t>Para calcular la carga aproximada total del canal en un sistema ALOHA ranurado, debemos tener en cuenta la tasa de solicitudes de las estaciones y la duración de cada ranura.</w:t>
+      </w:r>
+    </w:p>
+    <w:p>
+      <w:pPr>
+        <w:rPr>
+          <w:color w:val="FF00FF"/>
+        </w:rPr>
+      </w:pPr>
+      <w:r>
+        <w:rPr>
+          <w:color w:val="FF00FF"/>
+        </w:rPr>
+        <w:t>Dado que la estación promedio hace 18 solicitudes por hora, podemos calcular la tasa de solicitudes por segundo dividiendo esta cifra por 3600 (la cantidad de segundos en una hora):</w:t>
+      </w:r>
+    </w:p>
+    <w:p>
+      <w:pPr>
+        <w:rPr>
+          <w:color w:val="FF00FF"/>
+        </w:rPr>
+      </w:pPr>
+    </w:p>
+    <w:p>
+      <w:pPr>
+        <w:jc w:val="center"/>
+        <w:rPr>
+          <w:rFonts w:ascii="DejaVu Sans Mono Code" w:hAnsi="DejaVu Sans Mono Code" w:cs="DejaVu Sans Mono Code"/>
+          <w:color w:val="538135" w:themeColor="accent6" w:themeShade="BF"/>
+          <w:sz w:val="20"/>
+          <w:szCs w:val="20"/>
+        </w:rPr>
+      </w:pPr>
+      <w:r>
+        <w:rPr>
+          <w:rFonts w:ascii="DejaVu Sans Mono Code" w:hAnsi="DejaVu Sans Mono Code" w:cs="DejaVu Sans Mono Code"/>
+          <w:color w:val="538135" w:themeColor="accent6" w:themeShade="BF"/>
+          <w:sz w:val="20"/>
+          <w:szCs w:val="20"/>
+        </w:rPr>
+        <w:t>18 sol</w:t>
+      </w:r>
+      <w:r>
+        <w:rPr>
+          <w:rFonts w:ascii="DejaVu Sans Mono Code" w:hAnsi="DejaVu Sans Mono Code" w:cs="DejaVu Sans Mono Code"/>
+          <w:color w:val="538135" w:themeColor="accent6" w:themeShade="BF"/>
+          <w:sz w:val="20"/>
+          <w:szCs w:val="20"/>
+        </w:rPr>
+        <w:t>.</w:t>
+      </w:r>
+      <w:r>
+        <w:rPr>
+          <w:rFonts w:ascii="DejaVu Sans Mono Code" w:hAnsi="DejaVu Sans Mono Code" w:cs="DejaVu Sans Mono Code"/>
+          <w:color w:val="538135" w:themeColor="accent6" w:themeShade="BF"/>
+          <w:sz w:val="20"/>
+          <w:szCs w:val="20"/>
+        </w:rPr>
+        <w:t>/hora = 18/3600 sol</w:t>
+      </w:r>
+      <w:r>
+        <w:rPr>
+          <w:rFonts w:ascii="DejaVu Sans Mono Code" w:hAnsi="DejaVu Sans Mono Code" w:cs="DejaVu Sans Mono Code"/>
+          <w:color w:val="538135" w:themeColor="accent6" w:themeShade="BF"/>
+          <w:sz w:val="20"/>
+          <w:szCs w:val="20"/>
+        </w:rPr>
+        <w:t>.</w:t>
+      </w:r>
+      <w:r>
+        <w:rPr>
+          <w:rFonts w:ascii="DejaVu Sans Mono Code" w:hAnsi="DejaVu Sans Mono Code" w:cs="DejaVu Sans Mono Code"/>
+          <w:color w:val="538135" w:themeColor="accent6" w:themeShade="BF"/>
+          <w:sz w:val="20"/>
+          <w:szCs w:val="20"/>
+        </w:rPr>
+        <w:t>/segundo = 0.005 solicitudes/segundo</w:t>
+      </w:r>
+    </w:p>
+    <w:p>
+      <w:pPr>
+        <w:rPr>
+          <w:color w:val="FF00FF"/>
+        </w:rPr>
+      </w:pPr>
+    </w:p>
+    <w:p>
+      <w:pPr>
+        <w:rPr>
+          <w:color w:val="FF00FF"/>
+        </w:rPr>
+      </w:pPr>
+      <w:r>
+        <w:rPr>
+          <w:color w:val="FF00FF"/>
+        </w:rPr>
+        <w:t>La duración de cada ranura es de 125 μseg (microsegundos), que es equivalente a 125 × 10^-6 segundos.</w:t>
+      </w:r>
+    </w:p>
+    <w:p>
+      <w:pPr>
+        <w:rPr>
+          <w:color w:val="FF00FF"/>
+        </w:rPr>
+      </w:pPr>
+      <w:r>
+        <w:rPr>
+          <w:color w:val="FF00FF"/>
+        </w:rPr>
+        <w:t>Ahora, podemos calcular la carga aproximada total del canal multiplicando la tasa de solicitudes por la duración de la ranura:</w:t>
+      </w:r>
+    </w:p>
+    <w:p>
+      <w:pPr>
+        <w:rPr>
+          <w:color w:val="FF00FF"/>
+        </w:rPr>
+      </w:pPr>
+    </w:p>
+    <w:p>
+      <w:pPr>
+        <w:rPr>
+          <w:rFonts w:ascii="DejaVu Sans Mono Code" w:hAnsi="DejaVu Sans Mono Code" w:cs="DejaVu Sans Mono Code"/>
+          <w:color w:val="538135" w:themeColor="accent6" w:themeShade="BF"/>
+          <w:sz w:val="20"/>
+          <w:szCs w:val="20"/>
+        </w:rPr>
+      </w:pPr>
+      <w:r>
+        <w:rPr>
+          <w:rFonts w:ascii="DejaVu Sans Mono Code" w:hAnsi="DejaVu Sans Mono Code" w:cs="DejaVu Sans Mono Code"/>
+          <w:color w:val="538135" w:themeColor="accent6" w:themeShade="BF"/>
+          <w:sz w:val="20"/>
+          <w:szCs w:val="20"/>
+        </w:rPr>
+        <w:t>Carga total del canal = Tasa de solicitudes × Duración de la ranura</w:t>
+      </w:r>
+    </w:p>
+    <w:p>
+      <w:pPr>
+        <w:rPr>
+          <w:rFonts w:ascii="DejaVu Sans Mono Code" w:hAnsi="DejaVu Sans Mono Code" w:cs="DejaVu Sans Mono Code"/>
+          <w:color w:val="538135" w:themeColor="accent6" w:themeShade="BF"/>
+          <w:sz w:val="20"/>
+          <w:szCs w:val="20"/>
+        </w:rPr>
+      </w:pPr>
+      <w:r>
+        <w:rPr>
+          <w:rFonts w:ascii="DejaVu Sans Mono Code" w:hAnsi="DejaVu Sans Mono Code" w:cs="DejaVu Sans Mono Code"/>
+          <w:color w:val="538135" w:themeColor="accent6" w:themeShade="BF"/>
+          <w:sz w:val="20"/>
+          <w:szCs w:val="20"/>
+        </w:rPr>
+        <w:t>Carga total del canal = 0.005 sol</w:t>
+      </w:r>
+      <w:r>
+        <w:rPr>
+          <w:rFonts w:ascii="DejaVu Sans Mono Code" w:hAnsi="DejaVu Sans Mono Code" w:cs="DejaVu Sans Mono Code"/>
+          <w:color w:val="538135" w:themeColor="accent6" w:themeShade="BF"/>
+          <w:sz w:val="20"/>
+          <w:szCs w:val="20"/>
+        </w:rPr>
+        <w:t>.</w:t>
+      </w:r>
+      <w:r>
+        <w:rPr>
+          <w:rFonts w:ascii="DejaVu Sans Mono Code" w:hAnsi="DejaVu Sans Mono Code" w:cs="DejaVu Sans Mono Code"/>
+          <w:color w:val="538135" w:themeColor="accent6" w:themeShade="BF"/>
+          <w:sz w:val="20"/>
+          <w:szCs w:val="20"/>
+        </w:rPr>
+        <w:t>/segundo × 125 × 10^-6 segundos</w:t>
+      </w:r>
+    </w:p>
+    <w:p>
+      <w:pPr>
+        <w:rPr>
+          <w:rFonts w:ascii="DejaVu Sans Mono Code" w:hAnsi="DejaVu Sans Mono Code" w:cs="DejaVu Sans Mono Code"/>
+          <w:color w:val="538135" w:themeColor="accent6" w:themeShade="BF"/>
+          <w:sz w:val="20"/>
+          <w:szCs w:val="20"/>
+        </w:rPr>
+      </w:pPr>
+      <w:r>
+        <w:rPr>
+          <w:rFonts w:ascii="DejaVu Sans Mono Code" w:hAnsi="DejaVu Sans Mono Code" w:cs="DejaVu Sans Mono Code"/>
+          <w:color w:val="538135" w:themeColor="accent6" w:themeShade="BF"/>
+          <w:sz w:val="20"/>
+          <w:szCs w:val="20"/>
+        </w:rPr>
+        <w:t>Carga total del canal ≈ 6.25 × 10^-8 solicitudes</w:t>
+      </w:r>
+    </w:p>
+    <w:p>
+      <w:pPr>
+        <w:rPr>
+          <w:color w:val="FF00FF"/>
+        </w:rPr>
+      </w:pPr>
+    </w:p>
+    <w:p>
+      <w:pPr>
+        <w:rPr>
+          <w:color w:val="FF00FF"/>
+        </w:rPr>
+      </w:pPr>
+      <w:r>
+        <w:rPr>
+          <w:color w:val="FF00FF"/>
+        </w:rPr>
+        <w:t>Por lo tanto, la carga aproximada total del canal sería de aproximadamente 6.25 × 10^-8 solicitudes.</w:t>
       </w:r>
     </w:p>
     <w:p/>
@@ -3241,8 +2947,138 @@
         <w:rPr>
           <w:color w:val="FF0000"/>
         </w:rPr>
+        <w:t>RECORRIDO DE ÁRBOL</w:t>
+      </w:r>
+    </w:p>
+    <w:p>
+      <w:r>
+        <w:t>Dieciséis estaciones contienden por un canal compartido que usa el protocolo de recorrido de árbol. Si todas las estaciones cuyas direcciones son números primos de pronto quedaran listas al mismo tiempo ¿cuántas ranuras de bits se necesitan para resolver la contención?</w:t>
+      </w:r>
+    </w:p>
+    <w:p>
+      <w:pPr>
+        <w:jc w:val="center"/>
+      </w:pPr>
+      <w:r>
+        <w:rPr>
+          <w:noProof/>
+          <w:lang w:eastAsia="es-AR"/>
+        </w:rPr>
+        <w:drawing>
+          <wp:inline distT="0" distB="0" distL="0" distR="0">
+            <wp:extent cx="5400040" cy="3016250"/>
+            <wp:effectExtent l="0" t="0" r="0" b="0"/>
+            <wp:docPr id="1" name="0 Imagen"/>
+            <wp:cNvGraphicFramePr>
+              <a:graphicFrameLocks xmlns:a="http://schemas.openxmlformats.org/drawingml/2006/main" noChangeAspect="1"/>
+            </wp:cNvGraphicFramePr>
+            <a:graphic xmlns:a="http://schemas.openxmlformats.org/drawingml/2006/main">
+              <a:graphicData uri="http://schemas.openxmlformats.org/drawingml/2006/picture">
+                <pic:pic xmlns:pic="http://schemas.openxmlformats.org/drawingml/2006/picture">
+                  <pic:nvPicPr>
+                    <pic:cNvPr id="0" name="Recorrido de Árbol.bmp"/>
+                    <pic:cNvPicPr/>
+                  </pic:nvPicPr>
+                  <pic:blipFill>
+                    <a:blip r:embed="rId6">
+                      <a:extLst>
+                        <a:ext uri="{28A0092B-C50C-407E-A947-70E740481C1C}">
+                          <a14:useLocalDpi xmlns:a14="http://schemas.microsoft.com/office/drawing/2010/main" val="0"/>
+                        </a:ext>
+                      </a:extLst>
+                    </a:blip>
+                    <a:stretch>
+                      <a:fillRect/>
+                    </a:stretch>
+                  </pic:blipFill>
+                  <pic:spPr>
+                    <a:xfrm>
+                      <a:off x="0" y="0"/>
+                      <a:ext cx="5400040" cy="3016250"/>
+                    </a:xfrm>
+                    <a:prstGeom prst="rect">
+                      <a:avLst/>
+                    </a:prstGeom>
+                  </pic:spPr>
+                </pic:pic>
+              </a:graphicData>
+            </a:graphic>
+          </wp:inline>
+        </w:drawing>
+      </w:r>
+    </w:p>
+    <w:p/>
+    <w:p>
+      <w:pPr>
+        <w:rPr>
+          <w:rFonts w:ascii="InputMono" w:hAnsi="InputMono"/>
+          <w:color w:val="FF0000"/>
+        </w:rPr>
+      </w:pPr>
+      <w:r>
+        <w:rPr>
+          <w:color w:val="FF0000"/>
+        </w:rPr>
         <w:t>CSMA/CD</w:t>
       </w:r>
+      <w:r>
+        <w:rPr>
+          <w:color w:val="FF0000"/>
+        </w:rPr>
+        <w:t xml:space="preserve"> </w:t>
+      </w:r>
+      <w:r>
+        <w:rPr>
+          <w:rFonts w:ascii="DejaVu Sans Mono Code" w:hAnsi="DejaVu Sans Mono Code" w:cs="DejaVu Sans Mono Code"/>
+          <w:b/>
+          <w:color w:val="538135" w:themeColor="accent6" w:themeShade="BF"/>
+          <w:sz w:val="20"/>
+          <w:szCs w:val="20"/>
+        </w:rPr>
+        <w:sym w:font="Wingdings" w:char="F0F3"/>
+      </w:r>
+      <w:r>
+        <w:rPr>
+          <w:rFonts w:ascii="DejaVu Sans Mono Code" w:hAnsi="DejaVu Sans Mono Code" w:cs="DejaVu Sans Mono Code"/>
+          <w:b/>
+          <w:color w:val="538135" w:themeColor="accent6" w:themeShade="BF"/>
+          <w:sz w:val="20"/>
+          <w:szCs w:val="20"/>
+        </w:rPr>
+        <w:t xml:space="preserve"> </w:t>
+      </w:r>
+      <w:r>
+        <w:rPr>
+          <w:rFonts w:ascii="DejaVu Sans Mono Code" w:hAnsi="DejaVu Sans Mono Code" w:cs="DejaVu Sans Mono Code"/>
+          <w:b/>
+          <w:color w:val="538135" w:themeColor="accent6" w:themeShade="BF"/>
+          <w:sz w:val="20"/>
+          <w:szCs w:val="20"/>
+          <w:highlight w:val="yellow"/>
+        </w:rPr>
+        <w:t xml:space="preserve">Según el profe, éste </w:t>
+      </w:r>
+      <w:r>
+        <w:rPr>
+          <w:rFonts w:ascii="DejaVu Sans Mono Code" w:hAnsi="DejaVu Sans Mono Code" w:cs="DejaVu Sans Mono Code"/>
+          <w:b/>
+          <w:color w:val="538135" w:themeColor="accent6" w:themeShade="BF"/>
+          <w:sz w:val="20"/>
+          <w:szCs w:val="20"/>
+          <w:highlight w:val="yellow"/>
+        </w:rPr>
+        <w:t>ejercicio se resuelve de la misma manera que el de “Ejercicios Generales” pues la respuesta es 2kms. (el doble, ver VC), quedando solo calcular el tamaño de trama que se calculó ahí, en “Ejercicios Generales”.</w:t>
+      </w:r>
+      <w:r>
+        <w:rPr>
+          <w:rFonts w:ascii="DejaVu Sans Mono Code" w:hAnsi="DejaVu Sans Mono Code" w:cs="DejaVu Sans Mono Code"/>
+          <w:b/>
+          <w:color w:val="538135" w:themeColor="accent6" w:themeShade="BF"/>
+          <w:sz w:val="20"/>
+          <w:szCs w:val="20"/>
+        </w:rPr>
+        <w:t xml:space="preserve"> </w:t>
+      </w:r>
     </w:p>
     <w:p>
       <w:r>
@@ -3259,21 +3095,7 @@
         <w:rPr>
           <w:color w:val="FF00FF"/>
         </w:rPr>
-        <w:t xml:space="preserve">Para determinar el tamaño mínimo de trama en una red </w:t>
-      </w:r>
-      <w:proofErr w:type="spellStart"/>
-      <w:r>
-        <w:rPr>
-          <w:color w:val="FF00FF"/>
-        </w:rPr>
-        <w:t>CSMA</w:t>
-      </w:r>
-      <w:proofErr w:type="spellEnd"/>
-      <w:r>
-        <w:rPr>
-          <w:color w:val="FF00FF"/>
-        </w:rPr>
-        <w:t>/CD, se debe considerar el tiempo de propagación de la señal en el cable y la velocidad de transmisión de datos.</w:t>
+        <w:t>Para determinar el tamaño mínimo de trama en una red CSMA/CD, se debe considerar el tiempo de propagación de la señal en el cable y la velocidad de transmisión de datos.</w:t>
       </w:r>
     </w:p>
     <w:p>
@@ -3312,27 +3134,7 @@
           <w:sz w:val="20"/>
           <w:szCs w:val="20"/>
         </w:rPr>
-        <w:t xml:space="preserve">- Velocidad de transmisión de datos: 1 </w:t>
-      </w:r>
-      <w:proofErr w:type="spellStart"/>
-      <w:r>
-        <w:rPr>
-          <w:rFonts w:ascii="DejaVu Sans Mono Code" w:hAnsi="DejaVu Sans Mono Code" w:cs="DejaVu Sans Mono Code"/>
-          <w:color w:val="538135" w:themeColor="accent6" w:themeShade="BF"/>
-          <w:sz w:val="20"/>
-          <w:szCs w:val="20"/>
-        </w:rPr>
-        <w:t>Gbps</w:t>
-      </w:r>
-      <w:proofErr w:type="spellEnd"/>
-      <w:r>
-        <w:rPr>
-          <w:rFonts w:ascii="DejaVu Sans Mono Code" w:hAnsi="DejaVu Sans Mono Code" w:cs="DejaVu Sans Mono Code"/>
-          <w:color w:val="538135" w:themeColor="accent6" w:themeShade="BF"/>
-          <w:sz w:val="20"/>
-          <w:szCs w:val="20"/>
-        </w:rPr>
-        <w:t xml:space="preserve"> (gigabits por segundo)</w:t>
+        <w:t>- Velocidad de transmisión de datos: 1 Gbps (gigabits por segundo)</w:t>
       </w:r>
     </w:p>
     <w:p>
@@ -3370,48 +3172,26 @@
           <w:sz w:val="20"/>
           <w:szCs w:val="20"/>
         </w:rPr>
-        <w:t>- Velocidad de la señal en el cable: 200,000 km/</w:t>
-      </w:r>
-      <w:proofErr w:type="spellStart"/>
-      <w:r>
-        <w:rPr>
-          <w:rFonts w:ascii="DejaVu Sans Mono Code" w:hAnsi="DejaVu Sans Mono Code" w:cs="DejaVu Sans Mono Code"/>
-          <w:color w:val="538135" w:themeColor="accent6" w:themeShade="BF"/>
-          <w:sz w:val="20"/>
-          <w:szCs w:val="20"/>
-        </w:rPr>
-        <w:t>seg</w:t>
-      </w:r>
-      <w:proofErr w:type="spellEnd"/>
-      <w:r>
-        <w:rPr>
-          <w:rFonts w:ascii="DejaVu Sans Mono Code" w:hAnsi="DejaVu Sans Mono Code" w:cs="DejaVu Sans Mono Code"/>
-          <w:color w:val="538135" w:themeColor="accent6" w:themeShade="BF"/>
-          <w:sz w:val="20"/>
-          <w:szCs w:val="20"/>
-        </w:rPr>
-        <w:t xml:space="preserve"> (</w:t>
-      </w:r>
-      <w:proofErr w:type="spellStart"/>
-      <w:r>
-        <w:rPr>
-          <w:rFonts w:ascii="DejaVu Sans Mono Code" w:hAnsi="DejaVu Sans Mono Code" w:cs="DejaVu Sans Mono Code"/>
-          <w:color w:val="538135" w:themeColor="accent6" w:themeShade="BF"/>
-          <w:sz w:val="20"/>
-          <w:szCs w:val="20"/>
-        </w:rPr>
-        <w:t>kil</w:t>
-      </w:r>
-      <w:r>
-        <w:rPr>
-          <w:rFonts w:ascii="DejaVu Sans Mono Code" w:hAnsi="DejaVu Sans Mono Code" w:cs="DejaVu Sans Mono Code"/>
-          <w:color w:val="538135" w:themeColor="accent6" w:themeShade="BF"/>
-          <w:sz w:val="20"/>
-          <w:szCs w:val="20"/>
-        </w:rPr>
-        <w:t>om</w:t>
-      </w:r>
-      <w:proofErr w:type="spellEnd"/>
+        <w:t>- Velocidad de la señal en el cable: 200,000 km/seg (kil</w:t>
+      </w:r>
+      <w:r>
+        <w:rPr>
+          <w:rFonts w:ascii="DejaVu Sans Mono Code" w:hAnsi="DejaVu Sans Mono Code" w:cs="DejaVu Sans Mono Code"/>
+          <w:color w:val="538135" w:themeColor="accent6" w:themeShade="BF"/>
+          <w:sz w:val="20"/>
+          <w:szCs w:val="20"/>
+        </w:rPr>
+        <w:t>om.</w:t>
+      </w:r>
+      <w:r>
+        <w:rPr>
+          <w:rFonts w:ascii="DejaVu Sans Mono Code" w:hAnsi="DejaVu Sans Mono Code" w:cs="DejaVu Sans Mono Code"/>
+          <w:color w:val="538135" w:themeColor="accent6" w:themeShade="BF"/>
+          <w:sz w:val="20"/>
+          <w:szCs w:val="20"/>
+        </w:rPr>
+        <w:t xml:space="preserve"> por seg</w:t>
+      </w:r>
       <w:r>
         <w:rPr>
           <w:rFonts w:ascii="DejaVu Sans Mono Code" w:hAnsi="DejaVu Sans Mono Code" w:cs="DejaVu Sans Mono Code"/>
@@ -3428,35 +3208,6 @@
           <w:sz w:val="20"/>
           <w:szCs w:val="20"/>
         </w:rPr>
-        <w:t xml:space="preserve"> por </w:t>
-      </w:r>
-      <w:proofErr w:type="spellStart"/>
-      <w:r>
-        <w:rPr>
-          <w:rFonts w:ascii="DejaVu Sans Mono Code" w:hAnsi="DejaVu Sans Mono Code" w:cs="DejaVu Sans Mono Code"/>
-          <w:color w:val="538135" w:themeColor="accent6" w:themeShade="BF"/>
-          <w:sz w:val="20"/>
-          <w:szCs w:val="20"/>
-        </w:rPr>
-        <w:t>seg</w:t>
-      </w:r>
-      <w:proofErr w:type="spellEnd"/>
-      <w:r>
-        <w:rPr>
-          <w:rFonts w:ascii="DejaVu Sans Mono Code" w:hAnsi="DejaVu Sans Mono Code" w:cs="DejaVu Sans Mono Code"/>
-          <w:color w:val="538135" w:themeColor="accent6" w:themeShade="BF"/>
-          <w:sz w:val="20"/>
-          <w:szCs w:val="20"/>
-        </w:rPr>
-        <w:t>.</w:t>
-      </w:r>
-      <w:r>
-        <w:rPr>
-          <w:rFonts w:ascii="DejaVu Sans Mono Code" w:hAnsi="DejaVu Sans Mono Code" w:cs="DejaVu Sans Mono Code"/>
-          <w:color w:val="538135" w:themeColor="accent6" w:themeShade="BF"/>
-          <w:sz w:val="20"/>
-          <w:szCs w:val="20"/>
-        </w:rPr>
         <w:t>)</w:t>
       </w:r>
     </w:p>
@@ -3563,283 +3314,149 @@
           <w:sz w:val="20"/>
           <w:szCs w:val="20"/>
         </w:rPr>
-        <w:t>T = 1 km / 200,000 km/</w:t>
-      </w:r>
-      <w:proofErr w:type="spellStart"/>
-      <w:r>
-        <w:rPr>
-          <w:rFonts w:ascii="DejaVu Sans Mono Code" w:hAnsi="DejaVu Sans Mono Code" w:cs="DejaVu Sans Mono Code"/>
-          <w:color w:val="538135" w:themeColor="accent6" w:themeShade="BF"/>
-          <w:sz w:val="20"/>
-          <w:szCs w:val="20"/>
-        </w:rPr>
-        <w:t>seg</w:t>
-      </w:r>
-      <w:proofErr w:type="spellEnd"/>
-    </w:p>
-    <w:p>
-      <w:pPr>
-        <w:rPr>
-          <w:rFonts w:ascii="DejaVu Sans Mono Code" w:hAnsi="DejaVu Sans Mono Code" w:cs="DejaVu Sans Mono Code"/>
-          <w:color w:val="538135" w:themeColor="accent6" w:themeShade="BF"/>
-          <w:sz w:val="20"/>
-          <w:szCs w:val="20"/>
-        </w:rPr>
-      </w:pPr>
-      <w:r>
-        <w:rPr>
-          <w:rFonts w:ascii="DejaVu Sans Mono Code" w:hAnsi="DejaVu Sans Mono Code" w:cs="DejaVu Sans Mono Code"/>
-          <w:color w:val="538135" w:themeColor="accent6" w:themeShade="BF"/>
-          <w:sz w:val="20"/>
-          <w:szCs w:val="20"/>
-        </w:rPr>
-        <w:t>T ≈ 5 × 10^-6 segundos (</w:t>
-      </w:r>
-      <w:proofErr w:type="spellStart"/>
-      <w:r>
-        <w:rPr>
-          <w:rFonts w:ascii="DejaVu Sans Mono Code" w:hAnsi="DejaVu Sans Mono Code" w:cs="DejaVu Sans Mono Code"/>
-          <w:color w:val="538135" w:themeColor="accent6" w:themeShade="BF"/>
-          <w:sz w:val="20"/>
-          <w:szCs w:val="20"/>
-        </w:rPr>
-        <w:t>seg</w:t>
-      </w:r>
-      <w:proofErr w:type="spellEnd"/>
-      <w:r>
-        <w:rPr>
-          <w:rFonts w:ascii="DejaVu Sans Mono Code" w:hAnsi="DejaVu Sans Mono Code" w:cs="DejaVu Sans Mono Code"/>
-          <w:color w:val="538135" w:themeColor="accent6" w:themeShade="BF"/>
-          <w:sz w:val="20"/>
-          <w:szCs w:val="20"/>
-        </w:rPr>
-        <w:t>)</w:t>
-      </w:r>
-    </w:p>
-    <w:p>
-      <w:pPr>
-        <w:rPr>
-          <w:color w:val="FF00FF"/>
-        </w:rPr>
-      </w:pPr>
-    </w:p>
-    <w:p>
-      <w:pPr>
-        <w:rPr>
-          <w:color w:val="FF00FF"/>
-        </w:rPr>
-      </w:pPr>
-      <w:r>
-        <w:rPr>
-          <w:color w:val="FF00FF"/>
-        </w:rPr>
-        <w:t>Ahora que tenemos el tiempo de propagación, podemos calcular el tamaño mínimo de trama (</w:t>
-      </w:r>
-      <w:proofErr w:type="spellStart"/>
-      <w:r>
-        <w:rPr>
-          <w:color w:val="FF00FF"/>
-        </w:rPr>
-        <w:t>MTU</w:t>
-      </w:r>
-      <w:proofErr w:type="spellEnd"/>
-      <w:r>
-        <w:rPr>
-          <w:color w:val="FF00FF"/>
-        </w:rPr>
-        <w:t>, por sus siglas en inglés) utilizando la fórmula:</w:t>
-      </w:r>
-    </w:p>
-    <w:p>
-      <w:pPr>
-        <w:rPr>
-          <w:color w:val="FF00FF"/>
-        </w:rPr>
-      </w:pPr>
-    </w:p>
-    <w:p>
-      <w:pPr>
-        <w:rPr>
-          <w:rFonts w:ascii="DejaVu Sans Mono Code" w:hAnsi="DejaVu Sans Mono Code" w:cs="DejaVu Sans Mono Code"/>
-          <w:color w:val="538135" w:themeColor="accent6" w:themeShade="BF"/>
-          <w:sz w:val="20"/>
-          <w:szCs w:val="20"/>
-        </w:rPr>
-      </w:pPr>
-      <w:proofErr w:type="spellStart"/>
-      <w:r>
-        <w:rPr>
-          <w:rFonts w:ascii="DejaVu Sans Mono Code" w:hAnsi="DejaVu Sans Mono Code" w:cs="DejaVu Sans Mono Code"/>
-          <w:color w:val="538135" w:themeColor="accent6" w:themeShade="BF"/>
-          <w:sz w:val="20"/>
-          <w:szCs w:val="20"/>
-        </w:rPr>
-        <w:t>MTU</w:t>
-      </w:r>
-      <w:proofErr w:type="spellEnd"/>
-      <w:r>
-        <w:rPr>
-          <w:rFonts w:ascii="DejaVu Sans Mono Code" w:hAnsi="DejaVu Sans Mono Code" w:cs="DejaVu Sans Mono Code"/>
-          <w:color w:val="538135" w:themeColor="accent6" w:themeShade="BF"/>
-          <w:sz w:val="20"/>
-          <w:szCs w:val="20"/>
-        </w:rPr>
-        <w:t xml:space="preserve"> = 2 * T * Velocidad de transmisión de datos</w:t>
-      </w:r>
-    </w:p>
-    <w:p>
-      <w:pPr>
-        <w:rPr>
-          <w:rFonts w:ascii="DejaVu Sans Mono Code" w:hAnsi="DejaVu Sans Mono Code" w:cs="DejaVu Sans Mono Code"/>
-          <w:color w:val="538135" w:themeColor="accent6" w:themeShade="BF"/>
-          <w:sz w:val="20"/>
-          <w:szCs w:val="20"/>
-        </w:rPr>
-      </w:pPr>
-      <w:proofErr w:type="spellStart"/>
-      <w:r>
-        <w:rPr>
-          <w:rFonts w:ascii="DejaVu Sans Mono Code" w:hAnsi="DejaVu Sans Mono Code" w:cs="DejaVu Sans Mono Code"/>
-          <w:color w:val="538135" w:themeColor="accent6" w:themeShade="BF"/>
-          <w:sz w:val="20"/>
-          <w:szCs w:val="20"/>
-        </w:rPr>
-        <w:t>MTU</w:t>
-      </w:r>
-      <w:proofErr w:type="spellEnd"/>
-      <w:r>
-        <w:rPr>
-          <w:rFonts w:ascii="DejaVu Sans Mono Code" w:hAnsi="DejaVu Sans Mono Code" w:cs="DejaVu Sans Mono Code"/>
-          <w:color w:val="538135" w:themeColor="accent6" w:themeShade="BF"/>
-          <w:sz w:val="20"/>
-          <w:szCs w:val="20"/>
-        </w:rPr>
-        <w:t xml:space="preserve"> = 2 * 5 × 10^-6 </w:t>
-      </w:r>
-      <w:proofErr w:type="spellStart"/>
-      <w:r>
-        <w:rPr>
-          <w:rFonts w:ascii="DejaVu Sans Mono Code" w:hAnsi="DejaVu Sans Mono Code" w:cs="DejaVu Sans Mono Code"/>
-          <w:color w:val="538135" w:themeColor="accent6" w:themeShade="BF"/>
-          <w:sz w:val="20"/>
-          <w:szCs w:val="20"/>
-        </w:rPr>
-        <w:t>seg</w:t>
-      </w:r>
-      <w:proofErr w:type="spellEnd"/>
-      <w:r>
-        <w:rPr>
-          <w:rFonts w:ascii="DejaVu Sans Mono Code" w:hAnsi="DejaVu Sans Mono Code" w:cs="DejaVu Sans Mono Code"/>
-          <w:color w:val="538135" w:themeColor="accent6" w:themeShade="BF"/>
-          <w:sz w:val="20"/>
-          <w:szCs w:val="20"/>
-        </w:rPr>
-        <w:t xml:space="preserve"> * 1 </w:t>
-      </w:r>
-      <w:proofErr w:type="spellStart"/>
-      <w:r>
-        <w:rPr>
-          <w:rFonts w:ascii="DejaVu Sans Mono Code" w:hAnsi="DejaVu Sans Mono Code" w:cs="DejaVu Sans Mono Code"/>
-          <w:color w:val="538135" w:themeColor="accent6" w:themeShade="BF"/>
-          <w:sz w:val="20"/>
-          <w:szCs w:val="20"/>
-        </w:rPr>
-        <w:t>Gbps</w:t>
-      </w:r>
-      <w:proofErr w:type="spellEnd"/>
-    </w:p>
-    <w:p>
-      <w:pPr>
-        <w:rPr>
-          <w:rFonts w:ascii="DejaVu Sans Mono Code" w:hAnsi="DejaVu Sans Mono Code" w:cs="DejaVu Sans Mono Code"/>
-          <w:color w:val="538135" w:themeColor="accent6" w:themeShade="BF"/>
-          <w:sz w:val="20"/>
-          <w:szCs w:val="20"/>
-        </w:rPr>
-      </w:pPr>
-      <w:proofErr w:type="spellStart"/>
-      <w:r>
-        <w:rPr>
-          <w:rFonts w:ascii="DejaVu Sans Mono Code" w:hAnsi="DejaVu Sans Mono Code" w:cs="DejaVu Sans Mono Code"/>
-          <w:color w:val="538135" w:themeColor="accent6" w:themeShade="BF"/>
-          <w:sz w:val="20"/>
-          <w:szCs w:val="20"/>
-        </w:rPr>
-        <w:t>MTU</w:t>
-      </w:r>
-      <w:proofErr w:type="spellEnd"/>
-      <w:r>
-        <w:rPr>
-          <w:rFonts w:ascii="DejaVu Sans Mono Code" w:hAnsi="DejaVu Sans Mono Code" w:cs="DejaVu Sans Mono Code"/>
-          <w:color w:val="538135" w:themeColor="accent6" w:themeShade="BF"/>
-          <w:sz w:val="20"/>
-          <w:szCs w:val="20"/>
-        </w:rPr>
-        <w:t xml:space="preserve"> = 10 × 10^-6 Gb</w:t>
-      </w:r>
-    </w:p>
-    <w:p>
-      <w:pPr>
-        <w:rPr>
-          <w:rFonts w:ascii="DejaVu Sans Mono Code" w:hAnsi="DejaVu Sans Mono Code" w:cs="DejaVu Sans Mono Code"/>
-          <w:color w:val="538135" w:themeColor="accent6" w:themeShade="BF"/>
-          <w:sz w:val="20"/>
-          <w:szCs w:val="20"/>
-        </w:rPr>
-      </w:pPr>
-      <w:proofErr w:type="spellStart"/>
-      <w:r>
-        <w:rPr>
-          <w:rFonts w:ascii="DejaVu Sans Mono Code" w:hAnsi="DejaVu Sans Mono Code" w:cs="DejaVu Sans Mono Code"/>
-          <w:color w:val="538135" w:themeColor="accent6" w:themeShade="BF"/>
-          <w:sz w:val="20"/>
-          <w:szCs w:val="20"/>
-        </w:rPr>
-        <w:t>MTU</w:t>
-      </w:r>
-      <w:proofErr w:type="spellEnd"/>
-      <w:r>
-        <w:rPr>
-          <w:rFonts w:ascii="DejaVu Sans Mono Code" w:hAnsi="DejaVu Sans Mono Code" w:cs="DejaVu Sans Mono Code"/>
-          <w:color w:val="538135" w:themeColor="accent6" w:themeShade="BF"/>
-          <w:sz w:val="20"/>
-          <w:szCs w:val="20"/>
-        </w:rPr>
-        <w:t xml:space="preserve"> = 10 bits</w:t>
-      </w:r>
-    </w:p>
-    <w:p>
-      <w:pPr>
-        <w:rPr>
-          <w:color w:val="FF00FF"/>
-        </w:rPr>
-      </w:pPr>
-    </w:p>
-    <w:p>
-      <w:pPr>
-        <w:rPr>
-          <w:color w:val="FF00FF"/>
-        </w:rPr>
-      </w:pPr>
-      <w:r>
-        <w:rPr>
-          <w:color w:val="FF00FF"/>
-        </w:rPr>
-        <w:t xml:space="preserve">Por lo tanto, el tamaño mínimo de trama en esta red </w:t>
-      </w:r>
-      <w:proofErr w:type="spellStart"/>
-      <w:r>
-        <w:rPr>
-          <w:color w:val="FF00FF"/>
-        </w:rPr>
-        <w:t>CSMA</w:t>
-      </w:r>
-      <w:proofErr w:type="spellEnd"/>
-      <w:r>
-        <w:rPr>
-          <w:color w:val="FF00FF"/>
-        </w:rPr>
-        <w:t>/CD sería de 10 bits.</w:t>
+        <w:t>T = 1 km / 200,000 km/seg</w:t>
+      </w:r>
+    </w:p>
+    <w:p>
+      <w:pPr>
+        <w:rPr>
+          <w:rFonts w:ascii="DejaVu Sans Mono Code" w:hAnsi="DejaVu Sans Mono Code" w:cs="DejaVu Sans Mono Code"/>
+          <w:color w:val="538135" w:themeColor="accent6" w:themeShade="BF"/>
+          <w:sz w:val="20"/>
+          <w:szCs w:val="20"/>
+        </w:rPr>
+      </w:pPr>
+      <w:r>
+        <w:rPr>
+          <w:rFonts w:ascii="DejaVu Sans Mono Code" w:hAnsi="DejaVu Sans Mono Code" w:cs="DejaVu Sans Mono Code"/>
+          <w:color w:val="538135" w:themeColor="accent6" w:themeShade="BF"/>
+          <w:sz w:val="20"/>
+          <w:szCs w:val="20"/>
+        </w:rPr>
+        <w:t>T ≈ 5 × 10^-6 segundos (seg)</w:t>
+      </w:r>
+    </w:p>
+    <w:p>
+      <w:pPr>
+        <w:rPr>
+          <w:color w:val="FF00FF"/>
+        </w:rPr>
+      </w:pPr>
+    </w:p>
+    <w:p>
+      <w:pPr>
+        <w:rPr>
+          <w:color w:val="FF00FF"/>
+        </w:rPr>
+      </w:pPr>
+      <w:r>
+        <w:rPr>
+          <w:color w:val="FF00FF"/>
+        </w:rPr>
+        <w:t>Ahora que tenemos el tiempo de propagación, podemos calcular el tamaño mínimo de trama (MTU, por sus siglas en inglés) utilizando la fórmula:</w:t>
+      </w:r>
+    </w:p>
+    <w:p>
+      <w:pPr>
+        <w:rPr>
+          <w:color w:val="FF00FF"/>
+        </w:rPr>
+      </w:pPr>
+    </w:p>
+    <w:p>
+      <w:pPr>
+        <w:rPr>
+          <w:rFonts w:ascii="DejaVu Sans Mono Code" w:hAnsi="DejaVu Sans Mono Code" w:cs="DejaVu Sans Mono Code"/>
+          <w:color w:val="538135" w:themeColor="accent6" w:themeShade="BF"/>
+          <w:sz w:val="20"/>
+          <w:szCs w:val="20"/>
+        </w:rPr>
+      </w:pPr>
+      <w:r>
+        <w:rPr>
+          <w:rFonts w:ascii="DejaVu Sans Mono Code" w:hAnsi="DejaVu Sans Mono Code" w:cs="DejaVu Sans Mono Code"/>
+          <w:color w:val="538135" w:themeColor="accent6" w:themeShade="BF"/>
+          <w:sz w:val="20"/>
+          <w:szCs w:val="20"/>
+        </w:rPr>
+        <w:t>MTU = 2 * T * Velocidad de transmisión de datos</w:t>
+      </w:r>
+    </w:p>
+    <w:p>
+      <w:pPr>
+        <w:rPr>
+          <w:rFonts w:ascii="DejaVu Sans Mono Code" w:hAnsi="DejaVu Sans Mono Code" w:cs="DejaVu Sans Mono Code"/>
+          <w:color w:val="538135" w:themeColor="accent6" w:themeShade="BF"/>
+          <w:sz w:val="20"/>
+          <w:szCs w:val="20"/>
+        </w:rPr>
+      </w:pPr>
+      <w:r>
+        <w:rPr>
+          <w:rFonts w:ascii="DejaVu Sans Mono Code" w:hAnsi="DejaVu Sans Mono Code" w:cs="DejaVu Sans Mono Code"/>
+          <w:color w:val="538135" w:themeColor="accent6" w:themeShade="BF"/>
+          <w:sz w:val="20"/>
+          <w:szCs w:val="20"/>
+        </w:rPr>
+        <w:t>MTU = 2 * 5 × 10^-6 seg * 1 Gbps</w:t>
+      </w:r>
+    </w:p>
+    <w:p>
+      <w:pPr>
+        <w:rPr>
+          <w:rFonts w:ascii="DejaVu Sans Mono Code" w:hAnsi="DejaVu Sans Mono Code" w:cs="DejaVu Sans Mono Code"/>
+          <w:color w:val="538135" w:themeColor="accent6" w:themeShade="BF"/>
+          <w:sz w:val="20"/>
+          <w:szCs w:val="20"/>
+        </w:rPr>
+      </w:pPr>
+      <w:r>
+        <w:rPr>
+          <w:rFonts w:ascii="DejaVu Sans Mono Code" w:hAnsi="DejaVu Sans Mono Code" w:cs="DejaVu Sans Mono Code"/>
+          <w:color w:val="538135" w:themeColor="accent6" w:themeShade="BF"/>
+          <w:sz w:val="20"/>
+          <w:szCs w:val="20"/>
+        </w:rPr>
+        <w:t>MTU = 10 × 10^-6 Gb</w:t>
+      </w:r>
+    </w:p>
+    <w:p>
+      <w:pPr>
+        <w:rPr>
+          <w:rFonts w:ascii="DejaVu Sans Mono Code" w:hAnsi="DejaVu Sans Mono Code" w:cs="DejaVu Sans Mono Code"/>
+          <w:color w:val="538135" w:themeColor="accent6" w:themeShade="BF"/>
+          <w:sz w:val="20"/>
+          <w:szCs w:val="20"/>
+        </w:rPr>
+      </w:pPr>
+      <w:r>
+        <w:rPr>
+          <w:rFonts w:ascii="DejaVu Sans Mono Code" w:hAnsi="DejaVu Sans Mono Code" w:cs="DejaVu Sans Mono Code"/>
+          <w:color w:val="538135" w:themeColor="accent6" w:themeShade="BF"/>
+          <w:sz w:val="20"/>
+          <w:szCs w:val="20"/>
+        </w:rPr>
+        <w:t>MTU = 10 bits</w:t>
+      </w:r>
+    </w:p>
+    <w:p>
+      <w:pPr>
+        <w:rPr>
+          <w:color w:val="FF00FF"/>
+        </w:rPr>
+      </w:pPr>
+    </w:p>
+    <w:p>
+      <w:pPr>
+        <w:rPr>
+          <w:color w:val="FF00FF"/>
+        </w:rPr>
+      </w:pPr>
+      <w:r>
+        <w:rPr>
+          <w:color w:val="FF00FF"/>
+        </w:rPr>
+        <w:t>Por lo tanto, el tamaño mínimo de trama en esta red CSMA/CD sería de 10 bits.</w:t>
       </w:r>
     </w:p>
     <w:p/>
@@ -3856,6 +3473,318 @@
 <file path=word/numbering.xml><?xml version="1.0" encoding="utf-8"?>
 <w:numbering xmlns:wpc="http://schemas.microsoft.com/office/word/2010/wordprocessingCanvas" xmlns:mc="http://schemas.openxmlformats.org/markup-compatibility/2006" xmlns:o="urn:schemas-microsoft-com:office:office" xmlns:r="http://schemas.openxmlformats.org/officeDocument/2006/relationships" xmlns:m="http://schemas.openxmlformats.org/officeDocument/2006/math" xmlns:v="urn:schemas-microsoft-com:vml" xmlns:wp14="http://schemas.microsoft.com/office/word/2010/wordprocessingDrawing" xmlns:wp="http://schemas.openxmlformats.org/drawingml/2006/wordprocessingDrawing" xmlns:w10="urn:schemas-microsoft-com:office:word" xmlns:w="http://schemas.openxmlformats.org/wordprocessingml/2006/main" xmlns:w14="http://schemas.microsoft.com/office/word/2010/wordml" xmlns:wpg="http://schemas.microsoft.com/office/word/2010/wordprocessingGroup" xmlns:wpi="http://schemas.microsoft.com/office/word/2010/wordprocessingInk" xmlns:wne="http://schemas.microsoft.com/office/word/2006/wordml" xmlns:wps="http://schemas.microsoft.com/office/word/2010/wordprocessingShape" mc:Ignorable="w14 wp14">
   <w:abstractNum w:abstractNumId="0">
+    <w:nsid w:val="1A310682"/>
+    <w:multiLevelType w:val="hybridMultilevel"/>
+    <w:tmpl w:val="90BE68D6"/>
+    <w:lvl w:ilvl="0" w:tplc="2C0A0001">
+      <w:start w:val="1"/>
+      <w:numFmt w:val="bullet"/>
+      <w:lvlText w:val=""/>
+      <w:lvlJc w:val="left"/>
+      <w:pPr>
+        <w:ind w:left="720" w:hanging="360"/>
+      </w:pPr>
+      <w:rPr>
+        <w:rFonts w:ascii="Symbol" w:hAnsi="Symbol" w:hint="default"/>
+      </w:rPr>
+    </w:lvl>
+    <w:lvl w:ilvl="1" w:tplc="2C0A0003" w:tentative="1">
+      <w:start w:val="1"/>
+      <w:numFmt w:val="bullet"/>
+      <w:lvlText w:val="o"/>
+      <w:lvlJc w:val="left"/>
+      <w:pPr>
+        <w:ind w:left="1440" w:hanging="360"/>
+      </w:pPr>
+      <w:rPr>
+        <w:rFonts w:ascii="Courier New" w:hAnsi="Courier New" w:cs="Courier New" w:hint="default"/>
+      </w:rPr>
+    </w:lvl>
+    <w:lvl w:ilvl="2" w:tplc="2C0A0005" w:tentative="1">
+      <w:start w:val="1"/>
+      <w:numFmt w:val="bullet"/>
+      <w:lvlText w:val=""/>
+      <w:lvlJc w:val="left"/>
+      <w:pPr>
+        <w:ind w:left="2160" w:hanging="360"/>
+      </w:pPr>
+      <w:rPr>
+        <w:rFonts w:ascii="Wingdings" w:hAnsi="Wingdings" w:hint="default"/>
+      </w:rPr>
+    </w:lvl>
+    <w:lvl w:ilvl="3" w:tplc="2C0A0001" w:tentative="1">
+      <w:start w:val="1"/>
+      <w:numFmt w:val="bullet"/>
+      <w:lvlText w:val=""/>
+      <w:lvlJc w:val="left"/>
+      <w:pPr>
+        <w:ind w:left="2880" w:hanging="360"/>
+      </w:pPr>
+      <w:rPr>
+        <w:rFonts w:ascii="Symbol" w:hAnsi="Symbol" w:hint="default"/>
+      </w:rPr>
+    </w:lvl>
+    <w:lvl w:ilvl="4" w:tplc="2C0A0003" w:tentative="1">
+      <w:start w:val="1"/>
+      <w:numFmt w:val="bullet"/>
+      <w:lvlText w:val="o"/>
+      <w:lvlJc w:val="left"/>
+      <w:pPr>
+        <w:ind w:left="3600" w:hanging="360"/>
+      </w:pPr>
+      <w:rPr>
+        <w:rFonts w:ascii="Courier New" w:hAnsi="Courier New" w:cs="Courier New" w:hint="default"/>
+      </w:rPr>
+    </w:lvl>
+    <w:lvl w:ilvl="5" w:tplc="2C0A0005" w:tentative="1">
+      <w:start w:val="1"/>
+      <w:numFmt w:val="bullet"/>
+      <w:lvlText w:val=""/>
+      <w:lvlJc w:val="left"/>
+      <w:pPr>
+        <w:ind w:left="4320" w:hanging="360"/>
+      </w:pPr>
+      <w:rPr>
+        <w:rFonts w:ascii="Wingdings" w:hAnsi="Wingdings" w:hint="default"/>
+      </w:rPr>
+    </w:lvl>
+    <w:lvl w:ilvl="6" w:tplc="2C0A0001" w:tentative="1">
+      <w:start w:val="1"/>
+      <w:numFmt w:val="bullet"/>
+      <w:lvlText w:val=""/>
+      <w:lvlJc w:val="left"/>
+      <w:pPr>
+        <w:ind w:left="5040" w:hanging="360"/>
+      </w:pPr>
+      <w:rPr>
+        <w:rFonts w:ascii="Symbol" w:hAnsi="Symbol" w:hint="default"/>
+      </w:rPr>
+    </w:lvl>
+    <w:lvl w:ilvl="7" w:tplc="2C0A0003" w:tentative="1">
+      <w:start w:val="1"/>
+      <w:numFmt w:val="bullet"/>
+      <w:lvlText w:val="o"/>
+      <w:lvlJc w:val="left"/>
+      <w:pPr>
+        <w:ind w:left="5760" w:hanging="360"/>
+      </w:pPr>
+      <w:rPr>
+        <w:rFonts w:ascii="Courier New" w:hAnsi="Courier New" w:cs="Courier New" w:hint="default"/>
+      </w:rPr>
+    </w:lvl>
+    <w:lvl w:ilvl="8" w:tplc="2C0A0005" w:tentative="1">
+      <w:start w:val="1"/>
+      <w:numFmt w:val="bullet"/>
+      <w:lvlText w:val=""/>
+      <w:lvlJc w:val="left"/>
+      <w:pPr>
+        <w:ind w:left="6480" w:hanging="360"/>
+      </w:pPr>
+      <w:rPr>
+        <w:rFonts w:ascii="Wingdings" w:hAnsi="Wingdings" w:hint="default"/>
+      </w:rPr>
+    </w:lvl>
+  </w:abstractNum>
+  <w:abstractNum w:abstractNumId="1">
+    <w:nsid w:val="315F5512"/>
+    <w:multiLevelType w:val="hybridMultilevel"/>
+    <w:tmpl w:val="A836B6C4"/>
+    <w:lvl w:ilvl="0" w:tplc="2C0A000F">
+      <w:start w:val="1"/>
+      <w:numFmt w:val="decimal"/>
+      <w:lvlText w:val="%1."/>
+      <w:lvlJc w:val="left"/>
+      <w:pPr>
+        <w:ind w:left="720" w:hanging="360"/>
+      </w:pPr>
+    </w:lvl>
+    <w:lvl w:ilvl="1" w:tplc="2C0A0019" w:tentative="1">
+      <w:start w:val="1"/>
+      <w:numFmt w:val="lowerLetter"/>
+      <w:lvlText w:val="%2."/>
+      <w:lvlJc w:val="left"/>
+      <w:pPr>
+        <w:ind w:left="1440" w:hanging="360"/>
+      </w:pPr>
+    </w:lvl>
+    <w:lvl w:ilvl="2" w:tplc="2C0A001B" w:tentative="1">
+      <w:start w:val="1"/>
+      <w:numFmt w:val="lowerRoman"/>
+      <w:lvlText w:val="%3."/>
+      <w:lvlJc w:val="right"/>
+      <w:pPr>
+        <w:ind w:left="2160" w:hanging="180"/>
+      </w:pPr>
+    </w:lvl>
+    <w:lvl w:ilvl="3" w:tplc="2C0A000F" w:tentative="1">
+      <w:start w:val="1"/>
+      <w:numFmt w:val="decimal"/>
+      <w:lvlText w:val="%4."/>
+      <w:lvlJc w:val="left"/>
+      <w:pPr>
+        <w:ind w:left="2880" w:hanging="360"/>
+      </w:pPr>
+    </w:lvl>
+    <w:lvl w:ilvl="4" w:tplc="2C0A0019" w:tentative="1">
+      <w:start w:val="1"/>
+      <w:numFmt w:val="lowerLetter"/>
+      <w:lvlText w:val="%5."/>
+      <w:lvlJc w:val="left"/>
+      <w:pPr>
+        <w:ind w:left="3600" w:hanging="360"/>
+      </w:pPr>
+    </w:lvl>
+    <w:lvl w:ilvl="5" w:tplc="2C0A001B" w:tentative="1">
+      <w:start w:val="1"/>
+      <w:numFmt w:val="lowerRoman"/>
+      <w:lvlText w:val="%6."/>
+      <w:lvlJc w:val="right"/>
+      <w:pPr>
+        <w:ind w:left="4320" w:hanging="180"/>
+      </w:pPr>
+    </w:lvl>
+    <w:lvl w:ilvl="6" w:tplc="2C0A000F" w:tentative="1">
+      <w:start w:val="1"/>
+      <w:numFmt w:val="decimal"/>
+      <w:lvlText w:val="%7."/>
+      <w:lvlJc w:val="left"/>
+      <w:pPr>
+        <w:ind w:left="5040" w:hanging="360"/>
+      </w:pPr>
+    </w:lvl>
+    <w:lvl w:ilvl="7" w:tplc="2C0A0019" w:tentative="1">
+      <w:start w:val="1"/>
+      <w:numFmt w:val="lowerLetter"/>
+      <w:lvlText w:val="%8."/>
+      <w:lvlJc w:val="left"/>
+      <w:pPr>
+        <w:ind w:left="5760" w:hanging="360"/>
+      </w:pPr>
+    </w:lvl>
+    <w:lvl w:ilvl="8" w:tplc="2C0A001B" w:tentative="1">
+      <w:start w:val="1"/>
+      <w:numFmt w:val="lowerRoman"/>
+      <w:lvlText w:val="%9."/>
+      <w:lvlJc w:val="right"/>
+      <w:pPr>
+        <w:ind w:left="6480" w:hanging="180"/>
+      </w:pPr>
+    </w:lvl>
+  </w:abstractNum>
+  <w:abstractNum w:abstractNumId="2">
+    <w:nsid w:val="40012268"/>
+    <w:multiLevelType w:val="hybridMultilevel"/>
+    <w:tmpl w:val="39F4A52A"/>
+    <w:lvl w:ilvl="0" w:tplc="2C0A0001">
+      <w:start w:val="1"/>
+      <w:numFmt w:val="bullet"/>
+      <w:lvlText w:val=""/>
+      <w:lvlJc w:val="left"/>
+      <w:pPr>
+        <w:ind w:left="360" w:hanging="360"/>
+      </w:pPr>
+      <w:rPr>
+        <w:rFonts w:ascii="Symbol" w:hAnsi="Symbol" w:hint="default"/>
+      </w:rPr>
+    </w:lvl>
+    <w:lvl w:ilvl="1" w:tplc="2C0A0003" w:tentative="1">
+      <w:start w:val="1"/>
+      <w:numFmt w:val="bullet"/>
+      <w:lvlText w:val="o"/>
+      <w:lvlJc w:val="left"/>
+      <w:pPr>
+        <w:ind w:left="1080" w:hanging="360"/>
+      </w:pPr>
+      <w:rPr>
+        <w:rFonts w:ascii="Courier New" w:hAnsi="Courier New" w:cs="Courier New" w:hint="default"/>
+      </w:rPr>
+    </w:lvl>
+    <w:lvl w:ilvl="2" w:tplc="2C0A0005" w:tentative="1">
+      <w:start w:val="1"/>
+      <w:numFmt w:val="bullet"/>
+      <w:lvlText w:val=""/>
+      <w:lvlJc w:val="left"/>
+      <w:pPr>
+        <w:ind w:left="1800" w:hanging="360"/>
+      </w:pPr>
+      <w:rPr>
+        <w:rFonts w:ascii="Wingdings" w:hAnsi="Wingdings" w:hint="default"/>
+      </w:rPr>
+    </w:lvl>
+    <w:lvl w:ilvl="3" w:tplc="2C0A0001" w:tentative="1">
+      <w:start w:val="1"/>
+      <w:numFmt w:val="bullet"/>
+      <w:lvlText w:val=""/>
+      <w:lvlJc w:val="left"/>
+      <w:pPr>
+        <w:ind w:left="2520" w:hanging="360"/>
+      </w:pPr>
+      <w:rPr>
+        <w:rFonts w:ascii="Symbol" w:hAnsi="Symbol" w:hint="default"/>
+      </w:rPr>
+    </w:lvl>
+    <w:lvl w:ilvl="4" w:tplc="2C0A0003" w:tentative="1">
+      <w:start w:val="1"/>
+      <w:numFmt w:val="bullet"/>
+      <w:lvlText w:val="o"/>
+      <w:lvlJc w:val="left"/>
+      <w:pPr>
+        <w:ind w:left="3240" w:hanging="360"/>
+      </w:pPr>
+      <w:rPr>
+        <w:rFonts w:ascii="Courier New" w:hAnsi="Courier New" w:cs="Courier New" w:hint="default"/>
+      </w:rPr>
+    </w:lvl>
+    <w:lvl w:ilvl="5" w:tplc="2C0A0005" w:tentative="1">
+      <w:start w:val="1"/>
+      <w:numFmt w:val="bullet"/>
+      <w:lvlText w:val=""/>
+      <w:lvlJc w:val="left"/>
+      <w:pPr>
+        <w:ind w:left="3960" w:hanging="360"/>
+      </w:pPr>
+      <w:rPr>
+        <w:rFonts w:ascii="Wingdings" w:hAnsi="Wingdings" w:hint="default"/>
+      </w:rPr>
+    </w:lvl>
+    <w:lvl w:ilvl="6" w:tplc="2C0A0001" w:tentative="1">
+      <w:start w:val="1"/>
+      <w:numFmt w:val="bullet"/>
+      <w:lvlText w:val=""/>
+      <w:lvlJc w:val="left"/>
+      <w:pPr>
+        <w:ind w:left="4680" w:hanging="360"/>
+      </w:pPr>
+      <w:rPr>
+        <w:rFonts w:ascii="Symbol" w:hAnsi="Symbol" w:hint="default"/>
+      </w:rPr>
+    </w:lvl>
+    <w:lvl w:ilvl="7" w:tplc="2C0A0003" w:tentative="1">
+      <w:start w:val="1"/>
+      <w:numFmt w:val="bullet"/>
+      <w:lvlText w:val="o"/>
+      <w:lvlJc w:val="left"/>
+      <w:pPr>
+        <w:ind w:left="5400" w:hanging="360"/>
+      </w:pPr>
+      <w:rPr>
+        <w:rFonts w:ascii="Courier New" w:hAnsi="Courier New" w:cs="Courier New" w:hint="default"/>
+      </w:rPr>
+    </w:lvl>
+    <w:lvl w:ilvl="8" w:tplc="2C0A0005" w:tentative="1">
+      <w:start w:val="1"/>
+      <w:numFmt w:val="bullet"/>
+      <w:lvlText w:val=""/>
+      <w:lvlJc w:val="left"/>
+      <w:pPr>
+        <w:ind w:left="6120" w:hanging="360"/>
+      </w:pPr>
+      <w:rPr>
+        <w:rFonts w:ascii="Wingdings" w:hAnsi="Wingdings" w:hint="default"/>
+      </w:rPr>
+    </w:lvl>
+  </w:abstractNum>
+  <w:abstractNum w:abstractNumId="3">
     <w:nsid w:val="4DF504F0"/>
     <w:multiLevelType w:val="multilevel"/>
     <w:tmpl w:val="2948F202"/>
@@ -4004,7 +3933,7 @@
       </w:rPr>
     </w:lvl>
   </w:abstractNum>
-  <w:abstractNum w:abstractNumId="1">
+  <w:abstractNum w:abstractNumId="4">
     <w:nsid w:val="736D6330"/>
     <w:multiLevelType w:val="hybridMultilevel"/>
     <w:tmpl w:val="CAD60B20"/>
@@ -4118,10 +4047,19 @@
     </w:lvl>
   </w:abstractNum>
   <w:num w:numId="1">
-    <w:abstractNumId w:val="0"/>
+    <w:abstractNumId w:val="3"/>
   </w:num>
   <w:num w:numId="2">
+    <w:abstractNumId w:val="4"/>
+  </w:num>
+  <w:num w:numId="3">
     <w:abstractNumId w:val="1"/>
+  </w:num>
+  <w:num w:numId="4">
+    <w:abstractNumId w:val="2"/>
+  </w:num>
+  <w:num w:numId="5">
+    <w:abstractNumId w:val="0"/>
   </w:num>
 </w:numbering>
 </file>
@@ -4281,6 +4219,7 @@
   <w:style w:type="paragraph" w:default="1" w:styleId="Normal">
     <w:name w:val="Normal"/>
     <w:qFormat/>
+    <w:rsid w:val="000F6F35"/>
   </w:style>
   <w:style w:type="character" w:default="1" w:styleId="Fuentedeprrafopredeter">
     <w:name w:val="Default Paragraph Font"/>
@@ -4334,6 +4273,33 @@
       <w:ind w:left="720"/>
       <w:contextualSpacing/>
     </w:pPr>
+  </w:style>
+  <w:style w:type="paragraph" w:styleId="Textodeglobo">
+    <w:name w:val="Balloon Text"/>
+    <w:basedOn w:val="Normal"/>
+    <w:link w:val="TextodegloboCar"/>
+    <w:uiPriority w:val="99"/>
+    <w:semiHidden/>
+    <w:unhideWhenUsed/>
+    <w:rsid w:val="00F1383A"/>
+    <w:rPr>
+      <w:rFonts w:ascii="Tahoma" w:hAnsi="Tahoma" w:cs="Tahoma"/>
+      <w:sz w:val="16"/>
+      <w:szCs w:val="16"/>
+    </w:rPr>
+  </w:style>
+  <w:style w:type="character" w:customStyle="1" w:styleId="TextodegloboCar">
+    <w:name w:val="Texto de globo Car"/>
+    <w:basedOn w:val="Fuentedeprrafopredeter"/>
+    <w:link w:val="Textodeglobo"/>
+    <w:uiPriority w:val="99"/>
+    <w:semiHidden/>
+    <w:rsid w:val="00F1383A"/>
+    <w:rPr>
+      <w:rFonts w:ascii="Tahoma" w:hAnsi="Tahoma" w:cs="Tahoma"/>
+      <w:sz w:val="16"/>
+      <w:szCs w:val="16"/>
+    </w:rPr>
   </w:style>
 </w:styles>
 </file>
@@ -4493,6 +4459,7 @@
   <w:style w:type="paragraph" w:default="1" w:styleId="Normal">
     <w:name w:val="Normal"/>
     <w:qFormat/>
+    <w:rsid w:val="000F6F35"/>
   </w:style>
   <w:style w:type="character" w:default="1" w:styleId="Fuentedeprrafopredeter">
     <w:name w:val="Default Paragraph Font"/>
@@ -4546,6 +4513,33 @@
       <w:ind w:left="720"/>
       <w:contextualSpacing/>
     </w:pPr>
+  </w:style>
+  <w:style w:type="paragraph" w:styleId="Textodeglobo">
+    <w:name w:val="Balloon Text"/>
+    <w:basedOn w:val="Normal"/>
+    <w:link w:val="TextodegloboCar"/>
+    <w:uiPriority w:val="99"/>
+    <w:semiHidden/>
+    <w:unhideWhenUsed/>
+    <w:rsid w:val="00F1383A"/>
+    <w:rPr>
+      <w:rFonts w:ascii="Tahoma" w:hAnsi="Tahoma" w:cs="Tahoma"/>
+      <w:sz w:val="16"/>
+      <w:szCs w:val="16"/>
+    </w:rPr>
+  </w:style>
+  <w:style w:type="character" w:customStyle="1" w:styleId="TextodegloboCar">
+    <w:name w:val="Texto de globo Car"/>
+    <w:basedOn w:val="Fuentedeprrafopredeter"/>
+    <w:link w:val="Textodeglobo"/>
+    <w:uiPriority w:val="99"/>
+    <w:semiHidden/>
+    <w:rsid w:val="00F1383A"/>
+    <w:rPr>
+      <w:rFonts w:ascii="Tahoma" w:hAnsi="Tahoma" w:cs="Tahoma"/>
+      <w:sz w:val="16"/>
+      <w:szCs w:val="16"/>
+    </w:rPr>
   </w:style>
 </w:styles>
 </file>

--- a/[TEC]/#15 PARCIAL 2/Ejercicios propuestos 22Jun2023.docx
+++ b/[TEC]/#15 PARCIAL 2/Ejercicios propuestos 22Jun2023.docx
@@ -238,10 +238,7 @@
       </w:r>
     </w:p>
     <w:p/>
-    <w:p>
-      <w:bookmarkStart w:id="0" w:name="_GoBack"/>
-      <w:bookmarkEnd w:id="0"/>
-    </w:p>
+    <w:p/>
     <w:p>
       <w:pPr>
         <w:rPr>
@@ -3459,6 +3456,362 @@
         <w:t>Por lo tanto, el tamaño mínimo de trama en esta red CSMA/CD sería de 10 bits.</w:t>
       </w:r>
     </w:p>
+    <w:p/>
+    <w:p>
+      <w:r>
+        <w:pict>
+          <v:rect id="_x0000_i1027" style="width:0;height:1.5pt" o:hralign="center" o:hrstd="t" o:hr="t" fillcolor="#a0a0a0" stroked="f"/>
+        </w:pict>
+      </w:r>
+    </w:p>
+    <w:p/>
+    <w:p>
+      <w:pPr>
+        <w:rPr>
+          <w:b/>
+          <w:color w:val="FF0000"/>
+        </w:rPr>
+      </w:pPr>
+      <w:r>
+        <w:rPr>
+          <w:b/>
+          <w:color w:val="FF0000"/>
+        </w:rPr>
+        <w:t>ÚLTIMA VC</w:t>
+      </w:r>
+    </w:p>
+    <w:p/>
+    <w:p>
+      <w:r>
+        <w:t>Dos estaciones a 30 kilómetros conectadas mediante un enlace de radio. Rendimiento del 30%. La trama es de 64 KiloBytes. ¿Cuál es la velocidad de transmisión en bps?</w:t>
+      </w:r>
+    </w:p>
+    <w:p/>
+    <w:p>
+      <w:pPr>
+        <w:rPr>
+          <w:b/>
+          <w:color w:val="FF00FF"/>
+          <w14:textFill>
+            <w14:solidFill>
+              <w14:srgbClr w14:val="FF00FF">
+                <w14:lumMod w14:val="75000"/>
+              </w14:srgbClr>
+            </w14:solidFill>
+          </w14:textFill>
+        </w:rPr>
+      </w:pPr>
+      <w:r>
+        <w:rPr>
+          <w:b/>
+          <w:color w:val="FF00FF"/>
+          <w14:textFill>
+            <w14:solidFill>
+              <w14:srgbClr w14:val="FF00FF">
+                <w14:lumMod w14:val="75000"/>
+              </w14:srgbClr>
+            </w14:solidFill>
+          </w14:textFill>
+        </w:rPr>
+        <w:t>CHATGPT NO LO PUEDE RESOLVER:</w:t>
+      </w:r>
+    </w:p>
+    <w:p>
+      <w:pPr>
+        <w:rPr>
+          <w:color w:val="FF00FF"/>
+        </w:rPr>
+      </w:pPr>
+      <w:r>
+        <w:rPr>
+          <w:color w:val="FF00FF"/>
+        </w:rPr>
+        <w:t>Para calcular la velocidad de transmisión en bits por segundo (bps), podemos utilizar la fórmula:</w:t>
+      </w:r>
+    </w:p>
+    <w:p>
+      <w:pPr>
+        <w:rPr>
+          <w:color w:val="FF00FF"/>
+        </w:rPr>
+      </w:pPr>
+    </w:p>
+    <w:p>
+      <w:pPr>
+        <w:rPr>
+          <w:color w:val="FF00FF"/>
+        </w:rPr>
+      </w:pPr>
+      <w:r>
+        <w:rPr>
+          <w:color w:val="FF00FF"/>
+        </w:rPr>
+        <w:t>Velocidad de transmisión (bps) = Rendimiento * Capacidad de la trama / Tiempo de transmisión</w:t>
+      </w:r>
+    </w:p>
+    <w:p>
+      <w:pPr>
+        <w:rPr>
+          <w:color w:val="FF00FF"/>
+        </w:rPr>
+      </w:pPr>
+    </w:p>
+    <w:p>
+      <w:pPr>
+        <w:rPr>
+          <w:color w:val="FF00FF"/>
+        </w:rPr>
+      </w:pPr>
+      <w:r>
+        <w:rPr>
+          <w:color w:val="FF00FF"/>
+        </w:rPr>
+        <w:t>Dado que el rendimiento se da como un porcentaje, debemos convertirlo a una fracción decimal. El rendimiento del 30% se representa como 0.30.</w:t>
+      </w:r>
+    </w:p>
+    <w:p>
+      <w:pPr>
+        <w:rPr>
+          <w:color w:val="FF00FF"/>
+        </w:rPr>
+      </w:pPr>
+      <w:r>
+        <w:rPr>
+          <w:color w:val="FF00FF"/>
+        </w:rPr>
+        <w:t>La capacidad de la trama se da en kilobytes, pero debemos convertirla a bits para que coincida con la unidad de la velocidad de transmisión en bps. Dado que un kilobyte es igual a 1000 bytes, podemos convertirlo a bits multiplicando por 8.</w:t>
+      </w:r>
+    </w:p>
+    <w:p>
+      <w:pPr>
+        <w:rPr>
+          <w:color w:val="FF00FF"/>
+        </w:rPr>
+      </w:pPr>
+      <w:r>
+        <w:rPr>
+          <w:color w:val="FF00FF"/>
+        </w:rPr>
+        <w:t>La distancia entre las estaciones no se utiliza directamente en este cálculo.</w:t>
+      </w:r>
+    </w:p>
+    <w:p>
+      <w:pPr>
+        <w:rPr>
+          <w:color w:val="FF00FF"/>
+        </w:rPr>
+      </w:pPr>
+      <w:r>
+        <w:rPr>
+          <w:color w:val="FF00FF"/>
+        </w:rPr>
+        <w:t>Por lo tanto, la fórmula se convierte en:</w:t>
+      </w:r>
+    </w:p>
+    <w:p>
+      <w:pPr>
+        <w:rPr>
+          <w:color w:val="FF00FF"/>
+        </w:rPr>
+      </w:pPr>
+    </w:p>
+    <w:p>
+      <w:pPr>
+        <w:rPr>
+          <w:color w:val="FF00FF"/>
+        </w:rPr>
+      </w:pPr>
+      <w:r>
+        <w:rPr>
+          <w:color w:val="FF00FF"/>
+        </w:rPr>
+        <w:t>Velocidad de transmisión (bps) = 0.30 * (64 * 1000 * 8) / Tiempo de transmisión</w:t>
+      </w:r>
+    </w:p>
+    <w:p>
+      <w:pPr>
+        <w:rPr>
+          <w:color w:val="FF00FF"/>
+        </w:rPr>
+      </w:pPr>
+    </w:p>
+    <w:p>
+      <w:pPr>
+        <w:rPr>
+          <w:color w:val="FF00FF"/>
+        </w:rPr>
+      </w:pPr>
+      <w:r>
+        <w:rPr>
+          <w:color w:val="FF00FF"/>
+        </w:rPr>
+        <w:t>Sin embargo, no se proporciona el tiempo de transmisión en la pregunta, por lo que no podemos calcular la velocidad de transmisión exacta sin esa información adicional.</w:t>
+      </w:r>
+    </w:p>
+    <w:p>
+      <w:pPr>
+        <w:rPr>
+          <w:color w:val="FF00FF"/>
+        </w:rPr>
+      </w:pPr>
+    </w:p>
+    <w:p>
+      <w:pPr>
+        <w:rPr>
+          <w:color w:val="FF00FF"/>
+        </w:rPr>
+      </w:pPr>
+    </w:p>
+    <w:p>
+      <w:pPr>
+        <w:rPr>
+          <w:b/>
+          <w:color w:val="FF00FF"/>
+        </w:rPr>
+      </w:pPr>
+      <w:r>
+        <w:rPr>
+          <w:b/>
+          <w:color w:val="FF00FF"/>
+        </w:rPr>
+        <w:t>SOLUCIÓN DE SEMERIA</w:t>
+      </w:r>
+    </w:p>
+    <w:p>
+      <w:pPr>
+        <w:rPr>
+          <w:color w:val="FF00FF"/>
+        </w:rPr>
+      </w:pPr>
+      <w:r>
+        <w:rPr>
+          <w:color w:val="FF00FF"/>
+        </w:rPr>
+        <w:t>Velocidad = (por aire) 300.000 kilómetros por segundo.</w:t>
+      </w:r>
+    </w:p>
+    <w:p>
+      <w:pPr>
+        <w:rPr>
+          <w:color w:val="FF00FF"/>
+        </w:rPr>
+      </w:pPr>
+      <w:r>
+        <w:rPr>
+          <w:color w:val="FF00FF"/>
+        </w:rPr>
+        <w:t>Por lo tanto, la señal, para ir y volver recorre 60 kilómetros en 0.2 milisegundos.</w:t>
+      </w:r>
+    </w:p>
+    <w:p>
+      <w:pPr>
+        <w:rPr>
+          <w:color w:val="FF00FF"/>
+        </w:rPr>
+      </w:pPr>
+      <w:r>
+        <w:rPr>
+          <w:color w:val="FF00FF"/>
+        </w:rPr>
+        <w:t>Entonces, rendimiento es del 30%. Siguiendo la fórmula, despejamos.</w:t>
+      </w:r>
+    </w:p>
+    <w:p>
+      <w:pPr>
+        <w:rPr>
+          <w:color w:val="FF00FF"/>
+        </w:rPr>
+      </w:pPr>
+    </w:p>
+    <w:p>
+      <w:pPr>
+        <w:rPr>
+          <w:color w:val="FF00FF"/>
+        </w:rPr>
+      </w:pPr>
+      <w:r>
+        <w:rPr>
+          <w:color w:val="FF00FF"/>
+        </w:rPr>
+        <w:t>R = A / (A + B)</w:t>
+      </w:r>
+    </w:p>
+    <w:p>
+      <w:pPr>
+        <w:rPr>
+          <w:color w:val="FF00FF"/>
+        </w:rPr>
+      </w:pPr>
+      <w:r>
+        <w:rPr>
+          <w:color w:val="FF00FF"/>
+        </w:rPr>
+        <w:t>30% = A / (A + 0.2ms)</w:t>
+      </w:r>
+    </w:p>
+    <w:p>
+      <w:pPr>
+        <w:rPr>
+          <w:color w:val="FF00FF"/>
+        </w:rPr>
+      </w:pPr>
+      <w:r>
+        <w:rPr>
+          <w:color w:val="FF00FF"/>
+        </w:rPr>
+        <w:t>0.3 *  (A + 0.2ms) = A</w:t>
+      </w:r>
+    </w:p>
+    <w:p>
+      <w:pPr>
+        <w:rPr>
+          <w:color w:val="FF00FF"/>
+        </w:rPr>
+      </w:pPr>
+      <w:r>
+        <w:rPr>
+          <w:color w:val="FF00FF"/>
+        </w:rPr>
+        <w:t>...</w:t>
+      </w:r>
+    </w:p>
+    <w:p>
+      <w:pPr>
+        <w:rPr>
+          <w:color w:val="FF00FF"/>
+        </w:rPr>
+      </w:pPr>
+      <w:r>
+        <w:rPr>
+          <w:color w:val="FF00FF"/>
+        </w:rPr>
+        <w:t xml:space="preserve">A = </w:t>
+      </w:r>
+      <w:r>
+        <w:rPr>
+          <w:color w:val="FF00FF"/>
+        </w:rPr>
+        <w:t>0.0857</w:t>
+      </w:r>
+      <w:r>
+        <w:rPr>
+          <w:color w:val="FF00FF"/>
+        </w:rPr>
+        <w:t>ms.</w:t>
+      </w:r>
+    </w:p>
+    <w:p>
+      <w:pPr>
+        <w:rPr>
+          <w:color w:val="FF00FF"/>
+        </w:rPr>
+      </w:pPr>
+    </w:p>
+    <w:p>
+      <w:bookmarkStart w:id="0" w:name="_GoBack"/>
+      <w:bookmarkEnd w:id="0"/>
+    </w:p>
+    <w:p/>
     <w:p/>
     <w:sectPr>
       <w:pgSz w:w="11906" w:h="16838"/>
@@ -4833,7 +5186,7 @@
   <a:extraClrSchemeLst/>
   <a:extLst>
     <a:ext uri="{05A4C25C-085E-4340-85A3-A5531E510DB2}">
-      <thm15:themeFamily xmlns:thm15="http://schemas.microsoft.com/office/thememl/2012/main" xmlns="" name="Office Theme" id="{62F939B6-93AF-4DB8-9C6B-D6C7DFDC589F}" vid="{4A3C46E8-61CC-4603-A589-7422A47A8E4A}"/>
+      <thm15:themeFamily xmlns="" xmlns:thm15="http://schemas.microsoft.com/office/thememl/2012/main" name="Office Theme" id="{62F939B6-93AF-4DB8-9C6B-D6C7DFDC589F}" vid="{4A3C46E8-61CC-4603-A589-7422A47A8E4A}"/>
     </a:ext>
   </a:extLst>
 </a:theme>

--- a/[TEC]/#15 PARCIAL 2/Ejercicios propuestos 22Jun2023.docx
+++ b/[TEC]/#15 PARCIAL 2/Ejercicios propuestos 22Jun2023.docx
@@ -1039,6 +1039,7 @@
         <w:rPr>
           <w:color w:val="FF00FF"/>
         </w:rPr>
+        <w:lastRenderedPageBreak/>
         <w:t>Dado que las estaciones están separadas por 300 km y el protocolo de parar y esperar implica enviar una trama a la vez y esperar la confirmación antes de enviar la siguiente, debemos tener en cuenta el tiempo de propagación de la señal a través de la distancia.</w:t>
       </w:r>
     </w:p>
@@ -1652,6 +1653,7 @@
         <w:rPr>
           <w:color w:val="FF00FF"/>
         </w:rPr>
+        <w:lastRenderedPageBreak/>
         <w:t>La velocidad de propagación del cable se da como el 2/3 de la velocidad de la luz en el vacío. Supongamos que la velocidad de la luz en el vacío es de 300,000 km/s. Entonces, la velocidad de propagación del cable sería:</w:t>
       </w:r>
     </w:p>
@@ -2723,6 +2725,7 @@
         <w:rPr>
           <w:color w:val="FF00FF"/>
         </w:rPr>
+        <w:lastRenderedPageBreak/>
         <w:t>Para calcular la carga aproximada total del canal en un sistema ALOHA ranurado, debemos tener en cuenta la tasa de solicitudes de las estaciones y la duración de cada ranura.</w:t>
       </w:r>
     </w:p>
@@ -3079,6 +3082,7 @@
     </w:p>
     <w:p>
       <w:r>
+        <w:lastRenderedPageBreak/>
         <w:t>Considere la construcción de una red CSMA/CD que opere a 1 Gbps a través de un cable de 1 km de longitud sin repetidores. La velocidad de la señal en el cable es de 200,000 km/seg. ¿Cuál es el tamaño mínimo de trama?</w:t>
       </w:r>
     </w:p>
@@ -3455,6 +3459,488 @@
         </w:rPr>
         <w:t>Por lo tanto, el tamaño mínimo de trama en esta red CSMA/CD sería de 10 bits.</w:t>
       </w:r>
+    </w:p>
+    <w:p>
+      <w:pPr>
+        <w:rPr>
+          <w:color w:val="FF00FF"/>
+        </w:rPr>
+      </w:pPr>
+    </w:p>
+    <w:p>
+      <w:pPr>
+        <w:rPr>
+          <w:color w:val="FF00FF"/>
+        </w:rPr>
+      </w:pPr>
+      <w:r>
+        <w:rPr>
+          <w:color w:val="FF00FF"/>
+        </w:rPr>
+        <w:t>---</w:t>
+      </w:r>
+    </w:p>
+    <w:p>
+      <w:pPr>
+        <w:rPr>
+          <w:color w:val="FF00FF"/>
+        </w:rPr>
+      </w:pPr>
+    </w:p>
+    <w:p>
+      <w:pPr>
+        <w:rPr>
+          <w:color w:val="FF00FF"/>
+        </w:rPr>
+      </w:pPr>
+      <w:r>
+        <w:rPr>
+          <w:color w:val="FF00FF"/>
+        </w:rPr>
+        <w:t xml:space="preserve">Ahora, la tasa de datos T1 se define como 1.544 Mbps (megabits por segundo). </w:t>
+      </w:r>
+    </w:p>
+    <w:p>
+      <w:pPr>
+        <w:rPr>
+          <w:color w:val="FF00FF"/>
+        </w:rPr>
+      </w:pPr>
+      <w:r>
+        <w:rPr>
+          <w:color w:val="FF00FF"/>
+        </w:rPr>
+        <w:t>Para calcular cuántos bits caben en el cable, necesitamos multiplicar la tasa de datos por el tiempo de transmisión. El tiempo de transmisión se puede calcular dividiendo la longitud del cable por la velocidad de propagación:</w:t>
+      </w:r>
+    </w:p>
+    <w:p>
+      <w:pPr>
+        <w:rPr>
+          <w:color w:val="FF00FF"/>
+        </w:rPr>
+      </w:pPr>
+    </w:p>
+    <w:p>
+      <w:pPr>
+        <w:rPr>
+          <w:rFonts w:ascii="DejaVu Sans Code" w:hAnsi="DejaVu Sans Code" w:cs="DejaVu Sans Code"/>
+          <w:color w:val="006464"/>
+          <w:sz w:val="20"/>
+          <w:szCs w:val="20"/>
+        </w:rPr>
+      </w:pPr>
+      <w:r>
+        <w:rPr>
+          <w:rFonts w:ascii="DejaVu Sans Code" w:hAnsi="DejaVu Sans Code" w:cs="DejaVu Sans Code"/>
+          <w:color w:val="006464"/>
+          <w:sz w:val="20"/>
+          <w:szCs w:val="20"/>
+        </w:rPr>
+        <w:t>Tiempo de transmisión = Long</w:t>
+      </w:r>
+      <w:r>
+        <w:rPr>
+          <w:rFonts w:ascii="DejaVu Sans Code" w:hAnsi="DejaVu Sans Code" w:cs="DejaVu Sans Code"/>
+          <w:color w:val="006464"/>
+          <w:sz w:val="20"/>
+          <w:szCs w:val="20"/>
+        </w:rPr>
+        <w:t>.</w:t>
+      </w:r>
+      <w:r>
+        <w:rPr>
+          <w:rFonts w:ascii="DejaVu Sans Code" w:hAnsi="DejaVu Sans Code" w:cs="DejaVu Sans Code"/>
+          <w:color w:val="006464"/>
+          <w:sz w:val="20"/>
+          <w:szCs w:val="20"/>
+        </w:rPr>
+        <w:t xml:space="preserve"> del cable / </w:t>
+      </w:r>
+      <w:proofErr w:type="spellStart"/>
+      <w:r>
+        <w:rPr>
+          <w:rFonts w:ascii="DejaVu Sans Code" w:hAnsi="DejaVu Sans Code" w:cs="DejaVu Sans Code"/>
+          <w:color w:val="006464"/>
+          <w:sz w:val="20"/>
+          <w:szCs w:val="20"/>
+        </w:rPr>
+        <w:t>Vel</w:t>
+      </w:r>
+      <w:proofErr w:type="spellEnd"/>
+      <w:r>
+        <w:rPr>
+          <w:rFonts w:ascii="DejaVu Sans Code" w:hAnsi="DejaVu Sans Code" w:cs="DejaVu Sans Code"/>
+          <w:color w:val="006464"/>
+          <w:sz w:val="20"/>
+          <w:szCs w:val="20"/>
+        </w:rPr>
+        <w:t>.</w:t>
+      </w:r>
+      <w:r>
+        <w:rPr>
+          <w:rFonts w:ascii="DejaVu Sans Code" w:hAnsi="DejaVu Sans Code" w:cs="DejaVu Sans Code"/>
+          <w:color w:val="006464"/>
+          <w:sz w:val="20"/>
+          <w:szCs w:val="20"/>
+        </w:rPr>
+        <w:t xml:space="preserve"> propagación del cable</w:t>
+      </w:r>
+    </w:p>
+    <w:p>
+      <w:pPr>
+        <w:rPr>
+          <w:rFonts w:ascii="DejaVu Sans Code" w:hAnsi="DejaVu Sans Code" w:cs="DejaVu Sans Code"/>
+          <w:color w:val="006464"/>
+          <w:sz w:val="20"/>
+          <w:szCs w:val="20"/>
+        </w:rPr>
+      </w:pPr>
+      <w:r>
+        <w:rPr>
+          <w:rFonts w:ascii="DejaVu Sans Code" w:hAnsi="DejaVu Sans Code" w:cs="DejaVu Sans Code"/>
+          <w:color w:val="006464"/>
+          <w:sz w:val="20"/>
+          <w:szCs w:val="20"/>
+        </w:rPr>
+        <w:t xml:space="preserve">                    </w:t>
+      </w:r>
+      <w:r>
+        <w:rPr>
+          <w:rFonts w:ascii="DejaVu Sans Code" w:hAnsi="DejaVu Sans Code" w:cs="DejaVu Sans Code"/>
+          <w:color w:val="006464"/>
+          <w:sz w:val="20"/>
+          <w:szCs w:val="20"/>
+        </w:rPr>
+        <w:t xml:space="preserve"> </w:t>
+      </w:r>
+      <w:r>
+        <w:rPr>
+          <w:rFonts w:ascii="DejaVu Sans Code" w:hAnsi="DejaVu Sans Code" w:cs="DejaVu Sans Code"/>
+          <w:color w:val="006464"/>
+          <w:sz w:val="20"/>
+          <w:szCs w:val="20"/>
+        </w:rPr>
+        <w:t xml:space="preserve"> = </w:t>
+      </w:r>
+      <w:r>
+        <w:rPr>
+          <w:rFonts w:ascii="DejaVu Sans Code" w:hAnsi="DejaVu Sans Code" w:cs="DejaVu Sans Code"/>
+          <w:color w:val="006464"/>
+          <w:sz w:val="20"/>
+          <w:szCs w:val="20"/>
+        </w:rPr>
+        <w:t>2</w:t>
+      </w:r>
+      <w:r>
+        <w:rPr>
+          <w:rFonts w:ascii="DejaVu Sans Code" w:hAnsi="DejaVu Sans Code" w:cs="DejaVu Sans Code"/>
+          <w:color w:val="006464"/>
+          <w:sz w:val="20"/>
+          <w:szCs w:val="20"/>
+        </w:rPr>
+        <w:t xml:space="preserve"> km / 200,000 km/s</w:t>
+      </w:r>
+    </w:p>
+    <w:p>
+      <w:pPr>
+        <w:rPr>
+          <w:rFonts w:ascii="DejaVu Sans Code" w:hAnsi="DejaVu Sans Code" w:cs="DejaVu Sans Code"/>
+          <w:color w:val="006464"/>
+          <w:sz w:val="20"/>
+          <w:szCs w:val="20"/>
+        </w:rPr>
+      </w:pPr>
+      <w:r>
+        <w:rPr>
+          <w:rFonts w:ascii="DejaVu Sans Code" w:hAnsi="DejaVu Sans Code" w:cs="DejaVu Sans Code"/>
+          <w:color w:val="006464"/>
+          <w:sz w:val="20"/>
+          <w:szCs w:val="20"/>
+        </w:rPr>
+        <w:t xml:space="preserve">                    </w:t>
+      </w:r>
+      <w:r>
+        <w:rPr>
+          <w:rFonts w:ascii="DejaVu Sans Code" w:hAnsi="DejaVu Sans Code" w:cs="DejaVu Sans Code"/>
+          <w:color w:val="006464"/>
+          <w:sz w:val="20"/>
+          <w:szCs w:val="20"/>
+        </w:rPr>
+        <w:t xml:space="preserve"> </w:t>
+      </w:r>
+      <w:r>
+        <w:rPr>
+          <w:rFonts w:ascii="DejaVu Sans Code" w:hAnsi="DejaVu Sans Code" w:cs="DejaVu Sans Code"/>
+          <w:color w:val="006464"/>
+          <w:sz w:val="20"/>
+          <w:szCs w:val="20"/>
+        </w:rPr>
+        <w:t xml:space="preserve"> = 0.</w:t>
+      </w:r>
+      <w:r>
+        <w:rPr>
+          <w:rFonts w:ascii="DejaVu Sans Code" w:hAnsi="DejaVu Sans Code" w:cs="DejaVu Sans Code"/>
+          <w:color w:val="006464"/>
+          <w:sz w:val="20"/>
+          <w:szCs w:val="20"/>
+        </w:rPr>
+        <w:t>01</w:t>
+      </w:r>
+      <w:r>
+        <w:rPr>
+          <w:rFonts w:ascii="DejaVu Sans Code" w:hAnsi="DejaVu Sans Code" w:cs="DejaVu Sans Code"/>
+          <w:color w:val="006464"/>
+          <w:sz w:val="20"/>
+          <w:szCs w:val="20"/>
+        </w:rPr>
+        <w:t xml:space="preserve"> </w:t>
+      </w:r>
+      <w:r>
+        <w:rPr>
+          <w:rFonts w:ascii="DejaVu Sans Code" w:hAnsi="DejaVu Sans Code" w:cs="DejaVu Sans Code"/>
+          <w:color w:val="006464"/>
+          <w:sz w:val="20"/>
+          <w:szCs w:val="20"/>
+        </w:rPr>
+        <w:t>m</w:t>
+      </w:r>
+      <w:r>
+        <w:rPr>
+          <w:rFonts w:ascii="DejaVu Sans Code" w:hAnsi="DejaVu Sans Code" w:cs="DejaVu Sans Code"/>
+          <w:color w:val="006464"/>
+          <w:sz w:val="20"/>
+          <w:szCs w:val="20"/>
+        </w:rPr>
+        <w:t>s (milisegundos)</w:t>
+      </w:r>
+    </w:p>
+    <w:p>
+      <w:pPr>
+        <w:rPr>
+          <w:color w:val="FF00FF"/>
+        </w:rPr>
+      </w:pPr>
+    </w:p>
+    <w:p>
+      <w:pPr>
+        <w:rPr>
+          <w:color w:val="FF00FF"/>
+        </w:rPr>
+      </w:pPr>
+      <w:r>
+        <w:rPr>
+          <w:color w:val="FF00FF"/>
+        </w:rPr>
+        <w:t>Ahora, podemos calcular la cantidad de bits que caben en el cable:</w:t>
+      </w:r>
+    </w:p>
+    <w:p>
+      <w:pPr>
+        <w:rPr>
+          <w:color w:val="FF00FF"/>
+        </w:rPr>
+      </w:pPr>
+    </w:p>
+    <w:p>
+      <w:pPr>
+        <w:rPr>
+          <w:rFonts w:ascii="DejaVu Sans Code" w:hAnsi="DejaVu Sans Code" w:cs="DejaVu Sans Code"/>
+          <w:color w:val="006464"/>
+          <w:sz w:val="20"/>
+          <w:szCs w:val="20"/>
+        </w:rPr>
+      </w:pPr>
+      <w:r>
+        <w:rPr>
+          <w:rFonts w:ascii="DejaVu Sans Code" w:hAnsi="DejaVu Sans Code" w:cs="DejaVu Sans Code"/>
+          <w:color w:val="006464"/>
+          <w:sz w:val="20"/>
+          <w:szCs w:val="20"/>
+        </w:rPr>
+        <w:t>Bits = Tasa de datos * Tiempo de transmisión</w:t>
+      </w:r>
+    </w:p>
+    <w:p>
+      <w:pPr>
+        <w:rPr>
+          <w:rFonts w:ascii="DejaVu Sans Code" w:hAnsi="DejaVu Sans Code" w:cs="DejaVu Sans Code"/>
+          <w:color w:val="006464"/>
+          <w:sz w:val="20"/>
+          <w:szCs w:val="20"/>
+        </w:rPr>
+      </w:pPr>
+      <w:r>
+        <w:rPr>
+          <w:rFonts w:ascii="DejaVu Sans Code" w:hAnsi="DejaVu Sans Code" w:cs="DejaVu Sans Code"/>
+          <w:color w:val="006464"/>
+          <w:sz w:val="20"/>
+          <w:szCs w:val="20"/>
+        </w:rPr>
+        <w:t xml:space="preserve">     = 1.544 Mbps * 0.</w:t>
+      </w:r>
+      <w:r>
+        <w:rPr>
+          <w:rFonts w:ascii="DejaVu Sans Code" w:hAnsi="DejaVu Sans Code" w:cs="DejaVu Sans Code"/>
+          <w:color w:val="006464"/>
+          <w:sz w:val="20"/>
+          <w:szCs w:val="20"/>
+        </w:rPr>
+        <w:t>01</w:t>
+      </w:r>
+      <w:r>
+        <w:rPr>
+          <w:rFonts w:ascii="DejaVu Sans Code" w:hAnsi="DejaVu Sans Code" w:cs="DejaVu Sans Code"/>
+          <w:color w:val="006464"/>
+          <w:sz w:val="20"/>
+          <w:szCs w:val="20"/>
+        </w:rPr>
+        <w:t xml:space="preserve"> ms</w:t>
+      </w:r>
+    </w:p>
+    <w:p>
+      <w:pPr>
+        <w:rPr>
+          <w:rFonts w:ascii="DejaVu Sans Code" w:hAnsi="DejaVu Sans Code" w:cs="DejaVu Sans Code"/>
+          <w:color w:val="006464"/>
+          <w:sz w:val="20"/>
+          <w:szCs w:val="20"/>
+        </w:rPr>
+      </w:pPr>
+      <w:r>
+        <w:rPr>
+          <w:rFonts w:ascii="DejaVu Sans Code" w:hAnsi="DejaVu Sans Code" w:cs="DejaVu Sans Code"/>
+          <w:color w:val="006464"/>
+          <w:sz w:val="20"/>
+          <w:szCs w:val="20"/>
+        </w:rPr>
+        <w:t xml:space="preserve">     = 1.544.000 bps * 0.</w:t>
+      </w:r>
+      <w:r>
+        <w:rPr>
+          <w:rFonts w:ascii="DejaVu Sans Code" w:hAnsi="DejaVu Sans Code" w:cs="DejaVu Sans Code"/>
+          <w:color w:val="006464"/>
+          <w:sz w:val="20"/>
+          <w:szCs w:val="20"/>
+        </w:rPr>
+        <w:t>00001</w:t>
+      </w:r>
+      <w:r>
+        <w:rPr>
+          <w:rFonts w:ascii="DejaVu Sans Code" w:hAnsi="DejaVu Sans Code" w:cs="DejaVu Sans Code"/>
+          <w:color w:val="006464"/>
+          <w:sz w:val="20"/>
+          <w:szCs w:val="20"/>
+        </w:rPr>
+        <w:t xml:space="preserve"> s</w:t>
+      </w:r>
+    </w:p>
+    <w:p>
+      <w:pPr>
+        <w:rPr>
+          <w:rFonts w:ascii="DejaVu Sans Code" w:hAnsi="DejaVu Sans Code" w:cs="DejaVu Sans Code"/>
+          <w:color w:val="006464"/>
+          <w:sz w:val="20"/>
+          <w:szCs w:val="20"/>
+        </w:rPr>
+      </w:pPr>
+      <w:r>
+        <w:rPr>
+          <w:rFonts w:ascii="DejaVu Sans Code" w:hAnsi="DejaVu Sans Code" w:cs="DejaVu Sans Code"/>
+          <w:color w:val="006464"/>
+          <w:sz w:val="20"/>
+          <w:szCs w:val="20"/>
+        </w:rPr>
+        <w:t xml:space="preserve">     = </w:t>
+      </w:r>
+      <w:r>
+        <w:rPr>
+          <w:rFonts w:ascii="DejaVu Sans Code" w:hAnsi="DejaVu Sans Code" w:cs="DejaVu Sans Code"/>
+          <w:color w:val="006464"/>
+          <w:sz w:val="20"/>
+          <w:szCs w:val="20"/>
+          <w:highlight w:val="yellow"/>
+        </w:rPr>
+        <w:t>15.44</w:t>
+      </w:r>
+      <w:r>
+        <w:rPr>
+          <w:rFonts w:ascii="DejaVu Sans Code" w:hAnsi="DejaVu Sans Code" w:cs="DejaVu Sans Code"/>
+          <w:color w:val="006464"/>
+          <w:sz w:val="20"/>
+          <w:szCs w:val="20"/>
+          <w:highlight w:val="yellow"/>
+        </w:rPr>
+        <w:t xml:space="preserve"> bits</w:t>
+      </w:r>
+      <w:r>
+        <w:rPr>
+          <w:rFonts w:ascii="DejaVu Sans Code" w:hAnsi="DejaVu Sans Code" w:cs="DejaVu Sans Code"/>
+          <w:color w:val="006464"/>
+          <w:sz w:val="20"/>
+          <w:szCs w:val="20"/>
+        </w:rPr>
+        <w:t xml:space="preserve"> </w:t>
+      </w:r>
+      <w:r>
+        <w:rPr>
+          <w:rFonts w:ascii="DejaVu Sans Code" w:hAnsi="DejaVu Sans Code" w:cs="DejaVu Sans Code"/>
+          <w:color w:val="006464"/>
+          <w:sz w:val="20"/>
+          <w:szCs w:val="20"/>
+        </w:rPr>
+        <w:sym w:font="Wingdings" w:char="F0F3"/>
+      </w:r>
+      <w:r>
+        <w:rPr>
+          <w:rFonts w:ascii="DejaVu Sans Code" w:hAnsi="DejaVu Sans Code" w:cs="DejaVu Sans Code"/>
+          <w:color w:val="006464"/>
+          <w:sz w:val="20"/>
+          <w:szCs w:val="20"/>
+        </w:rPr>
+        <w:t xml:space="preserve"> (</w:t>
+      </w:r>
+      <w:r>
+        <w:rPr>
+          <w:rFonts w:ascii="DejaVu Sans Code" w:hAnsi="DejaVu Sans Code" w:cs="DejaVu Sans Code"/>
+          <w:color w:val="006464"/>
+          <w:sz w:val="20"/>
+          <w:szCs w:val="20"/>
+          <w:highlight w:val="yellow"/>
+        </w:rPr>
+        <w:t>según el profe</w:t>
+      </w:r>
+      <w:r>
+        <w:rPr>
+          <w:rFonts w:ascii="DejaVu Sans Code" w:hAnsi="DejaVu Sans Code" w:cs="DejaVu Sans Code"/>
+          <w:color w:val="006464"/>
+          <w:sz w:val="20"/>
+          <w:szCs w:val="20"/>
+        </w:rPr>
+        <w:t>)</w:t>
+      </w:r>
+    </w:p>
+    <w:p>
+      <w:pPr>
+        <w:rPr>
+          <w:color w:val="FF00FF"/>
+        </w:rPr>
+      </w:pPr>
+    </w:p>
+    <w:p>
+      <w:pPr>
+        <w:rPr>
+          <w:color w:val="FF00FF"/>
+        </w:rPr>
+      </w:pPr>
+      <w:bookmarkStart w:id="0" w:name="_GoBack"/>
+      <w:bookmarkEnd w:id="0"/>
+    </w:p>
+    <w:p>
+      <w:pPr>
+        <w:rPr>
+          <w:color w:val="FF00FF"/>
+        </w:rPr>
+      </w:pPr>
     </w:p>
     <w:p/>
     <w:p>
@@ -3486,331 +3972,386 @@
         <w:t>Dos estaciones a 30 kilómetros conectadas mediante un enlace de radio. Rendimiento del 30%. La trama es de 64 KiloBytes. ¿Cuál es la velocidad de transmisión en bps?</w:t>
       </w:r>
     </w:p>
+    <w:p>
+      <w:pPr>
+        <w:rPr>
+          <w:color w:val="FF00FF"/>
+        </w:rPr>
+      </w:pPr>
+    </w:p>
+    <w:p>
+      <w:pPr>
+        <w:rPr>
+          <w:b/>
+          <w:color w:val="FF00FF"/>
+        </w:rPr>
+      </w:pPr>
+      <w:r>
+        <w:rPr>
+          <w:b/>
+          <w:color w:val="FF00FF"/>
+        </w:rPr>
+        <w:t>SOLUCIÓN DE SEMERIA</w:t>
+      </w:r>
+    </w:p>
+    <w:p>
+      <w:pPr>
+        <w:rPr>
+          <w:color w:val="FF00FF"/>
+        </w:rPr>
+      </w:pPr>
+      <w:r>
+        <w:rPr>
+          <w:color w:val="FF00FF"/>
+        </w:rPr>
+        <w:t>Velocidad = (por aire) 300.000 kilómetros por segundo.</w:t>
+      </w:r>
+    </w:p>
+    <w:p>
+      <w:pPr>
+        <w:rPr>
+          <w:color w:val="FF00FF"/>
+        </w:rPr>
+      </w:pPr>
+      <w:r>
+        <w:rPr>
+          <w:color w:val="FF00FF"/>
+        </w:rPr>
+        <w:t>Por lo tanto, la señal, para ir y volver recorre 60 kilómetros en 0.2 milisegundos.</w:t>
+      </w:r>
+    </w:p>
+    <w:p>
+      <w:pPr>
+        <w:rPr>
+          <w:color w:val="FF00FF"/>
+        </w:rPr>
+      </w:pPr>
+      <w:r>
+        <w:rPr>
+          <w:color w:val="FF00FF"/>
+        </w:rPr>
+        <w:t>R</w:t>
+      </w:r>
+      <w:r>
+        <w:rPr>
+          <w:color w:val="FF00FF"/>
+        </w:rPr>
+        <w:t>endimiento es del 30%. Siguiendo la fórmula, despejamos.</w:t>
+      </w:r>
+    </w:p>
+    <w:p>
+      <w:pPr>
+        <w:rPr>
+          <w:color w:val="FF00FF"/>
+        </w:rPr>
+      </w:pPr>
+    </w:p>
+    <w:p>
+      <w:pPr>
+        <w:rPr>
+          <w:color w:val="FF00FF"/>
+        </w:rPr>
+      </w:pPr>
+      <w:r>
+        <w:rPr>
+          <w:color w:val="FF00FF"/>
+        </w:rPr>
+        <w:t>R = A / (A + B)</w:t>
+      </w:r>
+    </w:p>
+    <w:p>
+      <w:pPr>
+        <w:rPr>
+          <w:color w:val="FF00FF"/>
+        </w:rPr>
+      </w:pPr>
+      <w:r>
+        <w:rPr>
+          <w:color w:val="FF00FF"/>
+        </w:rPr>
+        <w:t>30% = A / (A + 0.2ms)</w:t>
+      </w:r>
+    </w:p>
+    <w:p>
+      <w:pPr>
+        <w:rPr>
+          <w:color w:val="FF00FF"/>
+        </w:rPr>
+      </w:pPr>
+      <w:r>
+        <w:rPr>
+          <w:color w:val="FF00FF"/>
+        </w:rPr>
+        <w:t>0.3 *  (A + 0.2ms) = A</w:t>
+      </w:r>
+    </w:p>
+    <w:p>
+      <w:pPr>
+        <w:rPr>
+          <w:color w:val="FF00FF"/>
+        </w:rPr>
+      </w:pPr>
+      <w:r>
+        <w:rPr>
+          <w:color w:val="FF00FF"/>
+        </w:rPr>
+        <w:t>...</w:t>
+      </w:r>
+    </w:p>
+    <w:p>
+      <w:pPr>
+        <w:rPr>
+          <w:color w:val="FF00FF"/>
+        </w:rPr>
+      </w:pPr>
+      <w:r>
+        <w:rPr>
+          <w:color w:val="FF00FF"/>
+        </w:rPr>
+        <w:t xml:space="preserve">A = </w:t>
+      </w:r>
+      <w:r>
+        <w:rPr>
+          <w:color w:val="FF00FF"/>
+        </w:rPr>
+        <w:t>0.0857</w:t>
+      </w:r>
+      <w:r>
+        <w:rPr>
+          <w:color w:val="FF00FF"/>
+        </w:rPr>
+        <w:t>ms.</w:t>
+      </w:r>
+    </w:p>
+    <w:p>
+      <w:pPr>
+        <w:rPr>
+          <w:color w:val="FF00FF"/>
+        </w:rPr>
+      </w:pPr>
+    </w:p>
+    <w:p>
+      <w:pPr>
+        <w:rPr>
+          <w:color w:val="FF00FF"/>
+        </w:rPr>
+      </w:pPr>
+      <w:r>
+        <w:rPr>
+          <w:color w:val="FF00FF"/>
+        </w:rPr>
+        <w:t>Ahora es necesario responder la consigna: ¿cuál es la velocidad de transmisión?</w:t>
+      </w:r>
+    </w:p>
+    <w:p>
+      <w:pPr>
+        <w:rPr>
+          <w:color w:val="FF00FF"/>
+        </w:rPr>
+      </w:pPr>
+      <w:r>
+        <w:rPr>
+          <w:color w:val="FF00FF"/>
+        </w:rPr>
+        <w:t>Regla de tres simple:</w:t>
+      </w:r>
+    </w:p>
+    <w:p>
+      <w:pPr>
+        <w:rPr>
+          <w:rFonts w:ascii="DejaVu Sans Mono Code" w:hAnsi="DejaVu Sans Mono Code" w:cs="DejaVu Sans Mono Code"/>
+          <w:color w:val="FF00FF"/>
+        </w:rPr>
+      </w:pPr>
+      <w:r>
+        <w:rPr>
+          <w:rFonts w:ascii="DejaVu Sans Mono Code" w:hAnsi="DejaVu Sans Mono Code" w:cs="DejaVu Sans Mono Code"/>
+          <w:color w:val="FF00FF"/>
+        </w:rPr>
+        <w:t>0.085ms ---</w:t>
+      </w:r>
+      <w:r>
+        <w:rPr>
+          <w:rFonts w:ascii="DejaVu Sans Mono Code" w:hAnsi="DejaVu Sans Mono Code" w:cs="DejaVu Sans Mono Code"/>
+          <w:color w:val="FF00FF"/>
+        </w:rPr>
+        <w:sym w:font="Wingdings" w:char="F0E0"/>
+      </w:r>
+      <w:r>
+        <w:rPr>
+          <w:rFonts w:ascii="DejaVu Sans Mono Code" w:hAnsi="DejaVu Sans Mono Code" w:cs="DejaVu Sans Mono Code"/>
+          <w:color w:val="FF00FF"/>
+        </w:rPr>
+        <w:t xml:space="preserve"> 512.000 bits</w:t>
+      </w:r>
+    </w:p>
+    <w:p>
+      <w:pPr>
+        <w:rPr>
+          <w:rFonts w:ascii="DejaVu Sans Mono Code" w:hAnsi="DejaVu Sans Mono Code" w:cs="DejaVu Sans Mono Code"/>
+          <w:color w:val="FF00FF"/>
+        </w:rPr>
+      </w:pPr>
+      <w:r>
+        <w:rPr>
+          <w:rFonts w:ascii="DejaVu Sans Mono Code" w:hAnsi="DejaVu Sans Mono Code" w:cs="DejaVu Sans Mono Code"/>
+          <w:color w:val="FF00FF"/>
+        </w:rPr>
+        <w:t xml:space="preserve">1 </w:t>
+      </w:r>
+      <w:proofErr w:type="spellStart"/>
+      <w:r>
+        <w:rPr>
+          <w:rFonts w:ascii="DejaVu Sans Mono Code" w:hAnsi="DejaVu Sans Mono Code" w:cs="DejaVu Sans Mono Code"/>
+          <w:color w:val="FF00FF"/>
+        </w:rPr>
+        <w:t>seg</w:t>
+      </w:r>
+      <w:proofErr w:type="spellEnd"/>
+      <w:r>
+        <w:rPr>
+          <w:rFonts w:ascii="DejaVu Sans Mono Code" w:hAnsi="DejaVu Sans Mono Code" w:cs="DejaVu Sans Mono Code"/>
+          <w:color w:val="FF00FF"/>
+        </w:rPr>
+        <w:t xml:space="preserve">   ---</w:t>
+      </w:r>
+      <w:r>
+        <w:rPr>
+          <w:rFonts w:ascii="DejaVu Sans Mono Code" w:hAnsi="DejaVu Sans Mono Code" w:cs="DejaVu Sans Mono Code"/>
+          <w:color w:val="FF00FF"/>
+        </w:rPr>
+        <w:sym w:font="Wingdings" w:char="F0E0"/>
+      </w:r>
+      <w:r>
+        <w:rPr>
+          <w:rFonts w:ascii="DejaVu Sans Mono Code" w:hAnsi="DejaVu Sans Mono Code" w:cs="DejaVu Sans Mono Code"/>
+          <w:color w:val="FF00FF"/>
+        </w:rPr>
+        <w:t xml:space="preserve"> ¿?</w:t>
+      </w:r>
+      <w:r>
+        <w:rPr>
+          <w:rFonts w:ascii="DejaVu Sans Mono Code" w:hAnsi="DejaVu Sans Mono Code" w:cs="DejaVu Sans Mono Code"/>
+          <w:color w:val="FF00FF"/>
+        </w:rPr>
+        <w:t xml:space="preserve"> </w:t>
+      </w:r>
+    </w:p>
+    <w:p>
+      <w:pPr>
+        <w:rPr>
+          <w:rFonts w:ascii="DejaVu Sans Mono Code" w:hAnsi="DejaVu Sans Mono Code" w:cs="DejaVu Sans Mono Code"/>
+          <w:color w:val="FF00FF"/>
+        </w:rPr>
+      </w:pPr>
+      <w:r>
+        <w:rPr>
+          <w:rFonts w:ascii="DejaVu Sans Mono Code" w:hAnsi="DejaVu Sans Mono Code" w:cs="DejaVu Sans Mono Code"/>
+          <w:color w:val="FF00FF"/>
+        </w:rPr>
+        <w:t>(1000 ms * 512.000 bits)/0.02 = (</w:t>
+      </w:r>
+      <w:proofErr w:type="spellStart"/>
+      <w:r>
+        <w:rPr>
+          <w:rFonts w:ascii="DejaVu Sans Mono Code" w:hAnsi="DejaVu Sans Mono Code" w:cs="DejaVu Sans Mono Code"/>
+          <w:color w:val="FF00FF"/>
+        </w:rPr>
+        <w:t>aprox</w:t>
+      </w:r>
+      <w:proofErr w:type="spellEnd"/>
+      <w:r>
+        <w:rPr>
+          <w:rFonts w:ascii="DejaVu Sans Mono Code" w:hAnsi="DejaVu Sans Mono Code" w:cs="DejaVu Sans Mono Code"/>
+          <w:color w:val="FF00FF"/>
+        </w:rPr>
+        <w:t xml:space="preserve">) </w:t>
+      </w:r>
+      <w:r>
+        <w:rPr>
+          <w:rFonts w:ascii="DejaVu Sans Mono Code" w:hAnsi="DejaVu Sans Mono Code" w:cs="DejaVu Sans Mono Code"/>
+          <w:b/>
+          <w:color w:val="FF00FF"/>
+        </w:rPr>
+        <w:t xml:space="preserve">6 </w:t>
+      </w:r>
+      <w:proofErr w:type="spellStart"/>
+      <w:r>
+        <w:rPr>
+          <w:rFonts w:ascii="DejaVu Sans Mono Code" w:hAnsi="DejaVu Sans Mono Code" w:cs="DejaVu Sans Mono Code"/>
+          <w:b/>
+          <w:color w:val="FF00FF"/>
+        </w:rPr>
+        <w:t>Gbps</w:t>
+      </w:r>
+      <w:proofErr w:type="spellEnd"/>
+    </w:p>
+    <w:p>
+      <w:pPr>
+        <w:rPr>
+          <w:color w:val="FF00FF"/>
+        </w:rPr>
+      </w:pPr>
+    </w:p>
+    <w:p>
+      <w:pPr>
+        <w:rPr>
+          <w:color w:val="FF00FF"/>
+        </w:rPr>
+      </w:pPr>
+    </w:p>
+    <w:p>
+      <w:r>
+        <w:t>Mensaje = 10011</w:t>
+      </w:r>
+    </w:p>
+    <w:p>
+      <w:r>
+        <w:t xml:space="preserve">Agregar redundancia para transmitir </w:t>
+      </w:r>
+      <w:proofErr w:type="spellStart"/>
+      <w:r>
+        <w:t>Hamming</w:t>
+      </w:r>
+      <w:proofErr w:type="spellEnd"/>
+    </w:p>
+    <w:p>
+      <w:pPr>
+        <w:rPr>
+          <w:color w:val="FF00FF"/>
+        </w:rPr>
+      </w:pPr>
+      <w:r>
+        <w:rPr>
+          <w:color w:val="FF00FF"/>
+        </w:rPr>
+        <w:t>VER EXCEL</w:t>
+      </w:r>
+    </w:p>
     <w:p/>
-    <w:p>
-      <w:pPr>
-        <w:rPr>
-          <w:b/>
-          <w:color w:val="FF00FF"/>
-          <w14:textFill>
-            <w14:solidFill>
-              <w14:srgbClr w14:val="FF00FF">
-                <w14:lumMod w14:val="75000"/>
-              </w14:srgbClr>
-            </w14:solidFill>
-          </w14:textFill>
-        </w:rPr>
-      </w:pPr>
-      <w:r>
-        <w:rPr>
-          <w:b/>
-          <w:color w:val="FF00FF"/>
-          <w14:textFill>
-            <w14:solidFill>
-              <w14:srgbClr w14:val="FF00FF">
-                <w14:lumMod w14:val="75000"/>
-              </w14:srgbClr>
-            </w14:solidFill>
-          </w14:textFill>
-        </w:rPr>
-        <w:t>CHATGPT NO LO PUEDE RESOLVER:</w:t>
-      </w:r>
-    </w:p>
-    <w:p>
-      <w:pPr>
-        <w:rPr>
-          <w:color w:val="FF00FF"/>
-        </w:rPr>
-      </w:pPr>
-      <w:r>
-        <w:rPr>
-          <w:color w:val="FF00FF"/>
-        </w:rPr>
-        <w:t>Para calcular la velocidad de transmisión en bits por segundo (bps), podemos utilizar la fórmula:</w:t>
-      </w:r>
-    </w:p>
-    <w:p>
-      <w:pPr>
-        <w:rPr>
-          <w:color w:val="FF00FF"/>
-        </w:rPr>
-      </w:pPr>
-    </w:p>
-    <w:p>
-      <w:pPr>
-        <w:rPr>
-          <w:color w:val="FF00FF"/>
-        </w:rPr>
-      </w:pPr>
-      <w:r>
-        <w:rPr>
-          <w:color w:val="FF00FF"/>
-        </w:rPr>
-        <w:t>Velocidad de transmisión (bps) = Rendimiento * Capacidad de la trama / Tiempo de transmisión</w:t>
-      </w:r>
-    </w:p>
-    <w:p>
-      <w:pPr>
-        <w:rPr>
-          <w:color w:val="FF00FF"/>
-        </w:rPr>
-      </w:pPr>
-    </w:p>
-    <w:p>
-      <w:pPr>
-        <w:rPr>
-          <w:color w:val="FF00FF"/>
-        </w:rPr>
-      </w:pPr>
-      <w:r>
-        <w:rPr>
-          <w:color w:val="FF00FF"/>
-        </w:rPr>
-        <w:t>Dado que el rendimiento se da como un porcentaje, debemos convertirlo a una fracción decimal. El rendimiento del 30% se representa como 0.30.</w:t>
-      </w:r>
-    </w:p>
-    <w:p>
-      <w:pPr>
-        <w:rPr>
-          <w:color w:val="FF00FF"/>
-        </w:rPr>
-      </w:pPr>
-      <w:r>
-        <w:rPr>
-          <w:color w:val="FF00FF"/>
-        </w:rPr>
-        <w:t>La capacidad de la trama se da en kilobytes, pero debemos convertirla a bits para que coincida con la unidad de la velocidad de transmisión en bps. Dado que un kilobyte es igual a 1000 bytes, podemos convertirlo a bits multiplicando por 8.</w:t>
-      </w:r>
-    </w:p>
-    <w:p>
-      <w:pPr>
-        <w:rPr>
-          <w:color w:val="FF00FF"/>
-        </w:rPr>
-      </w:pPr>
-      <w:r>
-        <w:rPr>
-          <w:color w:val="FF00FF"/>
-        </w:rPr>
-        <w:t>La distancia entre las estaciones no se utiliza directamente en este cálculo.</w:t>
-      </w:r>
-    </w:p>
-    <w:p>
-      <w:pPr>
-        <w:rPr>
-          <w:color w:val="FF00FF"/>
-        </w:rPr>
-      </w:pPr>
-      <w:r>
-        <w:rPr>
-          <w:color w:val="FF00FF"/>
-        </w:rPr>
-        <w:t>Por lo tanto, la fórmula se convierte en:</w:t>
-      </w:r>
-    </w:p>
-    <w:p>
-      <w:pPr>
-        <w:rPr>
-          <w:color w:val="FF00FF"/>
-        </w:rPr>
-      </w:pPr>
-    </w:p>
-    <w:p>
-      <w:pPr>
-        <w:rPr>
-          <w:color w:val="FF00FF"/>
-        </w:rPr>
-      </w:pPr>
-      <w:r>
-        <w:rPr>
-          <w:color w:val="FF00FF"/>
-        </w:rPr>
-        <w:t>Velocidad de transmisión (bps) = 0.30 * (64 * 1000 * 8) / Tiempo de transmisión</w:t>
-      </w:r>
-    </w:p>
-    <w:p>
-      <w:pPr>
-        <w:rPr>
-          <w:color w:val="FF00FF"/>
-        </w:rPr>
-      </w:pPr>
-    </w:p>
-    <w:p>
-      <w:pPr>
-        <w:rPr>
-          <w:color w:val="FF00FF"/>
-        </w:rPr>
-      </w:pPr>
-      <w:r>
-        <w:rPr>
-          <w:color w:val="FF00FF"/>
-        </w:rPr>
-        <w:t>Sin embargo, no se proporciona el tiempo de transmisión en la pregunta, por lo que no podemos calcular la velocidad de transmisión exacta sin esa información adicional.</w:t>
-      </w:r>
-    </w:p>
-    <w:p>
-      <w:pPr>
-        <w:rPr>
-          <w:color w:val="FF00FF"/>
-        </w:rPr>
-      </w:pPr>
-    </w:p>
-    <w:p>
-      <w:pPr>
-        <w:rPr>
-          <w:color w:val="FF00FF"/>
-        </w:rPr>
-      </w:pPr>
-    </w:p>
-    <w:p>
-      <w:pPr>
-        <w:rPr>
-          <w:b/>
-          <w:color w:val="FF00FF"/>
-        </w:rPr>
-      </w:pPr>
-      <w:r>
-        <w:rPr>
-          <w:b/>
-          <w:color w:val="FF00FF"/>
-        </w:rPr>
-        <w:t>SOLUCIÓN DE SEMERIA</w:t>
-      </w:r>
-    </w:p>
-    <w:p>
-      <w:pPr>
-        <w:rPr>
-          <w:color w:val="FF00FF"/>
-        </w:rPr>
-      </w:pPr>
-      <w:r>
-        <w:rPr>
-          <w:color w:val="FF00FF"/>
-        </w:rPr>
-        <w:t>Velocidad = (por aire) 300.000 kilómetros por segundo.</w:t>
-      </w:r>
-    </w:p>
-    <w:p>
-      <w:pPr>
-        <w:rPr>
-          <w:color w:val="FF00FF"/>
-        </w:rPr>
-      </w:pPr>
-      <w:r>
-        <w:rPr>
-          <w:color w:val="FF00FF"/>
-        </w:rPr>
-        <w:t>Por lo tanto, la señal, para ir y volver recorre 60 kilómetros en 0.2 milisegundos.</w:t>
-      </w:r>
-    </w:p>
-    <w:p>
-      <w:pPr>
-        <w:rPr>
-          <w:color w:val="FF00FF"/>
-        </w:rPr>
-      </w:pPr>
-      <w:r>
-        <w:rPr>
-          <w:color w:val="FF00FF"/>
-        </w:rPr>
-        <w:t>Entonces, rendimiento es del 30%. Siguiendo la fórmula, despejamos.</w:t>
-      </w:r>
-    </w:p>
-    <w:p>
-      <w:pPr>
-        <w:rPr>
-          <w:color w:val="FF00FF"/>
-        </w:rPr>
-      </w:pPr>
-    </w:p>
-    <w:p>
-      <w:pPr>
-        <w:rPr>
-          <w:color w:val="FF00FF"/>
-        </w:rPr>
-      </w:pPr>
-      <w:r>
-        <w:rPr>
-          <w:color w:val="FF00FF"/>
-        </w:rPr>
-        <w:t>R = A / (A + B)</w:t>
-      </w:r>
-    </w:p>
-    <w:p>
-      <w:pPr>
-        <w:rPr>
-          <w:color w:val="FF00FF"/>
-        </w:rPr>
-      </w:pPr>
-      <w:r>
-        <w:rPr>
-          <w:color w:val="FF00FF"/>
-        </w:rPr>
-        <w:t>30% = A / (A + 0.2ms)</w:t>
-      </w:r>
-    </w:p>
-    <w:p>
-      <w:pPr>
-        <w:rPr>
-          <w:color w:val="FF00FF"/>
-        </w:rPr>
-      </w:pPr>
-      <w:r>
-        <w:rPr>
-          <w:color w:val="FF00FF"/>
-        </w:rPr>
-        <w:t>0.3 *  (A + 0.2ms) = A</w:t>
-      </w:r>
-    </w:p>
-    <w:p>
-      <w:pPr>
-        <w:rPr>
-          <w:color w:val="FF00FF"/>
-        </w:rPr>
-      </w:pPr>
-      <w:r>
-        <w:rPr>
-          <w:color w:val="FF00FF"/>
-        </w:rPr>
-        <w:t>...</w:t>
-      </w:r>
-    </w:p>
-    <w:p>
-      <w:pPr>
-        <w:rPr>
-          <w:color w:val="FF00FF"/>
-        </w:rPr>
-      </w:pPr>
-      <w:r>
-        <w:rPr>
-          <w:color w:val="FF00FF"/>
-        </w:rPr>
-        <w:t xml:space="preserve">A = </w:t>
-      </w:r>
-      <w:r>
-        <w:rPr>
-          <w:color w:val="FF00FF"/>
-        </w:rPr>
-        <w:t>0.0857</w:t>
-      </w:r>
-      <w:r>
-        <w:rPr>
-          <w:color w:val="FF00FF"/>
-        </w:rPr>
-        <w:t>ms.</w:t>
-      </w:r>
-    </w:p>
-    <w:p>
-      <w:pPr>
-        <w:rPr>
-          <w:color w:val="FF00FF"/>
-        </w:rPr>
-      </w:pPr>
-    </w:p>
-    <w:p>
-      <w:bookmarkStart w:id="0" w:name="_GoBack"/>
-      <w:bookmarkEnd w:id="0"/>
-    </w:p>
+    <w:p/>
+    <w:p>
+      <w:pPr>
+        <w:rPr>
+          <w:color w:val="FF00FF"/>
+        </w:rPr>
+      </w:pPr>
+    </w:p>
+    <w:p>
+      <w:pPr>
+        <w:rPr>
+          <w:color w:val="FF00FF"/>
+        </w:rPr>
+      </w:pPr>
+    </w:p>
+    <w:p>
+      <w:pPr>
+        <w:rPr>
+          <w:color w:val="FF00FF"/>
+        </w:rPr>
+      </w:pPr>
+    </w:p>
+    <w:p/>
     <w:p/>
     <w:p/>
     <w:sectPr>
@@ -5186,7 +5727,7 @@
   <a:extraClrSchemeLst/>
   <a:extLst>
     <a:ext uri="{05A4C25C-085E-4340-85A3-A5531E510DB2}">
-      <thm15:themeFamily xmlns="" xmlns:thm15="http://schemas.microsoft.com/office/thememl/2012/main" name="Office Theme" id="{62F939B6-93AF-4DB8-9C6B-D6C7DFDC589F}" vid="{4A3C46E8-61CC-4603-A589-7422A47A8E4A}"/>
+      <thm15:themeFamily xmlns:thm15="http://schemas.microsoft.com/office/thememl/2012/main" xmlns="" name="Office Theme" id="{62F939B6-93AF-4DB8-9C6B-D6C7DFDC589F}" vid="{4A3C46E8-61CC-4603-A589-7422A47A8E4A}"/>
     </a:ext>
   </a:extLst>
 </a:theme>
